--- a/Doc/MainReport (1).docx
+++ b/Doc/MainReport (1).docx
@@ -1,6 +1,6 @@
 
 <file path=word/document.xml><?xml version="1.0" encoding="utf-8"?>
-<w:document xmlns:wpc="http://schemas.microsoft.com/office/word/2010/wordprocessingCanvas" xmlns:cx="http://schemas.microsoft.com/office/drawing/2014/chartex" xmlns:cx1="http://schemas.microsoft.com/office/drawing/2015/9/8/chartex" xmlns:cx2="http://schemas.microsoft.com/office/drawing/2015/10/21/chartex" xmlns:cx3="http://schemas.microsoft.com/office/drawing/2016/5/9/chartex" xmlns:cx4="http://schemas.microsoft.com/office/drawing/2016/5/10/chartex" xmlns:cx5="http://schemas.microsoft.com/office/drawing/2016/5/11/chartex" xmlns:cx6="http://schemas.microsoft.com/office/drawing/2016/5/12/chartex" xmlns:cx7="http://schemas.microsoft.com/office/drawing/2016/5/13/chartex" xmlns:cx8="http://schemas.microsoft.com/office/drawing/2016/5/14/chartex" xmlns:mc="http://schemas.openxmlformats.org/markup-compatibility/2006" xmlns:aink="http://schemas.microsoft.com/office/drawing/2016/ink" xmlns:am3d="http://schemas.microsoft.com/office/drawing/2017/model3d" xmlns:o="urn:schemas-microsoft-com:office:office" xmlns:r="http://schemas.openxmlformats.org/officeDocument/2006/relationships" xmlns:m="http://schemas.openxmlformats.org/officeDocument/2006/math" xmlns:v="urn:schemas-microsoft-com:vml" xmlns:wp14="http://schemas.microsoft.com/office/word/2010/wordprocessingDrawing" xmlns:wp="http://schemas.openxmlformats.org/drawingml/2006/wordprocessingDrawing" xmlns:w10="urn:schemas-microsoft-com:office:word" xmlns:w="http://schemas.openxmlformats.org/wordprocessingml/2006/main" xmlns:w14="http://schemas.microsoft.com/office/word/2010/wordml" xmlns:w15="http://schemas.microsoft.com/office/word/2012/wordml" xmlns:w16cid="http://schemas.microsoft.com/office/word/2016/wordml/cid" xmlns:w16se="http://schemas.microsoft.com/office/word/2015/wordml/symex" xmlns:wpg="http://schemas.microsoft.com/office/word/2010/wordprocessingGroup" xmlns:wpi="http://schemas.microsoft.com/office/word/2010/wordprocessingInk" xmlns:wne="http://schemas.microsoft.com/office/word/2006/wordml" xmlns:wps="http://schemas.microsoft.com/office/word/2010/wordprocessingShape" mc:Ignorable="w14 w15 w16se w16cid wp14">
+<w:document xmlns:wpc="http://schemas.microsoft.com/office/word/2010/wordprocessingCanvas" xmlns:cx="http://schemas.microsoft.com/office/drawing/2014/chartex" xmlns:cx1="http://schemas.microsoft.com/office/drawing/2015/9/8/chartex" xmlns:mc="http://schemas.openxmlformats.org/markup-compatibility/2006" xmlns:o="urn:schemas-microsoft-com:office:office" xmlns:r="http://schemas.openxmlformats.org/officeDocument/2006/relationships" xmlns:m="http://schemas.openxmlformats.org/officeDocument/2006/math" xmlns:v="urn:schemas-microsoft-com:vml" xmlns:wp14="http://schemas.microsoft.com/office/word/2010/wordprocessingDrawing" xmlns:wp="http://schemas.openxmlformats.org/drawingml/2006/wordprocessingDrawing" xmlns:w10="urn:schemas-microsoft-com:office:word" xmlns:w="http://schemas.openxmlformats.org/wordprocessingml/2006/main" xmlns:w14="http://schemas.microsoft.com/office/word/2010/wordml" xmlns:w15="http://schemas.microsoft.com/office/word/2012/wordml" xmlns:w16se="http://schemas.microsoft.com/office/word/2015/wordml/symex" xmlns:wpg="http://schemas.microsoft.com/office/word/2010/wordprocessingGroup" xmlns:wpi="http://schemas.microsoft.com/office/word/2010/wordprocessingInk" xmlns:wne="http://schemas.microsoft.com/office/word/2006/wordml" xmlns:wps="http://schemas.microsoft.com/office/word/2010/wordprocessingShape" mc:Ignorable="w14 w15 w16se wp14">
   <w:body>
     <w:p>
       <w:pPr>
@@ -664,7 +664,25 @@
           <w:sz w:val="24"/>
           <w:szCs w:val="24"/>
         </w:rPr>
-        <w:t xml:space="preserve">Prepared by Daniel Shelepinsky, Ali Khaliq and Matthew </w:t>
+        <w:t xml:space="preserve">Prepared by Daniel Shelepinsky, Ali </w:t>
+      </w:r>
+      <w:proofErr w:type="spellStart"/>
+      <w:r>
+        <w:rPr>
+          <w:rFonts w:ascii="Arial" w:hAnsi="Arial" w:cs="Arial"/>
+          <w:sz w:val="24"/>
+          <w:szCs w:val="24"/>
+        </w:rPr>
+        <w:t>Khaliq</w:t>
+      </w:r>
+      <w:proofErr w:type="spellEnd"/>
+      <w:r>
+        <w:rPr>
+          <w:rFonts w:ascii="Arial" w:hAnsi="Arial" w:cs="Arial"/>
+          <w:sz w:val="24"/>
+          <w:szCs w:val="24"/>
+        </w:rPr>
+        <w:t xml:space="preserve"> and Matthew </w:t>
       </w:r>
       <w:proofErr w:type="spellStart"/>
       <w:r>
@@ -741,7 +759,25 @@
           <w:sz w:val="24"/>
           <w:szCs w:val="24"/>
         </w:rPr>
-        <w:t xml:space="preserve">Daniel Shelepinsky, Ali Khaliq and Matthew </w:t>
+        <w:t xml:space="preserve">Daniel Shelepinsky, Ali </w:t>
+      </w:r>
+      <w:proofErr w:type="spellStart"/>
+      <w:r>
+        <w:rPr>
+          <w:rFonts w:ascii="Arial" w:hAnsi="Arial" w:cs="Arial"/>
+          <w:sz w:val="24"/>
+          <w:szCs w:val="24"/>
+        </w:rPr>
+        <w:t>Khaliq</w:t>
+      </w:r>
+      <w:proofErr w:type="spellEnd"/>
+      <w:r>
+        <w:rPr>
+          <w:rFonts w:ascii="Arial" w:hAnsi="Arial" w:cs="Arial"/>
+          <w:sz w:val="24"/>
+          <w:szCs w:val="24"/>
+        </w:rPr>
+        <w:t xml:space="preserve"> and Matthew </w:t>
       </w:r>
       <w:proofErr w:type="spellStart"/>
       <w:r>
@@ -1780,7 +1816,71 @@
           <w:sz w:val="24"/>
           <w:szCs w:val="24"/>
         </w:rPr>
-        <w:t xml:space="preserve">Our hands can only do the same task over and over without stopping to take a break. A robot arm when programmed and built correctly can fix this issue and allow the user to repeat the same task over and over and does not need to stop for breaks like a human arm does. If any injuries were to happen on the job. It would happen to the robot arm and not the human/user which would mean reduced work place injuries where the arm can be applied to. The arm itself is cheap and easy to setup and replace parts if the arm does break down. This would mean production in a company would not fall as much as if a human would </w:t>
+        <w:t xml:space="preserve">Our hands can only do the same task over and over without stopping to take a break. A robot arm when programmed and built correctly can fix this issue and allow the user to repeat the same task over and over and does not need to stop for breaks like a human arm does. If any injuries were to happen on the job. It would happen to the robot arm and not </w:t>
+      </w:r>
+      <w:r>
+        <w:rPr>
+          <w:rFonts w:ascii="Arial" w:hAnsi="Arial" w:cs="Arial"/>
+          <w:sz w:val="24"/>
+          <w:szCs w:val="24"/>
+        </w:rPr>
+        <w:t xml:space="preserve">to </w:t>
+      </w:r>
+      <w:r>
+        <w:rPr>
+          <w:rFonts w:ascii="Arial" w:hAnsi="Arial" w:cs="Arial"/>
+          <w:sz w:val="24"/>
+          <w:szCs w:val="24"/>
+        </w:rPr>
+        <w:t>the human/user which would m</w:t>
+      </w:r>
+      <w:r>
+        <w:rPr>
+          <w:rFonts w:ascii="Arial" w:hAnsi="Arial" w:cs="Arial"/>
+          <w:sz w:val="24"/>
+          <w:szCs w:val="24"/>
+        </w:rPr>
+        <w:t xml:space="preserve">ean reduced work place injuries </w:t>
+      </w:r>
+      <w:r>
+        <w:rPr>
+          <w:rFonts w:ascii="Arial" w:hAnsi="Arial" w:cs="Arial"/>
+          <w:sz w:val="24"/>
+          <w:szCs w:val="24"/>
+        </w:rPr>
+        <w:t xml:space="preserve">where the arm can be applied to. The arm itself is cheap and easy to setup and </w:t>
+      </w:r>
+      <w:r>
+        <w:rPr>
+          <w:rFonts w:ascii="Arial" w:hAnsi="Arial" w:cs="Arial"/>
+          <w:sz w:val="24"/>
+          <w:szCs w:val="24"/>
+        </w:rPr>
+        <w:t xml:space="preserve">can easily </w:t>
+      </w:r>
+      <w:r>
+        <w:rPr>
+          <w:rFonts w:ascii="Arial" w:hAnsi="Arial" w:cs="Arial"/>
+          <w:sz w:val="24"/>
+          <w:szCs w:val="24"/>
+        </w:rPr>
+        <w:t xml:space="preserve">replace </w:t>
+      </w:r>
+      <w:r>
+        <w:rPr>
+          <w:rFonts w:ascii="Arial" w:hAnsi="Arial" w:cs="Arial"/>
+          <w:sz w:val="24"/>
+          <w:szCs w:val="24"/>
+        </w:rPr>
+        <w:t xml:space="preserve">the </w:t>
+      </w:r>
+      <w:r>
+        <w:rPr>
+          <w:rFonts w:ascii="Arial" w:hAnsi="Arial" w:cs="Arial"/>
+          <w:sz w:val="24"/>
+          <w:szCs w:val="24"/>
+        </w:rPr>
+        <w:t xml:space="preserve">parts if the arm does break down. This would mean production in a company would not fall as much as if a human would </w:t>
       </w:r>
       <w:r>
         <w:rPr>
@@ -1796,7 +1896,15 @@
           <w:sz w:val="24"/>
           <w:szCs w:val="24"/>
         </w:rPr>
-        <w:t xml:space="preserve"> injured. The arm can be automated or controlled from a distance with a mobile application which would again leave the user free of harm. </w:t>
+        <w:t xml:space="preserve"> injured. The arm can be automated or controlled from a distance with a mobile application which would aga</w:t>
+      </w:r>
+      <w:r>
+        <w:rPr>
+          <w:rFonts w:ascii="Arial" w:hAnsi="Arial" w:cs="Arial"/>
+          <w:sz w:val="24"/>
+          <w:szCs w:val="24"/>
+        </w:rPr>
+        <w:t>in leave the user free of harm. The arm does not require rest so it can operate all day and night if need be.</w:t>
       </w:r>
     </w:p>
     <w:p>
@@ -1847,15 +1955,23 @@
           <w:sz w:val="24"/>
           <w:szCs w:val="24"/>
         </w:rPr>
-        <w:t xml:space="preserve">. The four motors will control the arms and movement going from left to right and extension/retraction. The color sensor is used to detect objects by color and can be programmed to ignore certain objects or pick them up and sort them depending on what the user wishes the arm to do. If the user does not like to use a mobile application or automation they can use buttons/controller that will move the arm if they so prefer.  </w:t>
-      </w:r>
-      <w:r>
-        <w:rPr>
-          <w:rFonts w:ascii="Arial" w:hAnsi="Arial" w:cs="Arial"/>
-          <w:sz w:val="24"/>
-          <w:szCs w:val="24"/>
-        </w:rPr>
-        <w:t xml:space="preserve"> But the controller will have to be set up by the user.</w:t>
+        <w:t>. The four motors will control the arms and movement going from left to right and extension/retraction. The color sensor is used to detect objects by color and can be programmed to ignore certain objects or pick them up and sort them depending on what the user wishes the arm to do. If the user does not like to use a mobile application or automation they can use buttons/controller that will m</w:t>
+      </w:r>
+      <w:r>
+        <w:rPr>
+          <w:rFonts w:ascii="Arial" w:hAnsi="Arial" w:cs="Arial"/>
+          <w:sz w:val="24"/>
+          <w:szCs w:val="24"/>
+        </w:rPr>
+        <w:t xml:space="preserve">ove the arm if they so prefer. </w:t>
+      </w:r>
+      <w:r>
+        <w:rPr>
+          <w:rFonts w:ascii="Arial" w:hAnsi="Arial" w:cs="Arial"/>
+          <w:sz w:val="24"/>
+          <w:szCs w:val="24"/>
+        </w:rPr>
+        <w:t>But the controller will have to be set up by the user.</w:t>
       </w:r>
     </w:p>
     <w:p>
@@ -1947,7 +2063,15 @@
           <w:sz w:val="24"/>
           <w:szCs w:val="24"/>
         </w:rPr>
-        <w:t xml:space="preserve">. The application also includes a database which stores information about the arm and positions/ presets the user sets for it. </w:t>
+        <w:t>. The application also includes a database which stores information about the arm and p</w:t>
+      </w:r>
+      <w:r>
+        <w:rPr>
+          <w:rFonts w:ascii="Arial" w:hAnsi="Arial" w:cs="Arial"/>
+          <w:sz w:val="24"/>
+          <w:szCs w:val="24"/>
+        </w:rPr>
+        <w:t>ositions that the arm is currently in. The user can also move the arm by changing the values in the database but that is roundabout method and not advised.</w:t>
       </w:r>
     </w:p>
     <w:p>
@@ -2017,7 +2141,23 @@
           <w:sz w:val="24"/>
           <w:szCs w:val="24"/>
         </w:rPr>
-        <w:t xml:space="preserve"> The control screen has 4 seek bars which all have limits set so they do not hit each other and cause damage to the arm as the motors do not move slowly the move at full speed to get from point A to B.  Each seek bar controls a motor that is labeled, Claw, Elbow, Shoulder and base and will move these according to the limits that have been set. At the top right of the screen it shows the positions that the arm is currently in</w:t>
+        <w:t xml:space="preserve"> The control screen has 4 seek bars which all have limits set so they do not hit each other and cause damage to the arm as the motors do not move slowly the move at full speed to get from point A to B.  Each seek bar controls a motor that is labeled, Claw, Elbow, Shoulder and base and will move these according to the limits that have been set. </w:t>
+      </w:r>
+      <w:r>
+        <w:rPr>
+          <w:rFonts w:ascii="Arial" w:hAnsi="Arial" w:cs="Arial"/>
+          <w:sz w:val="24"/>
+          <w:szCs w:val="24"/>
+        </w:rPr>
+        <w:t xml:space="preserve">The user can set the limits if they wish too but they will have to edit the android studio application directly. </w:t>
+      </w:r>
+      <w:r>
+        <w:rPr>
+          <w:rFonts w:ascii="Arial" w:hAnsi="Arial" w:cs="Arial"/>
+          <w:sz w:val="24"/>
+          <w:szCs w:val="24"/>
+        </w:rPr>
+        <w:t>At the top right of the screen it shows the positions that the arm is currently in</w:t>
       </w:r>
       <w:r>
         <w:rPr>
@@ -2027,36 +2167,6 @@
         </w:rPr>
         <w:t xml:space="preserve"> and changes upon the arm moving so it will always show the current the position of the arm. </w:t>
       </w:r>
-    </w:p>
-    <w:p>
-      <w:pPr>
-        <w:spacing w:line="480" w:lineRule="auto"/>
-        <w:rPr>
-          <w:rFonts w:ascii="Arial" w:hAnsi="Arial" w:cs="Arial"/>
-          <w:sz w:val="24"/>
-          <w:szCs w:val="24"/>
-        </w:rPr>
-      </w:pPr>
-    </w:p>
-    <w:p>
-      <w:pPr>
-        <w:spacing w:line="480" w:lineRule="auto"/>
-        <w:rPr>
-          <w:rFonts w:ascii="Arial" w:hAnsi="Arial" w:cs="Arial"/>
-          <w:sz w:val="24"/>
-          <w:szCs w:val="24"/>
-        </w:rPr>
-      </w:pPr>
-    </w:p>
-    <w:p>
-      <w:pPr>
-        <w:spacing w:line="480" w:lineRule="auto"/>
-        <w:rPr>
-          <w:rFonts w:ascii="Arial" w:hAnsi="Arial" w:cs="Arial"/>
-          <w:sz w:val="24"/>
-          <w:szCs w:val="24"/>
-        </w:rPr>
-      </w:pPr>
     </w:p>
     <w:p>
       <w:pPr>
@@ -2119,6 +2229,15 @@
         </w:rPr>
         <w:t xml:space="preserve">. For this project we used the Raspberry pi so the interface of the pi is like a normal computer so it is relative easy to navigate and use. There are many guides online to learn how to use them if need be.  </w:t>
       </w:r>
+      <w:r>
+        <w:rPr>
+          <w:rFonts w:ascii="Arial" w:hAnsi="Arial" w:cs="Arial"/>
+          <w:sz w:val="24"/>
+        </w:rPr>
+        <w:t>The pi will have a python code which will grab from the database and send it to the arm.</w:t>
+      </w:r>
+      <w:bookmarkStart w:id="0" w:name="_GoBack"/>
+      <w:bookmarkEnd w:id="0"/>
     </w:p>
     <w:p>
       <w:pPr>
@@ -2171,6 +2290,14 @@
           <w:szCs w:val="24"/>
         </w:rPr>
         <w:t xml:space="preserve">which sends signals to the database than the pi pulls and sends it to the robot arm. </w:t>
+      </w:r>
+      <w:r>
+        <w:rPr>
+          <w:rFonts w:ascii="Arial" w:hAnsi="Arial" w:cs="Arial"/>
+          <w:sz w:val="24"/>
+          <w:szCs w:val="24"/>
+        </w:rPr>
+        <w:t xml:space="preserve"> The pi needs to be running the python code at all times in order for the connection to work. </w:t>
       </w:r>
     </w:p>
     <w:p>
@@ -2777,6 +2904,38 @@
     </w:p>
     <w:p>
       <w:pPr>
+        <w:rPr>
+          <w:rFonts w:ascii="Arial" w:hAnsi="Arial" w:cs="Arial"/>
+          <w:sz w:val="24"/>
+          <w:szCs w:val="24"/>
+        </w:rPr>
+      </w:pPr>
+      <w:r>
+        <w:tab/>
+      </w:r>
+    </w:p>
+    <w:p>
+      <w:pPr>
+        <w:spacing w:line="480" w:lineRule="auto"/>
+        <w:rPr>
+          <w:rFonts w:ascii="Arial" w:hAnsi="Arial" w:cs="Arial"/>
+          <w:sz w:val="24"/>
+          <w:szCs w:val="24"/>
+        </w:rPr>
+      </w:pPr>
+      <w:r>
+        <w:rPr>
+          <w:rFonts w:ascii="Arial" w:hAnsi="Arial" w:cs="Arial"/>
+          <w:sz w:val="24"/>
+          <w:szCs w:val="24"/>
+        </w:rPr>
+        <w:tab/>
+        <w:t>The time commitment will change depending on how skilled or new you are to building, setting up and controlling motors with code. So with that in mind please set a time you think is good for you. The times below is how long it took us.</w:t>
+      </w:r>
+    </w:p>
+    <w:p/>
+    <w:p>
+      <w:pPr>
         <w:pStyle w:val="ListParagraph"/>
         <w:numPr>
           <w:ilvl w:val="0"/>
@@ -2878,7 +3037,16 @@
           <w:sz w:val="24"/>
           <w:szCs w:val="24"/>
         </w:rPr>
-        <w:t xml:space="preserve">Wiring can be hard as the raspberry pi has a floating voltage which can do damage to your motors if you are not careful or if you have another power source. Before hooking up the motors to the arm be sure to test the motors </w:t>
+        <w:t xml:space="preserve">Wiring can be hard as the raspberry pi has a floating voltage which can do damage to your motors if you are not careful or if you have another power </w:t>
+      </w:r>
+      <w:r>
+        <w:rPr>
+          <w:rFonts w:ascii="Arial" w:hAnsi="Arial" w:cs="Arial"/>
+          <w:sz w:val="24"/>
+          <w:szCs w:val="24"/>
+        </w:rPr>
+        <w:lastRenderedPageBreak/>
+        <w:t xml:space="preserve">source. Before hooking up the motors to the arm be sure to test the motors </w:t>
       </w:r>
       <w:r>
         <w:rPr>
@@ -2930,6 +3098,76 @@
     </w:p>
     <w:p>
       <w:pPr>
+        <w:pStyle w:val="ListParagraph"/>
+        <w:spacing w:line="480" w:lineRule="auto"/>
+        <w:rPr>
+          <w:rFonts w:ascii="Arial" w:hAnsi="Arial" w:cs="Arial"/>
+          <w:sz w:val="24"/>
+          <w:szCs w:val="24"/>
+        </w:rPr>
+      </w:pPr>
+    </w:p>
+    <w:p>
+      <w:pPr>
+        <w:pStyle w:val="ListParagraph"/>
+        <w:spacing w:line="480" w:lineRule="auto"/>
+        <w:rPr>
+          <w:rFonts w:ascii="Arial" w:hAnsi="Arial" w:cs="Arial"/>
+          <w:sz w:val="24"/>
+          <w:szCs w:val="24"/>
+        </w:rPr>
+      </w:pPr>
+      <w:r>
+        <w:rPr>
+          <w:rFonts w:ascii="Arial" w:hAnsi="Arial" w:cs="Arial"/>
+          <w:sz w:val="24"/>
+          <w:szCs w:val="24"/>
+        </w:rPr>
+        <w:t>Total time: 1 Month to setup, build</w:t>
+      </w:r>
+    </w:p>
+    <w:p>
+      <w:pPr>
+        <w:pStyle w:val="ListParagraph"/>
+        <w:spacing w:line="480" w:lineRule="auto"/>
+        <w:rPr>
+          <w:rFonts w:ascii="Arial" w:hAnsi="Arial" w:cs="Arial"/>
+          <w:sz w:val="24"/>
+          <w:szCs w:val="24"/>
+        </w:rPr>
+      </w:pPr>
+      <w:r>
+        <w:rPr>
+          <w:rFonts w:ascii="Arial" w:hAnsi="Arial" w:cs="Arial"/>
+          <w:sz w:val="24"/>
+          <w:szCs w:val="24"/>
+        </w:rPr>
+        <w:tab/>
+        <w:t xml:space="preserve">        1 week to debug and get it to functional work </w:t>
+      </w:r>
+    </w:p>
+    <w:p>
+      <w:pPr>
+        <w:pStyle w:val="ListParagraph"/>
+        <w:spacing w:line="480" w:lineRule="auto"/>
+        <w:rPr>
+          <w:rFonts w:ascii="Arial" w:hAnsi="Arial" w:cs="Arial"/>
+          <w:sz w:val="24"/>
+          <w:szCs w:val="24"/>
+        </w:rPr>
+      </w:pPr>
+      <w:r>
+        <w:rPr>
+          <w:rFonts w:ascii="Arial" w:hAnsi="Arial" w:cs="Arial"/>
+          <w:sz w:val="24"/>
+          <w:szCs w:val="24"/>
+        </w:rPr>
+        <w:tab/>
+        <w:t xml:space="preserve">        1 week to have it fully functional. </w:t>
+      </w:r>
+    </w:p>
+    <w:p>
+      <w:pPr>
         <w:pStyle w:val="Heading2"/>
         <w:rPr>
           <w:rFonts w:ascii="Arial" w:hAnsi="Arial" w:cs="Arial"/>
@@ -2939,7 +3177,6 @@
         <w:rPr>
           <w:rFonts w:ascii="Arial" w:hAnsi="Arial" w:cs="Arial"/>
         </w:rPr>
-        <w:lastRenderedPageBreak/>
         <w:t xml:space="preserve">Mechanical Assembly </w:t>
       </w:r>
     </w:p>
@@ -3134,6 +3371,7 @@
           <w:sz w:val="24"/>
           <w:szCs w:val="24"/>
         </w:rPr>
+        <w:lastRenderedPageBreak/>
         <w:t xml:space="preserve">Step Four: </w:t>
       </w:r>
       <w:r>
@@ -3168,7 +3406,6 @@
         <w:rPr>
           <w:noProof/>
         </w:rPr>
-        <w:lastRenderedPageBreak/>
         <w:drawing>
           <wp:anchor distT="0" distB="0" distL="114300" distR="114300" simplePos="0" relativeHeight="251658240" behindDoc="0" locked="0" layoutInCell="1" allowOverlap="1">
             <wp:simplePos x="0" y="0"/>
@@ -3756,7 +3993,15 @@
           <w:sz w:val="24"/>
           <w:szCs w:val="24"/>
         </w:rPr>
-        <w:t>The first option of the application is to control the motor with four sliders that will control the arms movements. When the application first begins, the sliders will be set to a default (centered) position. When exiting the application, the robotic arm will return to its default position after all created movements.</w:t>
+        <w:t>The first option of the application is to control the motor with four sliders that will control the arms movements. When the application first begins, the sliders will be set to a default (centered) position. When exiting the application, the robotic arm will return to its default posit</w:t>
+      </w:r>
+      <w:r>
+        <w:rPr>
+          <w:rFonts w:ascii="Arial" w:hAnsi="Arial" w:cs="Arial"/>
+          <w:sz w:val="24"/>
+          <w:szCs w:val="24"/>
+        </w:rPr>
+        <w:t xml:space="preserve">ion or when the application boots up again it will also reset to its default position. There is a reset option within the application to set it to default as well. </w:t>
       </w:r>
     </w:p>
     <w:p>
@@ -3774,7 +4019,23 @@
           <w:sz w:val="24"/>
           <w:szCs w:val="24"/>
         </w:rPr>
-        <w:t xml:space="preserve">The Second option is the connection. There are currently two options to connect with. One being IP and port. The port being provided by the pi but before you can do this you </w:t>
+        <w:t>The Second option is the con</w:t>
+      </w:r>
+      <w:r>
+        <w:rPr>
+          <w:rFonts w:ascii="Arial" w:hAnsi="Arial" w:cs="Arial"/>
+          <w:sz w:val="24"/>
+          <w:szCs w:val="24"/>
+        </w:rPr>
+        <w:t>nection. There are currently three</w:t>
+      </w:r>
+      <w:r>
+        <w:rPr>
+          <w:rFonts w:ascii="Arial" w:hAnsi="Arial" w:cs="Arial"/>
+          <w:sz w:val="24"/>
+          <w:szCs w:val="24"/>
+        </w:rPr>
+        <w:t xml:space="preserve"> options to connect with. One being IP and port. The port being provided by the pi but before you can do this you </w:t>
       </w:r>
       <w:r>
         <w:rPr>
@@ -3785,6 +4046,22 @@
         <w:lastRenderedPageBreak/>
         <w:t>will need to set up the pi as a server. The second option is Bluetooth the pi3 comes with Bluetooth built in so you will not need any extra parts.</w:t>
       </w:r>
+      <w:r>
+        <w:rPr>
+          <w:rFonts w:ascii="Arial" w:hAnsi="Arial" w:cs="Arial"/>
+          <w:sz w:val="24"/>
+          <w:szCs w:val="24"/>
+        </w:rPr>
+        <w:t xml:space="preserve"> The third being database which require the user to do nothing but open the application and run the python code on the PI as the connection is through the database. The other two connections are not visible as they will need to go into the code in android s</w:t>
+      </w:r>
+      <w:r>
+        <w:rPr>
+          <w:rFonts w:ascii="Arial" w:hAnsi="Arial" w:cs="Arial"/>
+          <w:sz w:val="24"/>
+          <w:szCs w:val="24"/>
+        </w:rPr>
+        <w:t>tudio and edit it to be visible and usable by the user.</w:t>
+      </w:r>
     </w:p>
     <w:p>
       <w:pPr>
@@ -3927,7 +4204,15 @@
           <w:sz w:val="24"/>
           <w:szCs w:val="24"/>
         </w:rPr>
-        <w:t xml:space="preserve">Wires, Resistors, Buttons: You will need wires in order to connect the arm together and have it work from the pi. As it cannot send signals without these. The buttons are optional if the user wishes to control from a controller. </w:t>
+        <w:t>Wires, Resistors, Buttons: You will need wires in order to connect the arm together and have it work from the pi. As it cannot send signals without these. The buttons are optional if the user wishe</w:t>
+      </w:r>
+      <w:r>
+        <w:rPr>
+          <w:rFonts w:ascii="Arial" w:hAnsi="Arial" w:cs="Arial"/>
+          <w:sz w:val="24"/>
+          <w:szCs w:val="24"/>
+        </w:rPr>
+        <w:t xml:space="preserve">s to control from a controller but the user will have to set up it up themselves. </w:t>
       </w:r>
     </w:p>
     <w:p>
@@ -3975,6 +4260,60 @@
     </w:p>
     <w:p>
       <w:pPr>
+        <w:spacing w:line="480" w:lineRule="auto"/>
+        <w:rPr>
+          <w:rFonts w:ascii="Arial" w:hAnsi="Arial" w:cs="Arial"/>
+          <w:sz w:val="24"/>
+          <w:szCs w:val="24"/>
+        </w:rPr>
+      </w:pPr>
+      <w:r>
+        <w:rPr>
+          <w:rFonts w:ascii="Arial" w:hAnsi="Arial" w:cs="Arial"/>
+          <w:sz w:val="24"/>
+          <w:szCs w:val="24"/>
+        </w:rPr>
+        <w:t>The progress reports show the 3 main reports that we had to do over the semester and each with a goal in mind. The first progress report is just a generally idea of where we currently are in the project. The second progress report is the integration between the group member’s projects and how far it is gotten. The final progress report is trouble shooting and errors that we are currently running into and how far we have gotten.</w:t>
+      </w:r>
+    </w:p>
+    <w:p>
+      <w:pPr>
+        <w:spacing w:line="480" w:lineRule="auto"/>
+        <w:rPr>
+          <w:rFonts w:ascii="Arial" w:hAnsi="Arial" w:cs="Arial"/>
+          <w:sz w:val="24"/>
+          <w:szCs w:val="24"/>
+        </w:rPr>
+      </w:pPr>
+      <w:r>
+        <w:rPr>
+          <w:rFonts w:ascii="Arial" w:hAnsi="Arial" w:cs="Arial"/>
+          <w:sz w:val="24"/>
+          <w:szCs w:val="24"/>
+        </w:rPr>
+        <w:t xml:space="preserve">The point behind these reports is to give yourself deadlines to reach and attempt to reach on time so that you don’t fall behind your schedule. </w:t>
+      </w:r>
+    </w:p>
+    <w:p/>
+    <w:p/>
+    <w:p/>
+    <w:p/>
+    <w:p/>
+    <w:p/>
+    <w:p/>
+    <w:p/>
+    <w:p/>
+    <w:p/>
+    <w:p/>
+    <w:p/>
+    <w:p/>
+    <w:p/>
+    <w:p/>
+    <w:p/>
+    <w:p/>
+    <w:p/>
+    <w:p>
+      <w:pPr>
         <w:pStyle w:val="Heading3"/>
         <w:rPr>
           <w:rFonts w:ascii="Arial" w:hAnsi="Arial" w:cs="Arial"/>
@@ -3984,6 +4323,7 @@
         <w:rPr>
           <w:rFonts w:ascii="Arial" w:hAnsi="Arial" w:cs="Arial"/>
         </w:rPr>
+        <w:lastRenderedPageBreak/>
         <w:t>Progress Report 1:</w:t>
       </w:r>
     </w:p>
@@ -5016,12 +5356,5798 @@
           <w:sz w:val="24"/>
           <w:szCs w:val="24"/>
         </w:rPr>
-        <w:t xml:space="preserve">  Now our arm is a simply arm to help us understand the basic use of motors.</w:t>
+        <w:t xml:space="preserve">  Now our arm is a simply arm to help us understand the basic use of mot</w:t>
+      </w:r>
+      <w:r>
+        <w:rPr>
+          <w:rFonts w:ascii="Arial" w:hAnsi="Arial" w:cs="Arial"/>
+          <w:sz w:val="24"/>
+          <w:szCs w:val="24"/>
+        </w:rPr>
+        <w:t xml:space="preserve">ors and an overall learning experience and introduction into basic robotics. </w:t>
       </w:r>
     </w:p>
     <w:p>
       <w:pPr>
         <w:pStyle w:val="Heading1"/>
+      </w:pPr>
+      <w:r>
+        <w:lastRenderedPageBreak/>
+        <w:t>Appendices 4</w:t>
+      </w:r>
+    </w:p>
+    <w:p>
+      <w:pPr>
+        <w:rPr>
+          <w:rFonts w:ascii="Arial" w:hAnsi="Arial" w:cs="Arial"/>
+          <w:sz w:val="24"/>
+          <w:szCs w:val="24"/>
+        </w:rPr>
+      </w:pPr>
+      <w:r>
+        <w:rPr>
+          <w:rFonts w:ascii="Arial" w:hAnsi="Arial" w:cs="Arial"/>
+          <w:sz w:val="24"/>
+          <w:szCs w:val="24"/>
+        </w:rPr>
+        <w:t>Python test code</w:t>
+      </w:r>
+    </w:p>
+    <w:p>
+      <w:pPr>
+        <w:rPr>
+          <w:rFonts w:ascii="Arial" w:hAnsi="Arial" w:cs="Arial"/>
+          <w:sz w:val="24"/>
+          <w:szCs w:val="24"/>
+        </w:rPr>
+      </w:pPr>
+    </w:p>
+    <w:p>
+      <w:pPr>
+        <w:rPr>
+          <w:rFonts w:ascii="Arial" w:hAnsi="Arial" w:cs="Arial"/>
+          <w:sz w:val="24"/>
+          <w:szCs w:val="24"/>
+        </w:rPr>
+      </w:pPr>
+      <w:proofErr w:type="gramStart"/>
+      <w:r>
+        <w:rPr>
+          <w:rFonts w:ascii="Arial" w:hAnsi="Arial" w:cs="Arial"/>
+          <w:sz w:val="24"/>
+          <w:szCs w:val="24"/>
+        </w:rPr>
+        <w:t>import</w:t>
+      </w:r>
+      <w:proofErr w:type="gramEnd"/>
+      <w:r>
+        <w:rPr>
+          <w:rFonts w:ascii="Arial" w:hAnsi="Arial" w:cs="Arial"/>
+          <w:sz w:val="24"/>
+          <w:szCs w:val="24"/>
+        </w:rPr>
+        <w:t xml:space="preserve"> </w:t>
+      </w:r>
+      <w:proofErr w:type="spellStart"/>
+      <w:r>
+        <w:rPr>
+          <w:rFonts w:ascii="Arial" w:hAnsi="Arial" w:cs="Arial"/>
+          <w:sz w:val="24"/>
+          <w:szCs w:val="24"/>
+        </w:rPr>
+        <w:t>RPi.GPIO</w:t>
+      </w:r>
+      <w:proofErr w:type="spellEnd"/>
+      <w:r>
+        <w:rPr>
+          <w:rFonts w:ascii="Arial" w:hAnsi="Arial" w:cs="Arial"/>
+          <w:sz w:val="24"/>
+          <w:szCs w:val="24"/>
+        </w:rPr>
+        <w:t xml:space="preserve"> as GPIO</w:t>
+      </w:r>
+    </w:p>
+    <w:p>
+      <w:pPr>
+        <w:rPr>
+          <w:rFonts w:ascii="Arial" w:hAnsi="Arial" w:cs="Arial"/>
+          <w:sz w:val="24"/>
+          <w:szCs w:val="24"/>
+        </w:rPr>
+      </w:pPr>
+      <w:proofErr w:type="gramStart"/>
+      <w:r>
+        <w:rPr>
+          <w:rFonts w:ascii="Arial" w:hAnsi="Arial" w:cs="Arial"/>
+          <w:sz w:val="24"/>
+          <w:szCs w:val="24"/>
+        </w:rPr>
+        <w:t>import</w:t>
+      </w:r>
+      <w:proofErr w:type="gramEnd"/>
+      <w:r>
+        <w:rPr>
+          <w:rFonts w:ascii="Arial" w:hAnsi="Arial" w:cs="Arial"/>
+          <w:sz w:val="24"/>
+          <w:szCs w:val="24"/>
+        </w:rPr>
+        <w:t xml:space="preserve"> time</w:t>
+      </w:r>
+    </w:p>
+    <w:p>
+      <w:pPr>
+        <w:rPr>
+          <w:rFonts w:ascii="Arial" w:hAnsi="Arial" w:cs="Arial"/>
+          <w:sz w:val="24"/>
+          <w:szCs w:val="24"/>
+        </w:rPr>
+      </w:pPr>
+      <w:proofErr w:type="spellStart"/>
+      <w:proofErr w:type="gramStart"/>
+      <w:r>
+        <w:rPr>
+          <w:rFonts w:ascii="Arial" w:hAnsi="Arial" w:cs="Arial"/>
+          <w:sz w:val="24"/>
+          <w:szCs w:val="24"/>
+        </w:rPr>
+        <w:t>positionOne</w:t>
+      </w:r>
+      <w:proofErr w:type="spellEnd"/>
+      <w:proofErr w:type="gramEnd"/>
+      <w:r>
+        <w:rPr>
+          <w:rFonts w:ascii="Arial" w:hAnsi="Arial" w:cs="Arial"/>
+          <w:sz w:val="24"/>
+          <w:szCs w:val="24"/>
+        </w:rPr>
+        <w:t xml:space="preserve"> = 7</w:t>
+      </w:r>
+    </w:p>
+    <w:p>
+      <w:pPr>
+        <w:rPr>
+          <w:rFonts w:ascii="Arial" w:hAnsi="Arial" w:cs="Arial"/>
+          <w:sz w:val="24"/>
+          <w:szCs w:val="24"/>
+        </w:rPr>
+      </w:pPr>
+      <w:proofErr w:type="spellStart"/>
+      <w:proofErr w:type="gramStart"/>
+      <w:r>
+        <w:rPr>
+          <w:rFonts w:ascii="Arial" w:hAnsi="Arial" w:cs="Arial"/>
+          <w:sz w:val="24"/>
+          <w:szCs w:val="24"/>
+        </w:rPr>
+        <w:t>positionTwo</w:t>
+      </w:r>
+      <w:proofErr w:type="spellEnd"/>
+      <w:proofErr w:type="gramEnd"/>
+      <w:r>
+        <w:rPr>
+          <w:rFonts w:ascii="Arial" w:hAnsi="Arial" w:cs="Arial"/>
+          <w:sz w:val="24"/>
+          <w:szCs w:val="24"/>
+        </w:rPr>
+        <w:t xml:space="preserve"> = 7</w:t>
+      </w:r>
+    </w:p>
+    <w:p>
+      <w:pPr>
+        <w:rPr>
+          <w:rFonts w:ascii="Arial" w:hAnsi="Arial" w:cs="Arial"/>
+          <w:sz w:val="24"/>
+          <w:szCs w:val="24"/>
+        </w:rPr>
+      </w:pPr>
+      <w:proofErr w:type="spellStart"/>
+      <w:proofErr w:type="gramStart"/>
+      <w:r>
+        <w:rPr>
+          <w:rFonts w:ascii="Arial" w:hAnsi="Arial" w:cs="Arial"/>
+          <w:sz w:val="24"/>
+          <w:szCs w:val="24"/>
+        </w:rPr>
+        <w:t>positionThree</w:t>
+      </w:r>
+      <w:proofErr w:type="spellEnd"/>
+      <w:proofErr w:type="gramEnd"/>
+      <w:r>
+        <w:rPr>
+          <w:rFonts w:ascii="Arial" w:hAnsi="Arial" w:cs="Arial"/>
+          <w:sz w:val="24"/>
+          <w:szCs w:val="24"/>
+        </w:rPr>
+        <w:t xml:space="preserve"> = 7</w:t>
+      </w:r>
+    </w:p>
+    <w:p>
+      <w:pPr>
+        <w:rPr>
+          <w:rFonts w:ascii="Arial" w:hAnsi="Arial" w:cs="Arial"/>
+          <w:sz w:val="24"/>
+          <w:szCs w:val="24"/>
+        </w:rPr>
+      </w:pPr>
+      <w:proofErr w:type="spellStart"/>
+      <w:proofErr w:type="gramStart"/>
+      <w:r>
+        <w:rPr>
+          <w:rFonts w:ascii="Arial" w:hAnsi="Arial" w:cs="Arial"/>
+          <w:sz w:val="24"/>
+          <w:szCs w:val="24"/>
+        </w:rPr>
+        <w:t>positionFour</w:t>
+      </w:r>
+      <w:proofErr w:type="spellEnd"/>
+      <w:proofErr w:type="gramEnd"/>
+      <w:r>
+        <w:rPr>
+          <w:rFonts w:ascii="Arial" w:hAnsi="Arial" w:cs="Arial"/>
+          <w:sz w:val="24"/>
+          <w:szCs w:val="24"/>
+        </w:rPr>
+        <w:t xml:space="preserve"> = 7</w:t>
+      </w:r>
+    </w:p>
+    <w:p>
+      <w:pPr>
+        <w:rPr>
+          <w:rFonts w:ascii="Arial" w:hAnsi="Arial" w:cs="Arial"/>
+          <w:sz w:val="24"/>
+          <w:szCs w:val="24"/>
+        </w:rPr>
+      </w:pPr>
+      <w:proofErr w:type="spellStart"/>
+      <w:proofErr w:type="gramStart"/>
+      <w:r>
+        <w:rPr>
+          <w:rFonts w:ascii="Arial" w:hAnsi="Arial" w:cs="Arial"/>
+          <w:sz w:val="24"/>
+          <w:szCs w:val="24"/>
+        </w:rPr>
+        <w:t>GPIO.setmode</w:t>
+      </w:r>
+      <w:proofErr w:type="spellEnd"/>
+      <w:r>
+        <w:rPr>
+          <w:rFonts w:ascii="Arial" w:hAnsi="Arial" w:cs="Arial"/>
+          <w:sz w:val="24"/>
+          <w:szCs w:val="24"/>
+        </w:rPr>
+        <w:t>(</w:t>
+      </w:r>
+      <w:proofErr w:type="gramEnd"/>
+      <w:r>
+        <w:rPr>
+          <w:rFonts w:ascii="Arial" w:hAnsi="Arial" w:cs="Arial"/>
+          <w:sz w:val="24"/>
+          <w:szCs w:val="24"/>
+        </w:rPr>
+        <w:t>GPIO.BCM)</w:t>
+      </w:r>
+    </w:p>
+    <w:p>
+      <w:pPr>
+        <w:rPr>
+          <w:rFonts w:ascii="Arial" w:hAnsi="Arial" w:cs="Arial"/>
+          <w:sz w:val="24"/>
+          <w:szCs w:val="24"/>
+        </w:rPr>
+      </w:pPr>
+      <w:proofErr w:type="spellStart"/>
+      <w:proofErr w:type="gramStart"/>
+      <w:r>
+        <w:rPr>
+          <w:rFonts w:ascii="Arial" w:hAnsi="Arial" w:cs="Arial"/>
+          <w:sz w:val="24"/>
+          <w:szCs w:val="24"/>
+        </w:rPr>
+        <w:t>GPIO.setup</w:t>
+      </w:r>
+      <w:proofErr w:type="spellEnd"/>
+      <w:r>
+        <w:rPr>
+          <w:rFonts w:ascii="Arial" w:hAnsi="Arial" w:cs="Arial"/>
+          <w:sz w:val="24"/>
+          <w:szCs w:val="24"/>
+        </w:rPr>
+        <w:t>(</w:t>
+      </w:r>
+      <w:proofErr w:type="gramEnd"/>
+      <w:r>
+        <w:rPr>
+          <w:rFonts w:ascii="Arial" w:hAnsi="Arial" w:cs="Arial"/>
+          <w:sz w:val="24"/>
+          <w:szCs w:val="24"/>
+        </w:rPr>
+        <w:t>18, GPIO.OUT)</w:t>
+      </w:r>
+    </w:p>
+    <w:p>
+      <w:pPr>
+        <w:rPr>
+          <w:rFonts w:ascii="Arial" w:hAnsi="Arial" w:cs="Arial"/>
+          <w:sz w:val="24"/>
+          <w:szCs w:val="24"/>
+        </w:rPr>
+      </w:pPr>
+      <w:proofErr w:type="spellStart"/>
+      <w:proofErr w:type="gramStart"/>
+      <w:r>
+        <w:rPr>
+          <w:rFonts w:ascii="Arial" w:hAnsi="Arial" w:cs="Arial"/>
+          <w:sz w:val="24"/>
+          <w:szCs w:val="24"/>
+        </w:rPr>
+        <w:t>GPIO.setup</w:t>
+      </w:r>
+      <w:proofErr w:type="spellEnd"/>
+      <w:r>
+        <w:rPr>
+          <w:rFonts w:ascii="Arial" w:hAnsi="Arial" w:cs="Arial"/>
+          <w:sz w:val="24"/>
+          <w:szCs w:val="24"/>
+        </w:rPr>
+        <w:t>(</w:t>
+      </w:r>
+      <w:proofErr w:type="gramEnd"/>
+      <w:r>
+        <w:rPr>
+          <w:rFonts w:ascii="Arial" w:hAnsi="Arial" w:cs="Arial"/>
+          <w:sz w:val="24"/>
+          <w:szCs w:val="24"/>
+        </w:rPr>
+        <w:t>19, GPIO.OUT)</w:t>
+      </w:r>
+    </w:p>
+    <w:p>
+      <w:pPr>
+        <w:rPr>
+          <w:rFonts w:ascii="Arial" w:hAnsi="Arial" w:cs="Arial"/>
+          <w:sz w:val="24"/>
+          <w:szCs w:val="24"/>
+        </w:rPr>
+      </w:pPr>
+      <w:proofErr w:type="spellStart"/>
+      <w:proofErr w:type="gramStart"/>
+      <w:r>
+        <w:rPr>
+          <w:rFonts w:ascii="Arial" w:hAnsi="Arial" w:cs="Arial"/>
+          <w:sz w:val="24"/>
+          <w:szCs w:val="24"/>
+        </w:rPr>
+        <w:t>GPIO.setup</w:t>
+      </w:r>
+      <w:proofErr w:type="spellEnd"/>
+      <w:r>
+        <w:rPr>
+          <w:rFonts w:ascii="Arial" w:hAnsi="Arial" w:cs="Arial"/>
+          <w:sz w:val="24"/>
+          <w:szCs w:val="24"/>
+        </w:rPr>
+        <w:t>(</w:t>
+      </w:r>
+      <w:proofErr w:type="gramEnd"/>
+      <w:r>
+        <w:rPr>
+          <w:rFonts w:ascii="Arial" w:hAnsi="Arial" w:cs="Arial"/>
+          <w:sz w:val="24"/>
+          <w:szCs w:val="24"/>
+        </w:rPr>
+        <w:t>12, GPIO.OUT)</w:t>
+      </w:r>
+    </w:p>
+    <w:p>
+      <w:pPr>
+        <w:rPr>
+          <w:rFonts w:ascii="Arial" w:hAnsi="Arial" w:cs="Arial"/>
+          <w:sz w:val="24"/>
+          <w:szCs w:val="24"/>
+        </w:rPr>
+      </w:pPr>
+      <w:proofErr w:type="spellStart"/>
+      <w:proofErr w:type="gramStart"/>
+      <w:r>
+        <w:rPr>
+          <w:rFonts w:ascii="Arial" w:hAnsi="Arial" w:cs="Arial"/>
+          <w:sz w:val="24"/>
+          <w:szCs w:val="24"/>
+        </w:rPr>
+        <w:t>GPIO.setup</w:t>
+      </w:r>
+      <w:proofErr w:type="spellEnd"/>
+      <w:r>
+        <w:rPr>
+          <w:rFonts w:ascii="Arial" w:hAnsi="Arial" w:cs="Arial"/>
+          <w:sz w:val="24"/>
+          <w:szCs w:val="24"/>
+        </w:rPr>
+        <w:t>(</w:t>
+      </w:r>
+      <w:proofErr w:type="gramEnd"/>
+      <w:r>
+        <w:rPr>
+          <w:rFonts w:ascii="Arial" w:hAnsi="Arial" w:cs="Arial"/>
+          <w:sz w:val="24"/>
+          <w:szCs w:val="24"/>
+        </w:rPr>
+        <w:t>13, GPIO.OUT)</w:t>
+      </w:r>
+    </w:p>
+    <w:p>
+      <w:pPr>
+        <w:rPr>
+          <w:rFonts w:ascii="Arial" w:hAnsi="Arial" w:cs="Arial"/>
+          <w:sz w:val="24"/>
+          <w:szCs w:val="24"/>
+        </w:rPr>
+      </w:pPr>
+      <w:proofErr w:type="spellStart"/>
+      <w:proofErr w:type="gramStart"/>
+      <w:r>
+        <w:rPr>
+          <w:rFonts w:ascii="Arial" w:hAnsi="Arial" w:cs="Arial"/>
+          <w:sz w:val="24"/>
+          <w:szCs w:val="24"/>
+        </w:rPr>
+        <w:t>GPIO.setup</w:t>
+      </w:r>
+      <w:proofErr w:type="spellEnd"/>
+      <w:r>
+        <w:rPr>
+          <w:rFonts w:ascii="Arial" w:hAnsi="Arial" w:cs="Arial"/>
+          <w:sz w:val="24"/>
+          <w:szCs w:val="24"/>
+        </w:rPr>
+        <w:t>(</w:t>
+      </w:r>
+      <w:proofErr w:type="gramEnd"/>
+      <w:r>
+        <w:rPr>
+          <w:rFonts w:ascii="Arial" w:hAnsi="Arial" w:cs="Arial"/>
+          <w:sz w:val="24"/>
+          <w:szCs w:val="24"/>
+        </w:rPr>
+        <w:t>16, GPIO.IN)</w:t>
+      </w:r>
+    </w:p>
+    <w:p>
+      <w:pPr>
+        <w:rPr>
+          <w:rFonts w:ascii="Arial" w:hAnsi="Arial" w:cs="Arial"/>
+          <w:sz w:val="24"/>
+          <w:szCs w:val="24"/>
+        </w:rPr>
+      </w:pPr>
+      <w:proofErr w:type="spellStart"/>
+      <w:proofErr w:type="gramStart"/>
+      <w:r>
+        <w:rPr>
+          <w:rFonts w:ascii="Arial" w:hAnsi="Arial" w:cs="Arial"/>
+          <w:sz w:val="24"/>
+          <w:szCs w:val="24"/>
+        </w:rPr>
+        <w:t>GPIO.setup</w:t>
+      </w:r>
+      <w:proofErr w:type="spellEnd"/>
+      <w:r>
+        <w:rPr>
+          <w:rFonts w:ascii="Arial" w:hAnsi="Arial" w:cs="Arial"/>
+          <w:sz w:val="24"/>
+          <w:szCs w:val="24"/>
+        </w:rPr>
+        <w:t>(</w:t>
+      </w:r>
+      <w:proofErr w:type="gramEnd"/>
+      <w:r>
+        <w:rPr>
+          <w:rFonts w:ascii="Arial" w:hAnsi="Arial" w:cs="Arial"/>
+          <w:sz w:val="24"/>
+          <w:szCs w:val="24"/>
+        </w:rPr>
+        <w:t>20, GPIO.IN)</w:t>
+      </w:r>
+    </w:p>
+    <w:p>
+      <w:pPr>
+        <w:rPr>
+          <w:rFonts w:ascii="Arial" w:hAnsi="Arial" w:cs="Arial"/>
+          <w:sz w:val="24"/>
+          <w:szCs w:val="24"/>
+        </w:rPr>
+      </w:pPr>
+      <w:proofErr w:type="spellStart"/>
+      <w:proofErr w:type="gramStart"/>
+      <w:r>
+        <w:rPr>
+          <w:rFonts w:ascii="Arial" w:hAnsi="Arial" w:cs="Arial"/>
+          <w:sz w:val="24"/>
+          <w:szCs w:val="24"/>
+        </w:rPr>
+        <w:t>GPIO.setup</w:t>
+      </w:r>
+      <w:proofErr w:type="spellEnd"/>
+      <w:r>
+        <w:rPr>
+          <w:rFonts w:ascii="Arial" w:hAnsi="Arial" w:cs="Arial"/>
+          <w:sz w:val="24"/>
+          <w:szCs w:val="24"/>
+        </w:rPr>
+        <w:t>(</w:t>
+      </w:r>
+      <w:proofErr w:type="gramEnd"/>
+      <w:r>
+        <w:rPr>
+          <w:rFonts w:ascii="Arial" w:hAnsi="Arial" w:cs="Arial"/>
+          <w:sz w:val="24"/>
+          <w:szCs w:val="24"/>
+        </w:rPr>
+        <w:t>21, GPIO.IN)</w:t>
+      </w:r>
+    </w:p>
+    <w:p>
+      <w:pPr>
+        <w:rPr>
+          <w:rFonts w:ascii="Arial" w:hAnsi="Arial" w:cs="Arial"/>
+          <w:sz w:val="24"/>
+          <w:szCs w:val="24"/>
+        </w:rPr>
+      </w:pPr>
+      <w:proofErr w:type="spellStart"/>
+      <w:proofErr w:type="gramStart"/>
+      <w:r>
+        <w:rPr>
+          <w:rFonts w:ascii="Arial" w:hAnsi="Arial" w:cs="Arial"/>
+          <w:sz w:val="24"/>
+          <w:szCs w:val="24"/>
+        </w:rPr>
+        <w:t>GPIO.setup</w:t>
+      </w:r>
+      <w:proofErr w:type="spellEnd"/>
+      <w:r>
+        <w:rPr>
+          <w:rFonts w:ascii="Arial" w:hAnsi="Arial" w:cs="Arial"/>
+          <w:sz w:val="24"/>
+          <w:szCs w:val="24"/>
+        </w:rPr>
+        <w:t>(</w:t>
+      </w:r>
+      <w:proofErr w:type="gramEnd"/>
+      <w:r>
+        <w:rPr>
+          <w:rFonts w:ascii="Arial" w:hAnsi="Arial" w:cs="Arial"/>
+          <w:sz w:val="24"/>
+          <w:szCs w:val="24"/>
+        </w:rPr>
+        <w:t>5, GPIO.IN)</w:t>
+      </w:r>
+    </w:p>
+    <w:p>
+      <w:pPr>
+        <w:rPr>
+          <w:rFonts w:ascii="Arial" w:hAnsi="Arial" w:cs="Arial"/>
+          <w:sz w:val="24"/>
+          <w:szCs w:val="24"/>
+        </w:rPr>
+      </w:pPr>
+      <w:proofErr w:type="spellStart"/>
+      <w:proofErr w:type="gramStart"/>
+      <w:r>
+        <w:rPr>
+          <w:rFonts w:ascii="Arial" w:hAnsi="Arial" w:cs="Arial"/>
+          <w:sz w:val="24"/>
+          <w:szCs w:val="24"/>
+        </w:rPr>
+        <w:t>GPIO.setup</w:t>
+      </w:r>
+      <w:proofErr w:type="spellEnd"/>
+      <w:r>
+        <w:rPr>
+          <w:rFonts w:ascii="Arial" w:hAnsi="Arial" w:cs="Arial"/>
+          <w:sz w:val="24"/>
+          <w:szCs w:val="24"/>
+        </w:rPr>
+        <w:t>(</w:t>
+      </w:r>
+      <w:proofErr w:type="gramEnd"/>
+      <w:r>
+        <w:rPr>
+          <w:rFonts w:ascii="Arial" w:hAnsi="Arial" w:cs="Arial"/>
+          <w:sz w:val="24"/>
+          <w:szCs w:val="24"/>
+        </w:rPr>
+        <w:t>6, GPIO.IN)</w:t>
+      </w:r>
+    </w:p>
+    <w:p>
+      <w:pPr>
+        <w:rPr>
+          <w:rFonts w:ascii="Arial" w:hAnsi="Arial" w:cs="Arial"/>
+          <w:sz w:val="24"/>
+          <w:szCs w:val="24"/>
+        </w:rPr>
+      </w:pPr>
+      <w:proofErr w:type="spellStart"/>
+      <w:proofErr w:type="gramStart"/>
+      <w:r>
+        <w:rPr>
+          <w:rFonts w:ascii="Arial" w:hAnsi="Arial" w:cs="Arial"/>
+          <w:sz w:val="24"/>
+          <w:szCs w:val="24"/>
+        </w:rPr>
+        <w:t>GPIO.setup</w:t>
+      </w:r>
+      <w:proofErr w:type="spellEnd"/>
+      <w:r>
+        <w:rPr>
+          <w:rFonts w:ascii="Arial" w:hAnsi="Arial" w:cs="Arial"/>
+          <w:sz w:val="24"/>
+          <w:szCs w:val="24"/>
+        </w:rPr>
+        <w:t>(</w:t>
+      </w:r>
+      <w:proofErr w:type="gramEnd"/>
+      <w:r>
+        <w:rPr>
+          <w:rFonts w:ascii="Arial" w:hAnsi="Arial" w:cs="Arial"/>
+          <w:sz w:val="24"/>
+          <w:szCs w:val="24"/>
+        </w:rPr>
+        <w:t>26, GPIO.IN)</w:t>
+      </w:r>
+    </w:p>
+    <w:p>
+      <w:pPr>
+        <w:rPr>
+          <w:rFonts w:ascii="Arial" w:hAnsi="Arial" w:cs="Arial"/>
+          <w:sz w:val="24"/>
+          <w:szCs w:val="24"/>
+        </w:rPr>
+      </w:pPr>
+      <w:proofErr w:type="spellStart"/>
+      <w:proofErr w:type="gramStart"/>
+      <w:r>
+        <w:rPr>
+          <w:rFonts w:ascii="Arial" w:hAnsi="Arial" w:cs="Arial"/>
+          <w:sz w:val="24"/>
+          <w:szCs w:val="24"/>
+        </w:rPr>
+        <w:t>GPIO.setup</w:t>
+      </w:r>
+      <w:proofErr w:type="spellEnd"/>
+      <w:r>
+        <w:rPr>
+          <w:rFonts w:ascii="Arial" w:hAnsi="Arial" w:cs="Arial"/>
+          <w:sz w:val="24"/>
+          <w:szCs w:val="24"/>
+        </w:rPr>
+        <w:t>(</w:t>
+      </w:r>
+      <w:proofErr w:type="gramEnd"/>
+      <w:r>
+        <w:rPr>
+          <w:rFonts w:ascii="Arial" w:hAnsi="Arial" w:cs="Arial"/>
+          <w:sz w:val="24"/>
+          <w:szCs w:val="24"/>
+        </w:rPr>
+        <w:t>23, GPIO.IN)</w:t>
+      </w:r>
+    </w:p>
+    <w:p>
+      <w:pPr>
+        <w:rPr>
+          <w:rFonts w:ascii="Arial" w:hAnsi="Arial" w:cs="Arial"/>
+          <w:sz w:val="24"/>
+          <w:szCs w:val="24"/>
+        </w:rPr>
+      </w:pPr>
+      <w:proofErr w:type="spellStart"/>
+      <w:proofErr w:type="gramStart"/>
+      <w:r>
+        <w:rPr>
+          <w:rFonts w:ascii="Arial" w:hAnsi="Arial" w:cs="Arial"/>
+          <w:sz w:val="24"/>
+          <w:szCs w:val="24"/>
+        </w:rPr>
+        <w:t>GPIO.setup</w:t>
+      </w:r>
+      <w:proofErr w:type="spellEnd"/>
+      <w:r>
+        <w:rPr>
+          <w:rFonts w:ascii="Arial" w:hAnsi="Arial" w:cs="Arial"/>
+          <w:sz w:val="24"/>
+          <w:szCs w:val="24"/>
+        </w:rPr>
+        <w:t>(</w:t>
+      </w:r>
+      <w:proofErr w:type="gramEnd"/>
+      <w:r>
+        <w:rPr>
+          <w:rFonts w:ascii="Arial" w:hAnsi="Arial" w:cs="Arial"/>
+          <w:sz w:val="24"/>
+          <w:szCs w:val="24"/>
+        </w:rPr>
+        <w:t>24, GPIO.IN)</w:t>
+      </w:r>
+    </w:p>
+    <w:p>
+      <w:pPr>
+        <w:rPr>
+          <w:rFonts w:ascii="Arial" w:hAnsi="Arial" w:cs="Arial"/>
+          <w:sz w:val="24"/>
+          <w:szCs w:val="24"/>
+        </w:rPr>
+      </w:pPr>
+      <w:proofErr w:type="spellStart"/>
+      <w:proofErr w:type="gramStart"/>
+      <w:r>
+        <w:rPr>
+          <w:rFonts w:ascii="Arial" w:hAnsi="Arial" w:cs="Arial"/>
+          <w:sz w:val="24"/>
+          <w:szCs w:val="24"/>
+        </w:rPr>
+        <w:t>GPIO.setwarnings</w:t>
+      </w:r>
+      <w:proofErr w:type="spellEnd"/>
+      <w:r>
+        <w:rPr>
+          <w:rFonts w:ascii="Arial" w:hAnsi="Arial" w:cs="Arial"/>
+          <w:sz w:val="24"/>
+          <w:szCs w:val="24"/>
+        </w:rPr>
+        <w:t>(</w:t>
+      </w:r>
+      <w:proofErr w:type="gramEnd"/>
+      <w:r>
+        <w:rPr>
+          <w:rFonts w:ascii="Arial" w:hAnsi="Arial" w:cs="Arial"/>
+          <w:sz w:val="24"/>
+          <w:szCs w:val="24"/>
+        </w:rPr>
+        <w:t>False)</w:t>
+      </w:r>
+    </w:p>
+    <w:p>
+      <w:pPr>
+        <w:rPr>
+          <w:rFonts w:ascii="Arial" w:hAnsi="Arial" w:cs="Arial"/>
+          <w:sz w:val="24"/>
+          <w:szCs w:val="24"/>
+        </w:rPr>
+      </w:pPr>
+      <w:r>
+        <w:rPr>
+          <w:rFonts w:ascii="Arial" w:hAnsi="Arial" w:cs="Arial"/>
+          <w:sz w:val="24"/>
+          <w:szCs w:val="24"/>
+        </w:rPr>
+        <w:t xml:space="preserve"> </w:t>
+      </w:r>
+    </w:p>
+    <w:p>
+      <w:pPr>
+        <w:rPr>
+          <w:rFonts w:ascii="Arial" w:hAnsi="Arial" w:cs="Arial"/>
+          <w:sz w:val="24"/>
+          <w:szCs w:val="24"/>
+        </w:rPr>
+      </w:pPr>
+      <w:proofErr w:type="gramStart"/>
+      <w:r>
+        <w:rPr>
+          <w:rFonts w:ascii="Arial" w:hAnsi="Arial" w:cs="Arial"/>
+          <w:sz w:val="24"/>
+          <w:szCs w:val="24"/>
+        </w:rPr>
+        <w:t>counter</w:t>
+      </w:r>
+      <w:proofErr w:type="gramEnd"/>
+      <w:r>
+        <w:rPr>
+          <w:rFonts w:ascii="Arial" w:hAnsi="Arial" w:cs="Arial"/>
+          <w:sz w:val="24"/>
+          <w:szCs w:val="24"/>
+        </w:rPr>
+        <w:t xml:space="preserve"> = 0</w:t>
+      </w:r>
+    </w:p>
+    <w:p>
+      <w:pPr>
+        <w:rPr>
+          <w:rFonts w:ascii="Arial" w:hAnsi="Arial" w:cs="Arial"/>
+          <w:sz w:val="24"/>
+          <w:szCs w:val="24"/>
+        </w:rPr>
+      </w:pPr>
+      <w:r>
+        <w:rPr>
+          <w:rFonts w:ascii="Arial" w:hAnsi="Arial" w:cs="Arial"/>
+          <w:sz w:val="24"/>
+          <w:szCs w:val="24"/>
+        </w:rPr>
+        <w:t xml:space="preserve"> </w:t>
+      </w:r>
+    </w:p>
+    <w:p>
+      <w:pPr>
+        <w:rPr>
+          <w:rFonts w:ascii="Arial" w:hAnsi="Arial" w:cs="Arial"/>
+          <w:sz w:val="24"/>
+          <w:szCs w:val="24"/>
+        </w:rPr>
+      </w:pPr>
+      <w:proofErr w:type="gramStart"/>
+      <w:r>
+        <w:rPr>
+          <w:rFonts w:ascii="Arial" w:hAnsi="Arial" w:cs="Arial"/>
+          <w:sz w:val="24"/>
+          <w:szCs w:val="24"/>
+        </w:rPr>
+        <w:t>first</w:t>
+      </w:r>
+      <w:proofErr w:type="gramEnd"/>
+      <w:r>
+        <w:rPr>
+          <w:rFonts w:ascii="Arial" w:hAnsi="Arial" w:cs="Arial"/>
+          <w:sz w:val="24"/>
+          <w:szCs w:val="24"/>
+        </w:rPr>
+        <w:t xml:space="preserve"> = GPIO.PWM(19, 50)</w:t>
+      </w:r>
+    </w:p>
+    <w:p>
+      <w:pPr>
+        <w:rPr>
+          <w:rFonts w:ascii="Arial" w:hAnsi="Arial" w:cs="Arial"/>
+          <w:sz w:val="24"/>
+          <w:szCs w:val="24"/>
+        </w:rPr>
+      </w:pPr>
+      <w:proofErr w:type="gramStart"/>
+      <w:r>
+        <w:rPr>
+          <w:rFonts w:ascii="Arial" w:hAnsi="Arial" w:cs="Arial"/>
+          <w:sz w:val="24"/>
+          <w:szCs w:val="24"/>
+        </w:rPr>
+        <w:t>second</w:t>
+      </w:r>
+      <w:proofErr w:type="gramEnd"/>
+      <w:r>
+        <w:rPr>
+          <w:rFonts w:ascii="Arial" w:hAnsi="Arial" w:cs="Arial"/>
+          <w:sz w:val="24"/>
+          <w:szCs w:val="24"/>
+        </w:rPr>
+        <w:t xml:space="preserve"> = GPIO.PWM(13, 50)</w:t>
+      </w:r>
+    </w:p>
+    <w:p>
+      <w:pPr>
+        <w:rPr>
+          <w:rFonts w:ascii="Arial" w:hAnsi="Arial" w:cs="Arial"/>
+          <w:sz w:val="24"/>
+          <w:szCs w:val="24"/>
+        </w:rPr>
+      </w:pPr>
+      <w:proofErr w:type="gramStart"/>
+      <w:r>
+        <w:rPr>
+          <w:rFonts w:ascii="Arial" w:hAnsi="Arial" w:cs="Arial"/>
+          <w:sz w:val="24"/>
+          <w:szCs w:val="24"/>
+        </w:rPr>
+        <w:lastRenderedPageBreak/>
+        <w:t>third</w:t>
+      </w:r>
+      <w:proofErr w:type="gramEnd"/>
+      <w:r>
+        <w:rPr>
+          <w:rFonts w:ascii="Arial" w:hAnsi="Arial" w:cs="Arial"/>
+          <w:sz w:val="24"/>
+          <w:szCs w:val="24"/>
+        </w:rPr>
+        <w:t xml:space="preserve"> = GPIO.PWM(18, 50)</w:t>
+      </w:r>
+    </w:p>
+    <w:p>
+      <w:pPr>
+        <w:rPr>
+          <w:rFonts w:ascii="Arial" w:hAnsi="Arial" w:cs="Arial"/>
+          <w:sz w:val="24"/>
+          <w:szCs w:val="24"/>
+        </w:rPr>
+      </w:pPr>
+      <w:proofErr w:type="gramStart"/>
+      <w:r>
+        <w:rPr>
+          <w:rFonts w:ascii="Arial" w:hAnsi="Arial" w:cs="Arial"/>
+          <w:sz w:val="24"/>
+          <w:szCs w:val="24"/>
+        </w:rPr>
+        <w:t>fourth</w:t>
+      </w:r>
+      <w:proofErr w:type="gramEnd"/>
+      <w:r>
+        <w:rPr>
+          <w:rFonts w:ascii="Arial" w:hAnsi="Arial" w:cs="Arial"/>
+          <w:sz w:val="24"/>
+          <w:szCs w:val="24"/>
+        </w:rPr>
+        <w:t xml:space="preserve"> = GPIO.PWM(12, 50)</w:t>
+      </w:r>
+    </w:p>
+    <w:p>
+      <w:pPr>
+        <w:rPr>
+          <w:rFonts w:ascii="Arial" w:hAnsi="Arial" w:cs="Arial"/>
+          <w:sz w:val="24"/>
+          <w:szCs w:val="24"/>
+        </w:rPr>
+      </w:pPr>
+      <w:r>
+        <w:rPr>
+          <w:rFonts w:ascii="Arial" w:hAnsi="Arial" w:cs="Arial"/>
+          <w:sz w:val="24"/>
+          <w:szCs w:val="24"/>
+        </w:rPr>
+        <w:t xml:space="preserve"> </w:t>
+      </w:r>
+    </w:p>
+    <w:p>
+      <w:pPr>
+        <w:rPr>
+          <w:rFonts w:ascii="Arial" w:hAnsi="Arial" w:cs="Arial"/>
+          <w:sz w:val="24"/>
+          <w:szCs w:val="24"/>
+        </w:rPr>
+      </w:pPr>
+      <w:proofErr w:type="spellStart"/>
+      <w:proofErr w:type="gramStart"/>
+      <w:r>
+        <w:rPr>
+          <w:rFonts w:ascii="Arial" w:hAnsi="Arial" w:cs="Arial"/>
+          <w:sz w:val="24"/>
+          <w:szCs w:val="24"/>
+        </w:rPr>
+        <w:t>first.start</w:t>
+      </w:r>
+      <w:proofErr w:type="spellEnd"/>
+      <w:r>
+        <w:rPr>
+          <w:rFonts w:ascii="Arial" w:hAnsi="Arial" w:cs="Arial"/>
+          <w:sz w:val="24"/>
+          <w:szCs w:val="24"/>
+        </w:rPr>
+        <w:t>(</w:t>
+      </w:r>
+      <w:proofErr w:type="gramEnd"/>
+      <w:r>
+        <w:rPr>
+          <w:rFonts w:ascii="Arial" w:hAnsi="Arial" w:cs="Arial"/>
+          <w:sz w:val="24"/>
+          <w:szCs w:val="24"/>
+        </w:rPr>
+        <w:t>7)</w:t>
+      </w:r>
+    </w:p>
+    <w:p>
+      <w:pPr>
+        <w:rPr>
+          <w:rFonts w:ascii="Arial" w:hAnsi="Arial" w:cs="Arial"/>
+          <w:sz w:val="24"/>
+          <w:szCs w:val="24"/>
+        </w:rPr>
+      </w:pPr>
+      <w:proofErr w:type="spellStart"/>
+      <w:proofErr w:type="gramStart"/>
+      <w:r>
+        <w:rPr>
+          <w:rFonts w:ascii="Arial" w:hAnsi="Arial" w:cs="Arial"/>
+          <w:sz w:val="24"/>
+          <w:szCs w:val="24"/>
+        </w:rPr>
+        <w:t>second.start</w:t>
+      </w:r>
+      <w:proofErr w:type="spellEnd"/>
+      <w:r>
+        <w:rPr>
+          <w:rFonts w:ascii="Arial" w:hAnsi="Arial" w:cs="Arial"/>
+          <w:sz w:val="24"/>
+          <w:szCs w:val="24"/>
+        </w:rPr>
+        <w:t>(</w:t>
+      </w:r>
+      <w:proofErr w:type="gramEnd"/>
+      <w:r>
+        <w:rPr>
+          <w:rFonts w:ascii="Arial" w:hAnsi="Arial" w:cs="Arial"/>
+          <w:sz w:val="24"/>
+          <w:szCs w:val="24"/>
+        </w:rPr>
+        <w:t>7)</w:t>
+      </w:r>
+    </w:p>
+    <w:p>
+      <w:pPr>
+        <w:rPr>
+          <w:rFonts w:ascii="Arial" w:hAnsi="Arial" w:cs="Arial"/>
+          <w:sz w:val="24"/>
+          <w:szCs w:val="24"/>
+        </w:rPr>
+      </w:pPr>
+      <w:proofErr w:type="spellStart"/>
+      <w:proofErr w:type="gramStart"/>
+      <w:r>
+        <w:rPr>
+          <w:rFonts w:ascii="Arial" w:hAnsi="Arial" w:cs="Arial"/>
+          <w:sz w:val="24"/>
+          <w:szCs w:val="24"/>
+        </w:rPr>
+        <w:t>third.start</w:t>
+      </w:r>
+      <w:proofErr w:type="spellEnd"/>
+      <w:r>
+        <w:rPr>
+          <w:rFonts w:ascii="Arial" w:hAnsi="Arial" w:cs="Arial"/>
+          <w:sz w:val="24"/>
+          <w:szCs w:val="24"/>
+        </w:rPr>
+        <w:t>(</w:t>
+      </w:r>
+      <w:proofErr w:type="gramEnd"/>
+      <w:r>
+        <w:rPr>
+          <w:rFonts w:ascii="Arial" w:hAnsi="Arial" w:cs="Arial"/>
+          <w:sz w:val="24"/>
+          <w:szCs w:val="24"/>
+        </w:rPr>
+        <w:t>7)</w:t>
+      </w:r>
+    </w:p>
+    <w:p>
+      <w:pPr>
+        <w:rPr>
+          <w:rFonts w:ascii="Arial" w:hAnsi="Arial" w:cs="Arial"/>
+          <w:sz w:val="24"/>
+          <w:szCs w:val="24"/>
+        </w:rPr>
+      </w:pPr>
+      <w:proofErr w:type="spellStart"/>
+      <w:proofErr w:type="gramStart"/>
+      <w:r>
+        <w:rPr>
+          <w:rFonts w:ascii="Arial" w:hAnsi="Arial" w:cs="Arial"/>
+          <w:sz w:val="24"/>
+          <w:szCs w:val="24"/>
+        </w:rPr>
+        <w:t>fourth.start</w:t>
+      </w:r>
+      <w:proofErr w:type="spellEnd"/>
+      <w:r>
+        <w:rPr>
+          <w:rFonts w:ascii="Arial" w:hAnsi="Arial" w:cs="Arial"/>
+          <w:sz w:val="24"/>
+          <w:szCs w:val="24"/>
+        </w:rPr>
+        <w:t>(</w:t>
+      </w:r>
+      <w:proofErr w:type="gramEnd"/>
+      <w:r>
+        <w:rPr>
+          <w:rFonts w:ascii="Arial" w:hAnsi="Arial" w:cs="Arial"/>
+          <w:sz w:val="24"/>
+          <w:szCs w:val="24"/>
+        </w:rPr>
+        <w:t>7)</w:t>
+      </w:r>
+    </w:p>
+    <w:p>
+      <w:pPr>
+        <w:rPr>
+          <w:rFonts w:ascii="Arial" w:hAnsi="Arial" w:cs="Arial"/>
+          <w:sz w:val="24"/>
+          <w:szCs w:val="24"/>
+        </w:rPr>
+      </w:pPr>
+      <w:proofErr w:type="spellStart"/>
+      <w:proofErr w:type="gramStart"/>
+      <w:r>
+        <w:rPr>
+          <w:rFonts w:ascii="Arial" w:hAnsi="Arial" w:cs="Arial"/>
+          <w:sz w:val="24"/>
+          <w:szCs w:val="24"/>
+        </w:rPr>
+        <w:t>time.sleep</w:t>
+      </w:r>
+      <w:proofErr w:type="spellEnd"/>
+      <w:r>
+        <w:rPr>
+          <w:rFonts w:ascii="Arial" w:hAnsi="Arial" w:cs="Arial"/>
+          <w:sz w:val="24"/>
+          <w:szCs w:val="24"/>
+        </w:rPr>
+        <w:t>(</w:t>
+      </w:r>
+      <w:proofErr w:type="gramEnd"/>
+      <w:r>
+        <w:rPr>
+          <w:rFonts w:ascii="Arial" w:hAnsi="Arial" w:cs="Arial"/>
+          <w:sz w:val="24"/>
+          <w:szCs w:val="24"/>
+        </w:rPr>
+        <w:t>3)</w:t>
+      </w:r>
+    </w:p>
+    <w:p>
+      <w:pPr>
+        <w:rPr>
+          <w:rFonts w:ascii="Arial" w:hAnsi="Arial" w:cs="Arial"/>
+          <w:sz w:val="24"/>
+          <w:szCs w:val="24"/>
+        </w:rPr>
+      </w:pPr>
+      <w:proofErr w:type="spellStart"/>
+      <w:proofErr w:type="gramStart"/>
+      <w:r>
+        <w:rPr>
+          <w:rFonts w:ascii="Arial" w:hAnsi="Arial" w:cs="Arial"/>
+          <w:sz w:val="24"/>
+          <w:szCs w:val="24"/>
+        </w:rPr>
+        <w:t>first.start</w:t>
+      </w:r>
+      <w:proofErr w:type="spellEnd"/>
+      <w:r>
+        <w:rPr>
+          <w:rFonts w:ascii="Arial" w:hAnsi="Arial" w:cs="Arial"/>
+          <w:sz w:val="24"/>
+          <w:szCs w:val="24"/>
+        </w:rPr>
+        <w:t>(</w:t>
+      </w:r>
+      <w:proofErr w:type="gramEnd"/>
+      <w:r>
+        <w:rPr>
+          <w:rFonts w:ascii="Arial" w:hAnsi="Arial" w:cs="Arial"/>
+          <w:sz w:val="24"/>
+          <w:szCs w:val="24"/>
+        </w:rPr>
+        <w:t>0)</w:t>
+      </w:r>
+    </w:p>
+    <w:p>
+      <w:pPr>
+        <w:rPr>
+          <w:rFonts w:ascii="Arial" w:hAnsi="Arial" w:cs="Arial"/>
+          <w:sz w:val="24"/>
+          <w:szCs w:val="24"/>
+        </w:rPr>
+      </w:pPr>
+      <w:proofErr w:type="spellStart"/>
+      <w:proofErr w:type="gramStart"/>
+      <w:r>
+        <w:rPr>
+          <w:rFonts w:ascii="Arial" w:hAnsi="Arial" w:cs="Arial"/>
+          <w:sz w:val="24"/>
+          <w:szCs w:val="24"/>
+        </w:rPr>
+        <w:t>second.start</w:t>
+      </w:r>
+      <w:proofErr w:type="spellEnd"/>
+      <w:r>
+        <w:rPr>
+          <w:rFonts w:ascii="Arial" w:hAnsi="Arial" w:cs="Arial"/>
+          <w:sz w:val="24"/>
+          <w:szCs w:val="24"/>
+        </w:rPr>
+        <w:t>(</w:t>
+      </w:r>
+      <w:proofErr w:type="gramEnd"/>
+      <w:r>
+        <w:rPr>
+          <w:rFonts w:ascii="Arial" w:hAnsi="Arial" w:cs="Arial"/>
+          <w:sz w:val="24"/>
+          <w:szCs w:val="24"/>
+        </w:rPr>
+        <w:t>0)</w:t>
+      </w:r>
+    </w:p>
+    <w:p>
+      <w:pPr>
+        <w:rPr>
+          <w:rFonts w:ascii="Arial" w:hAnsi="Arial" w:cs="Arial"/>
+          <w:sz w:val="24"/>
+          <w:szCs w:val="24"/>
+        </w:rPr>
+      </w:pPr>
+      <w:proofErr w:type="spellStart"/>
+      <w:proofErr w:type="gramStart"/>
+      <w:r>
+        <w:rPr>
+          <w:rFonts w:ascii="Arial" w:hAnsi="Arial" w:cs="Arial"/>
+          <w:sz w:val="24"/>
+          <w:szCs w:val="24"/>
+        </w:rPr>
+        <w:t>third.start</w:t>
+      </w:r>
+      <w:proofErr w:type="spellEnd"/>
+      <w:r>
+        <w:rPr>
+          <w:rFonts w:ascii="Arial" w:hAnsi="Arial" w:cs="Arial"/>
+          <w:sz w:val="24"/>
+          <w:szCs w:val="24"/>
+        </w:rPr>
+        <w:t>(</w:t>
+      </w:r>
+      <w:proofErr w:type="gramEnd"/>
+      <w:r>
+        <w:rPr>
+          <w:rFonts w:ascii="Arial" w:hAnsi="Arial" w:cs="Arial"/>
+          <w:sz w:val="24"/>
+          <w:szCs w:val="24"/>
+        </w:rPr>
+        <w:t>0)</w:t>
+      </w:r>
+    </w:p>
+    <w:p>
+      <w:pPr>
+        <w:rPr>
+          <w:rFonts w:ascii="Arial" w:hAnsi="Arial" w:cs="Arial"/>
+          <w:sz w:val="24"/>
+          <w:szCs w:val="24"/>
+        </w:rPr>
+      </w:pPr>
+      <w:proofErr w:type="spellStart"/>
+      <w:proofErr w:type="gramStart"/>
+      <w:r>
+        <w:rPr>
+          <w:rFonts w:ascii="Arial" w:hAnsi="Arial" w:cs="Arial"/>
+          <w:sz w:val="24"/>
+          <w:szCs w:val="24"/>
+        </w:rPr>
+        <w:t>fourth.start</w:t>
+      </w:r>
+      <w:proofErr w:type="spellEnd"/>
+      <w:r>
+        <w:rPr>
+          <w:rFonts w:ascii="Arial" w:hAnsi="Arial" w:cs="Arial"/>
+          <w:sz w:val="24"/>
+          <w:szCs w:val="24"/>
+        </w:rPr>
+        <w:t>(</w:t>
+      </w:r>
+      <w:proofErr w:type="gramEnd"/>
+      <w:r>
+        <w:rPr>
+          <w:rFonts w:ascii="Arial" w:hAnsi="Arial" w:cs="Arial"/>
+          <w:sz w:val="24"/>
+          <w:szCs w:val="24"/>
+        </w:rPr>
+        <w:t>0)</w:t>
+      </w:r>
+    </w:p>
+    <w:p>
+      <w:pPr>
+        <w:rPr>
+          <w:rFonts w:ascii="Arial" w:hAnsi="Arial" w:cs="Arial"/>
+          <w:sz w:val="24"/>
+          <w:szCs w:val="24"/>
+        </w:rPr>
+      </w:pPr>
+      <w:r>
+        <w:rPr>
+          <w:rFonts w:ascii="Arial" w:hAnsi="Arial" w:cs="Arial"/>
+          <w:sz w:val="24"/>
+          <w:szCs w:val="24"/>
+        </w:rPr>
+        <w:t xml:space="preserve"> </w:t>
+      </w:r>
+    </w:p>
+    <w:p>
+      <w:pPr>
+        <w:rPr>
+          <w:rFonts w:ascii="Arial" w:hAnsi="Arial" w:cs="Arial"/>
+          <w:sz w:val="24"/>
+          <w:szCs w:val="24"/>
+        </w:rPr>
+      </w:pPr>
+      <w:proofErr w:type="gramStart"/>
+      <w:r>
+        <w:rPr>
+          <w:rFonts w:ascii="Arial" w:hAnsi="Arial" w:cs="Arial"/>
+          <w:sz w:val="24"/>
+          <w:szCs w:val="24"/>
+        </w:rPr>
+        <w:t>stop</w:t>
+      </w:r>
+      <w:proofErr w:type="gramEnd"/>
+      <w:r>
+        <w:rPr>
+          <w:rFonts w:ascii="Arial" w:hAnsi="Arial" w:cs="Arial"/>
+          <w:sz w:val="24"/>
+          <w:szCs w:val="24"/>
+        </w:rPr>
+        <w:t xml:space="preserve"> = True</w:t>
+      </w:r>
+    </w:p>
+    <w:p>
+      <w:pPr>
+        <w:rPr>
+          <w:rFonts w:ascii="Arial" w:hAnsi="Arial" w:cs="Arial"/>
+          <w:sz w:val="24"/>
+          <w:szCs w:val="24"/>
+        </w:rPr>
+      </w:pPr>
+      <w:proofErr w:type="gramStart"/>
+      <w:r>
+        <w:rPr>
+          <w:rFonts w:ascii="Arial" w:hAnsi="Arial" w:cs="Arial"/>
+          <w:sz w:val="24"/>
+          <w:szCs w:val="24"/>
+        </w:rPr>
+        <w:t>while</w:t>
+      </w:r>
+      <w:proofErr w:type="gramEnd"/>
+      <w:r>
+        <w:rPr>
+          <w:rFonts w:ascii="Arial" w:hAnsi="Arial" w:cs="Arial"/>
+          <w:sz w:val="24"/>
+          <w:szCs w:val="24"/>
+        </w:rPr>
+        <w:t xml:space="preserve"> stop:</w:t>
+      </w:r>
+    </w:p>
+    <w:p>
+      <w:pPr>
+        <w:rPr>
+          <w:rFonts w:ascii="Arial" w:hAnsi="Arial" w:cs="Arial"/>
+          <w:sz w:val="24"/>
+          <w:szCs w:val="24"/>
+        </w:rPr>
+      </w:pPr>
+      <w:r>
+        <w:rPr>
+          <w:rFonts w:ascii="Arial" w:hAnsi="Arial" w:cs="Arial"/>
+          <w:sz w:val="24"/>
+          <w:szCs w:val="24"/>
+        </w:rPr>
+        <w:t xml:space="preserve">    </w:t>
+      </w:r>
+      <w:proofErr w:type="spellStart"/>
+      <w:proofErr w:type="gramStart"/>
+      <w:r>
+        <w:rPr>
+          <w:rFonts w:ascii="Arial" w:hAnsi="Arial" w:cs="Arial"/>
+          <w:sz w:val="24"/>
+          <w:szCs w:val="24"/>
+        </w:rPr>
+        <w:t>oneMovU</w:t>
+      </w:r>
+      <w:proofErr w:type="spellEnd"/>
+      <w:proofErr w:type="gramEnd"/>
+      <w:r>
+        <w:rPr>
+          <w:rFonts w:ascii="Arial" w:hAnsi="Arial" w:cs="Arial"/>
+          <w:sz w:val="24"/>
+          <w:szCs w:val="24"/>
+        </w:rPr>
+        <w:t xml:space="preserve"> = </w:t>
+      </w:r>
+      <w:proofErr w:type="spellStart"/>
+      <w:r>
+        <w:rPr>
+          <w:rFonts w:ascii="Arial" w:hAnsi="Arial" w:cs="Arial"/>
+          <w:sz w:val="24"/>
+          <w:szCs w:val="24"/>
+        </w:rPr>
+        <w:t>GPIO.input</w:t>
+      </w:r>
+      <w:proofErr w:type="spellEnd"/>
+      <w:r>
+        <w:rPr>
+          <w:rFonts w:ascii="Arial" w:hAnsi="Arial" w:cs="Arial"/>
+          <w:sz w:val="24"/>
+          <w:szCs w:val="24"/>
+        </w:rPr>
+        <w:t>(16)</w:t>
+      </w:r>
+    </w:p>
+    <w:p>
+      <w:pPr>
+        <w:rPr>
+          <w:rFonts w:ascii="Arial" w:hAnsi="Arial" w:cs="Arial"/>
+          <w:sz w:val="24"/>
+          <w:szCs w:val="24"/>
+        </w:rPr>
+      </w:pPr>
+      <w:r>
+        <w:rPr>
+          <w:rFonts w:ascii="Arial" w:hAnsi="Arial" w:cs="Arial"/>
+          <w:sz w:val="24"/>
+          <w:szCs w:val="24"/>
+        </w:rPr>
+        <w:t xml:space="preserve">    </w:t>
+      </w:r>
+      <w:proofErr w:type="spellStart"/>
+      <w:proofErr w:type="gramStart"/>
+      <w:r>
+        <w:rPr>
+          <w:rFonts w:ascii="Arial" w:hAnsi="Arial" w:cs="Arial"/>
+          <w:sz w:val="24"/>
+          <w:szCs w:val="24"/>
+        </w:rPr>
+        <w:t>oneMovD</w:t>
+      </w:r>
+      <w:proofErr w:type="spellEnd"/>
+      <w:proofErr w:type="gramEnd"/>
+      <w:r>
+        <w:rPr>
+          <w:rFonts w:ascii="Arial" w:hAnsi="Arial" w:cs="Arial"/>
+          <w:sz w:val="24"/>
+          <w:szCs w:val="24"/>
+        </w:rPr>
+        <w:t xml:space="preserve"> = </w:t>
+      </w:r>
+      <w:proofErr w:type="spellStart"/>
+      <w:r>
+        <w:rPr>
+          <w:rFonts w:ascii="Arial" w:hAnsi="Arial" w:cs="Arial"/>
+          <w:sz w:val="24"/>
+          <w:szCs w:val="24"/>
+        </w:rPr>
+        <w:t>GPIO.input</w:t>
+      </w:r>
+      <w:proofErr w:type="spellEnd"/>
+      <w:r>
+        <w:rPr>
+          <w:rFonts w:ascii="Arial" w:hAnsi="Arial" w:cs="Arial"/>
+          <w:sz w:val="24"/>
+          <w:szCs w:val="24"/>
+        </w:rPr>
+        <w:t>(20)</w:t>
+      </w:r>
+    </w:p>
+    <w:p>
+      <w:pPr>
+        <w:rPr>
+          <w:rFonts w:ascii="Arial" w:hAnsi="Arial" w:cs="Arial"/>
+          <w:sz w:val="24"/>
+          <w:szCs w:val="24"/>
+        </w:rPr>
+      </w:pPr>
+      <w:r>
+        <w:rPr>
+          <w:rFonts w:ascii="Arial" w:hAnsi="Arial" w:cs="Arial"/>
+          <w:sz w:val="24"/>
+          <w:szCs w:val="24"/>
+        </w:rPr>
+        <w:t xml:space="preserve">    </w:t>
+      </w:r>
+      <w:proofErr w:type="spellStart"/>
+      <w:proofErr w:type="gramStart"/>
+      <w:r>
+        <w:rPr>
+          <w:rFonts w:ascii="Arial" w:hAnsi="Arial" w:cs="Arial"/>
+          <w:sz w:val="24"/>
+          <w:szCs w:val="24"/>
+        </w:rPr>
+        <w:t>twoMovU</w:t>
+      </w:r>
+      <w:proofErr w:type="spellEnd"/>
+      <w:proofErr w:type="gramEnd"/>
+      <w:r>
+        <w:rPr>
+          <w:rFonts w:ascii="Arial" w:hAnsi="Arial" w:cs="Arial"/>
+          <w:sz w:val="24"/>
+          <w:szCs w:val="24"/>
+        </w:rPr>
+        <w:t xml:space="preserve"> = </w:t>
+      </w:r>
+      <w:proofErr w:type="spellStart"/>
+      <w:r>
+        <w:rPr>
+          <w:rFonts w:ascii="Arial" w:hAnsi="Arial" w:cs="Arial"/>
+          <w:sz w:val="24"/>
+          <w:szCs w:val="24"/>
+        </w:rPr>
+        <w:t>GPIO.input</w:t>
+      </w:r>
+      <w:proofErr w:type="spellEnd"/>
+      <w:r>
+        <w:rPr>
+          <w:rFonts w:ascii="Arial" w:hAnsi="Arial" w:cs="Arial"/>
+          <w:sz w:val="24"/>
+          <w:szCs w:val="24"/>
+        </w:rPr>
+        <w:t>(21)</w:t>
+      </w:r>
+    </w:p>
+    <w:p>
+      <w:pPr>
+        <w:rPr>
+          <w:rFonts w:ascii="Arial" w:hAnsi="Arial" w:cs="Arial"/>
+          <w:sz w:val="24"/>
+          <w:szCs w:val="24"/>
+        </w:rPr>
+      </w:pPr>
+      <w:r>
+        <w:rPr>
+          <w:rFonts w:ascii="Arial" w:hAnsi="Arial" w:cs="Arial"/>
+          <w:sz w:val="24"/>
+          <w:szCs w:val="24"/>
+        </w:rPr>
+        <w:t xml:space="preserve">    </w:t>
+      </w:r>
+      <w:proofErr w:type="spellStart"/>
+      <w:proofErr w:type="gramStart"/>
+      <w:r>
+        <w:rPr>
+          <w:rFonts w:ascii="Arial" w:hAnsi="Arial" w:cs="Arial"/>
+          <w:sz w:val="24"/>
+          <w:szCs w:val="24"/>
+        </w:rPr>
+        <w:t>twoMovD</w:t>
+      </w:r>
+      <w:proofErr w:type="spellEnd"/>
+      <w:proofErr w:type="gramEnd"/>
+      <w:r>
+        <w:rPr>
+          <w:rFonts w:ascii="Arial" w:hAnsi="Arial" w:cs="Arial"/>
+          <w:sz w:val="24"/>
+          <w:szCs w:val="24"/>
+        </w:rPr>
+        <w:t xml:space="preserve"> = </w:t>
+      </w:r>
+      <w:proofErr w:type="spellStart"/>
+      <w:r>
+        <w:rPr>
+          <w:rFonts w:ascii="Arial" w:hAnsi="Arial" w:cs="Arial"/>
+          <w:sz w:val="24"/>
+          <w:szCs w:val="24"/>
+        </w:rPr>
+        <w:t>GPIO.input</w:t>
+      </w:r>
+      <w:proofErr w:type="spellEnd"/>
+      <w:r>
+        <w:rPr>
+          <w:rFonts w:ascii="Arial" w:hAnsi="Arial" w:cs="Arial"/>
+          <w:sz w:val="24"/>
+          <w:szCs w:val="24"/>
+        </w:rPr>
+        <w:t>(5)</w:t>
+      </w:r>
+    </w:p>
+    <w:p>
+      <w:pPr>
+        <w:rPr>
+          <w:rFonts w:ascii="Arial" w:hAnsi="Arial" w:cs="Arial"/>
+          <w:sz w:val="24"/>
+          <w:szCs w:val="24"/>
+        </w:rPr>
+      </w:pPr>
+      <w:r>
+        <w:rPr>
+          <w:rFonts w:ascii="Arial" w:hAnsi="Arial" w:cs="Arial"/>
+          <w:sz w:val="24"/>
+          <w:szCs w:val="24"/>
+        </w:rPr>
+        <w:t xml:space="preserve">    </w:t>
+      </w:r>
+      <w:proofErr w:type="spellStart"/>
+      <w:proofErr w:type="gramStart"/>
+      <w:r>
+        <w:rPr>
+          <w:rFonts w:ascii="Arial" w:hAnsi="Arial" w:cs="Arial"/>
+          <w:sz w:val="24"/>
+          <w:szCs w:val="24"/>
+        </w:rPr>
+        <w:t>threeMovU</w:t>
+      </w:r>
+      <w:proofErr w:type="spellEnd"/>
+      <w:proofErr w:type="gramEnd"/>
+      <w:r>
+        <w:rPr>
+          <w:rFonts w:ascii="Arial" w:hAnsi="Arial" w:cs="Arial"/>
+          <w:sz w:val="24"/>
+          <w:szCs w:val="24"/>
+        </w:rPr>
+        <w:t xml:space="preserve"> = </w:t>
+      </w:r>
+      <w:proofErr w:type="spellStart"/>
+      <w:r>
+        <w:rPr>
+          <w:rFonts w:ascii="Arial" w:hAnsi="Arial" w:cs="Arial"/>
+          <w:sz w:val="24"/>
+          <w:szCs w:val="24"/>
+        </w:rPr>
+        <w:t>GPIO.input</w:t>
+      </w:r>
+      <w:proofErr w:type="spellEnd"/>
+      <w:r>
+        <w:rPr>
+          <w:rFonts w:ascii="Arial" w:hAnsi="Arial" w:cs="Arial"/>
+          <w:sz w:val="24"/>
+          <w:szCs w:val="24"/>
+        </w:rPr>
+        <w:t>(6)</w:t>
+      </w:r>
+    </w:p>
+    <w:p>
+      <w:pPr>
+        <w:rPr>
+          <w:rFonts w:ascii="Arial" w:hAnsi="Arial" w:cs="Arial"/>
+          <w:sz w:val="24"/>
+          <w:szCs w:val="24"/>
+        </w:rPr>
+      </w:pPr>
+      <w:r>
+        <w:rPr>
+          <w:rFonts w:ascii="Arial" w:hAnsi="Arial" w:cs="Arial"/>
+          <w:sz w:val="24"/>
+          <w:szCs w:val="24"/>
+        </w:rPr>
+        <w:t xml:space="preserve">    </w:t>
+      </w:r>
+      <w:proofErr w:type="spellStart"/>
+      <w:proofErr w:type="gramStart"/>
+      <w:r>
+        <w:rPr>
+          <w:rFonts w:ascii="Arial" w:hAnsi="Arial" w:cs="Arial"/>
+          <w:sz w:val="24"/>
+          <w:szCs w:val="24"/>
+        </w:rPr>
+        <w:t>threeMovD</w:t>
+      </w:r>
+      <w:proofErr w:type="spellEnd"/>
+      <w:proofErr w:type="gramEnd"/>
+      <w:r>
+        <w:rPr>
+          <w:rFonts w:ascii="Arial" w:hAnsi="Arial" w:cs="Arial"/>
+          <w:sz w:val="24"/>
+          <w:szCs w:val="24"/>
+        </w:rPr>
+        <w:t xml:space="preserve"> = </w:t>
+      </w:r>
+      <w:proofErr w:type="spellStart"/>
+      <w:r>
+        <w:rPr>
+          <w:rFonts w:ascii="Arial" w:hAnsi="Arial" w:cs="Arial"/>
+          <w:sz w:val="24"/>
+          <w:szCs w:val="24"/>
+        </w:rPr>
+        <w:t>GPIO.input</w:t>
+      </w:r>
+      <w:proofErr w:type="spellEnd"/>
+      <w:r>
+        <w:rPr>
+          <w:rFonts w:ascii="Arial" w:hAnsi="Arial" w:cs="Arial"/>
+          <w:sz w:val="24"/>
+          <w:szCs w:val="24"/>
+        </w:rPr>
+        <w:t>(26)</w:t>
+      </w:r>
+    </w:p>
+    <w:p>
+      <w:pPr>
+        <w:rPr>
+          <w:rFonts w:ascii="Arial" w:hAnsi="Arial" w:cs="Arial"/>
+          <w:sz w:val="24"/>
+          <w:szCs w:val="24"/>
+        </w:rPr>
+      </w:pPr>
+      <w:r>
+        <w:rPr>
+          <w:rFonts w:ascii="Arial" w:hAnsi="Arial" w:cs="Arial"/>
+          <w:sz w:val="24"/>
+          <w:szCs w:val="24"/>
+        </w:rPr>
+        <w:t xml:space="preserve">    </w:t>
+      </w:r>
+      <w:proofErr w:type="spellStart"/>
+      <w:proofErr w:type="gramStart"/>
+      <w:r>
+        <w:rPr>
+          <w:rFonts w:ascii="Arial" w:hAnsi="Arial" w:cs="Arial"/>
+          <w:sz w:val="24"/>
+          <w:szCs w:val="24"/>
+        </w:rPr>
+        <w:t>fourMovU</w:t>
+      </w:r>
+      <w:proofErr w:type="spellEnd"/>
+      <w:proofErr w:type="gramEnd"/>
+      <w:r>
+        <w:rPr>
+          <w:rFonts w:ascii="Arial" w:hAnsi="Arial" w:cs="Arial"/>
+          <w:sz w:val="24"/>
+          <w:szCs w:val="24"/>
+        </w:rPr>
+        <w:t xml:space="preserve"> = </w:t>
+      </w:r>
+      <w:proofErr w:type="spellStart"/>
+      <w:r>
+        <w:rPr>
+          <w:rFonts w:ascii="Arial" w:hAnsi="Arial" w:cs="Arial"/>
+          <w:sz w:val="24"/>
+          <w:szCs w:val="24"/>
+        </w:rPr>
+        <w:t>GPIO.input</w:t>
+      </w:r>
+      <w:proofErr w:type="spellEnd"/>
+      <w:r>
+        <w:rPr>
+          <w:rFonts w:ascii="Arial" w:hAnsi="Arial" w:cs="Arial"/>
+          <w:sz w:val="24"/>
+          <w:szCs w:val="24"/>
+        </w:rPr>
+        <w:t>(23)</w:t>
+      </w:r>
+    </w:p>
+    <w:p>
+      <w:pPr>
+        <w:rPr>
+          <w:rFonts w:ascii="Arial" w:hAnsi="Arial" w:cs="Arial"/>
+          <w:sz w:val="24"/>
+          <w:szCs w:val="24"/>
+        </w:rPr>
+      </w:pPr>
+      <w:r>
+        <w:rPr>
+          <w:rFonts w:ascii="Arial" w:hAnsi="Arial" w:cs="Arial"/>
+          <w:sz w:val="24"/>
+          <w:szCs w:val="24"/>
+        </w:rPr>
+        <w:t xml:space="preserve">    </w:t>
+      </w:r>
+      <w:proofErr w:type="spellStart"/>
+      <w:proofErr w:type="gramStart"/>
+      <w:r>
+        <w:rPr>
+          <w:rFonts w:ascii="Arial" w:hAnsi="Arial" w:cs="Arial"/>
+          <w:sz w:val="24"/>
+          <w:szCs w:val="24"/>
+        </w:rPr>
+        <w:t>fourMovD</w:t>
+      </w:r>
+      <w:proofErr w:type="spellEnd"/>
+      <w:proofErr w:type="gramEnd"/>
+      <w:r>
+        <w:rPr>
+          <w:rFonts w:ascii="Arial" w:hAnsi="Arial" w:cs="Arial"/>
+          <w:sz w:val="24"/>
+          <w:szCs w:val="24"/>
+        </w:rPr>
+        <w:t xml:space="preserve"> = </w:t>
+      </w:r>
+      <w:proofErr w:type="spellStart"/>
+      <w:r>
+        <w:rPr>
+          <w:rFonts w:ascii="Arial" w:hAnsi="Arial" w:cs="Arial"/>
+          <w:sz w:val="24"/>
+          <w:szCs w:val="24"/>
+        </w:rPr>
+        <w:t>GPIO.input</w:t>
+      </w:r>
+      <w:proofErr w:type="spellEnd"/>
+      <w:r>
+        <w:rPr>
+          <w:rFonts w:ascii="Arial" w:hAnsi="Arial" w:cs="Arial"/>
+          <w:sz w:val="24"/>
+          <w:szCs w:val="24"/>
+        </w:rPr>
+        <w:t>(24)</w:t>
+      </w:r>
+    </w:p>
+    <w:p>
+      <w:pPr>
+        <w:rPr>
+          <w:rFonts w:ascii="Arial" w:hAnsi="Arial" w:cs="Arial"/>
+          <w:sz w:val="24"/>
+          <w:szCs w:val="24"/>
+        </w:rPr>
+      </w:pPr>
+      <w:r>
+        <w:rPr>
+          <w:rFonts w:ascii="Arial" w:hAnsi="Arial" w:cs="Arial"/>
+          <w:sz w:val="24"/>
+          <w:szCs w:val="24"/>
+        </w:rPr>
+        <w:t xml:space="preserve">    </w:t>
+      </w:r>
+      <w:proofErr w:type="spellStart"/>
+      <w:proofErr w:type="gramStart"/>
+      <w:r>
+        <w:rPr>
+          <w:rFonts w:ascii="Arial" w:hAnsi="Arial" w:cs="Arial"/>
+          <w:sz w:val="24"/>
+          <w:szCs w:val="24"/>
+        </w:rPr>
+        <w:t>GPIO.setwarnings</w:t>
+      </w:r>
+      <w:proofErr w:type="spellEnd"/>
+      <w:r>
+        <w:rPr>
+          <w:rFonts w:ascii="Arial" w:hAnsi="Arial" w:cs="Arial"/>
+          <w:sz w:val="24"/>
+          <w:szCs w:val="24"/>
+        </w:rPr>
+        <w:t>(</w:t>
+      </w:r>
+      <w:proofErr w:type="gramEnd"/>
+      <w:r>
+        <w:rPr>
+          <w:rFonts w:ascii="Arial" w:hAnsi="Arial" w:cs="Arial"/>
+          <w:sz w:val="24"/>
+          <w:szCs w:val="24"/>
+        </w:rPr>
+        <w:t>False)</w:t>
+      </w:r>
+    </w:p>
+    <w:p>
+      <w:pPr>
+        <w:rPr>
+          <w:rFonts w:ascii="Arial" w:hAnsi="Arial" w:cs="Arial"/>
+          <w:sz w:val="24"/>
+          <w:szCs w:val="24"/>
+        </w:rPr>
+      </w:pPr>
+      <w:r>
+        <w:rPr>
+          <w:rFonts w:ascii="Arial" w:hAnsi="Arial" w:cs="Arial"/>
+          <w:sz w:val="24"/>
+          <w:szCs w:val="24"/>
+        </w:rPr>
+        <w:t xml:space="preserve">    </w:t>
+      </w:r>
+      <w:proofErr w:type="gramStart"/>
+      <w:r>
+        <w:rPr>
+          <w:rFonts w:ascii="Arial" w:hAnsi="Arial" w:cs="Arial"/>
+          <w:sz w:val="24"/>
+          <w:szCs w:val="24"/>
+        </w:rPr>
+        <w:t>if(</w:t>
+      </w:r>
+      <w:proofErr w:type="spellStart"/>
+      <w:proofErr w:type="gramEnd"/>
+      <w:r>
+        <w:rPr>
+          <w:rFonts w:ascii="Arial" w:hAnsi="Arial" w:cs="Arial"/>
+          <w:sz w:val="24"/>
+          <w:szCs w:val="24"/>
+        </w:rPr>
+        <w:t>oneMovU</w:t>
+      </w:r>
+      <w:proofErr w:type="spellEnd"/>
+      <w:r>
+        <w:rPr>
+          <w:rFonts w:ascii="Arial" w:hAnsi="Arial" w:cs="Arial"/>
+          <w:sz w:val="24"/>
+          <w:szCs w:val="24"/>
+        </w:rPr>
+        <w:t>):</w:t>
+      </w:r>
+    </w:p>
+    <w:p>
+      <w:pPr>
+        <w:rPr>
+          <w:rFonts w:ascii="Arial" w:hAnsi="Arial" w:cs="Arial"/>
+          <w:sz w:val="24"/>
+          <w:szCs w:val="24"/>
+        </w:rPr>
+      </w:pPr>
+      <w:r>
+        <w:rPr>
+          <w:rFonts w:ascii="Arial" w:hAnsi="Arial" w:cs="Arial"/>
+          <w:sz w:val="24"/>
+          <w:szCs w:val="24"/>
+        </w:rPr>
+        <w:t xml:space="preserve">        </w:t>
+      </w:r>
+      <w:proofErr w:type="gramStart"/>
+      <w:r>
+        <w:rPr>
+          <w:rFonts w:ascii="Arial" w:hAnsi="Arial" w:cs="Arial"/>
+          <w:sz w:val="24"/>
+          <w:szCs w:val="24"/>
+        </w:rPr>
+        <w:t>if(</w:t>
+      </w:r>
+      <w:proofErr w:type="spellStart"/>
+      <w:proofErr w:type="gramEnd"/>
+      <w:r>
+        <w:rPr>
+          <w:rFonts w:ascii="Arial" w:hAnsi="Arial" w:cs="Arial"/>
+          <w:sz w:val="24"/>
+          <w:szCs w:val="24"/>
+        </w:rPr>
+        <w:t>positionOne</w:t>
+      </w:r>
+      <w:proofErr w:type="spellEnd"/>
+      <w:r>
+        <w:rPr>
+          <w:rFonts w:ascii="Arial" w:hAnsi="Arial" w:cs="Arial"/>
+          <w:sz w:val="24"/>
+          <w:szCs w:val="24"/>
+        </w:rPr>
+        <w:t xml:space="preserve"> != 11):</w:t>
+      </w:r>
+    </w:p>
+    <w:p>
+      <w:pPr>
+        <w:rPr>
+          <w:rFonts w:ascii="Arial" w:hAnsi="Arial" w:cs="Arial"/>
+          <w:sz w:val="24"/>
+          <w:szCs w:val="24"/>
+        </w:rPr>
+      </w:pPr>
+      <w:r>
+        <w:rPr>
+          <w:rFonts w:ascii="Arial" w:hAnsi="Arial" w:cs="Arial"/>
+          <w:sz w:val="24"/>
+          <w:szCs w:val="24"/>
+        </w:rPr>
+        <w:t xml:space="preserve">            </w:t>
+      </w:r>
+      <w:proofErr w:type="spellStart"/>
+      <w:proofErr w:type="gramStart"/>
+      <w:r>
+        <w:rPr>
+          <w:rFonts w:ascii="Arial" w:hAnsi="Arial" w:cs="Arial"/>
+          <w:sz w:val="24"/>
+          <w:szCs w:val="24"/>
+        </w:rPr>
+        <w:t>positionOne</w:t>
+      </w:r>
+      <w:proofErr w:type="spellEnd"/>
+      <w:proofErr w:type="gramEnd"/>
+      <w:r>
+        <w:rPr>
+          <w:rFonts w:ascii="Arial" w:hAnsi="Arial" w:cs="Arial"/>
+          <w:sz w:val="24"/>
+          <w:szCs w:val="24"/>
+        </w:rPr>
+        <w:t xml:space="preserve"> = </w:t>
+      </w:r>
+      <w:proofErr w:type="spellStart"/>
+      <w:r>
+        <w:rPr>
+          <w:rFonts w:ascii="Arial" w:hAnsi="Arial" w:cs="Arial"/>
+          <w:sz w:val="24"/>
+          <w:szCs w:val="24"/>
+        </w:rPr>
+        <w:t>positionOne</w:t>
+      </w:r>
+      <w:proofErr w:type="spellEnd"/>
+      <w:r>
+        <w:rPr>
+          <w:rFonts w:ascii="Arial" w:hAnsi="Arial" w:cs="Arial"/>
+          <w:sz w:val="24"/>
+          <w:szCs w:val="24"/>
+        </w:rPr>
+        <w:t xml:space="preserve"> + 1</w:t>
+      </w:r>
+    </w:p>
+    <w:p>
+      <w:pPr>
+        <w:rPr>
+          <w:rFonts w:ascii="Arial" w:hAnsi="Arial" w:cs="Arial"/>
+          <w:sz w:val="24"/>
+          <w:szCs w:val="24"/>
+        </w:rPr>
+      </w:pPr>
+      <w:r>
+        <w:rPr>
+          <w:rFonts w:ascii="Arial" w:hAnsi="Arial" w:cs="Arial"/>
+          <w:sz w:val="24"/>
+          <w:szCs w:val="24"/>
+        </w:rPr>
+        <w:t xml:space="preserve">            </w:t>
+      </w:r>
+      <w:proofErr w:type="spellStart"/>
+      <w:proofErr w:type="gramStart"/>
+      <w:r>
+        <w:rPr>
+          <w:rFonts w:ascii="Arial" w:hAnsi="Arial" w:cs="Arial"/>
+          <w:sz w:val="24"/>
+          <w:szCs w:val="24"/>
+        </w:rPr>
+        <w:t>first.start</w:t>
+      </w:r>
+      <w:proofErr w:type="spellEnd"/>
+      <w:r>
+        <w:rPr>
+          <w:rFonts w:ascii="Arial" w:hAnsi="Arial" w:cs="Arial"/>
+          <w:sz w:val="24"/>
+          <w:szCs w:val="24"/>
+        </w:rPr>
+        <w:t>(</w:t>
+      </w:r>
+      <w:proofErr w:type="spellStart"/>
+      <w:proofErr w:type="gramEnd"/>
+      <w:r>
+        <w:rPr>
+          <w:rFonts w:ascii="Arial" w:hAnsi="Arial" w:cs="Arial"/>
+          <w:sz w:val="24"/>
+          <w:szCs w:val="24"/>
+        </w:rPr>
+        <w:t>positionOne</w:t>
+      </w:r>
+      <w:proofErr w:type="spellEnd"/>
+      <w:r>
+        <w:rPr>
+          <w:rFonts w:ascii="Arial" w:hAnsi="Arial" w:cs="Arial"/>
+          <w:sz w:val="24"/>
+          <w:szCs w:val="24"/>
+        </w:rPr>
+        <w:t>)</w:t>
+      </w:r>
+    </w:p>
+    <w:p>
+      <w:pPr>
+        <w:rPr>
+          <w:rFonts w:ascii="Arial" w:hAnsi="Arial" w:cs="Arial"/>
+          <w:sz w:val="24"/>
+          <w:szCs w:val="24"/>
+        </w:rPr>
+      </w:pPr>
+      <w:r>
+        <w:rPr>
+          <w:rFonts w:ascii="Arial" w:hAnsi="Arial" w:cs="Arial"/>
+          <w:sz w:val="24"/>
+          <w:szCs w:val="24"/>
+        </w:rPr>
+        <w:lastRenderedPageBreak/>
+        <w:t xml:space="preserve">            </w:t>
+      </w:r>
+      <w:proofErr w:type="spellStart"/>
+      <w:proofErr w:type="gramStart"/>
+      <w:r>
+        <w:rPr>
+          <w:rFonts w:ascii="Arial" w:hAnsi="Arial" w:cs="Arial"/>
+          <w:sz w:val="24"/>
+          <w:szCs w:val="24"/>
+        </w:rPr>
+        <w:t>time.sleep</w:t>
+      </w:r>
+      <w:proofErr w:type="spellEnd"/>
+      <w:r>
+        <w:rPr>
+          <w:rFonts w:ascii="Arial" w:hAnsi="Arial" w:cs="Arial"/>
+          <w:sz w:val="24"/>
+          <w:szCs w:val="24"/>
+        </w:rPr>
+        <w:t>(</w:t>
+      </w:r>
+      <w:proofErr w:type="gramEnd"/>
+      <w:r>
+        <w:rPr>
+          <w:rFonts w:ascii="Arial" w:hAnsi="Arial" w:cs="Arial"/>
+          <w:sz w:val="24"/>
+          <w:szCs w:val="24"/>
+        </w:rPr>
+        <w:t>1)</w:t>
+      </w:r>
+    </w:p>
+    <w:p>
+      <w:pPr>
+        <w:rPr>
+          <w:rFonts w:ascii="Arial" w:hAnsi="Arial" w:cs="Arial"/>
+          <w:sz w:val="24"/>
+          <w:szCs w:val="24"/>
+        </w:rPr>
+      </w:pPr>
+      <w:r>
+        <w:rPr>
+          <w:rFonts w:ascii="Arial" w:hAnsi="Arial" w:cs="Arial"/>
+          <w:sz w:val="24"/>
+          <w:szCs w:val="24"/>
+        </w:rPr>
+        <w:t xml:space="preserve">            </w:t>
+      </w:r>
+      <w:proofErr w:type="spellStart"/>
+      <w:proofErr w:type="gramStart"/>
+      <w:r>
+        <w:rPr>
+          <w:rFonts w:ascii="Arial" w:hAnsi="Arial" w:cs="Arial"/>
+          <w:sz w:val="24"/>
+          <w:szCs w:val="24"/>
+        </w:rPr>
+        <w:t>first.start</w:t>
+      </w:r>
+      <w:proofErr w:type="spellEnd"/>
+      <w:r>
+        <w:rPr>
+          <w:rFonts w:ascii="Arial" w:hAnsi="Arial" w:cs="Arial"/>
+          <w:sz w:val="24"/>
+          <w:szCs w:val="24"/>
+        </w:rPr>
+        <w:t>(</w:t>
+      </w:r>
+      <w:proofErr w:type="gramEnd"/>
+      <w:r>
+        <w:rPr>
+          <w:rFonts w:ascii="Arial" w:hAnsi="Arial" w:cs="Arial"/>
+          <w:sz w:val="24"/>
+          <w:szCs w:val="24"/>
+        </w:rPr>
+        <w:t>0)</w:t>
+      </w:r>
+    </w:p>
+    <w:p>
+      <w:pPr>
+        <w:rPr>
+          <w:rFonts w:ascii="Arial" w:hAnsi="Arial" w:cs="Arial"/>
+          <w:sz w:val="24"/>
+          <w:szCs w:val="24"/>
+        </w:rPr>
+      </w:pPr>
+      <w:r>
+        <w:rPr>
+          <w:rFonts w:ascii="Arial" w:hAnsi="Arial" w:cs="Arial"/>
+          <w:sz w:val="24"/>
+          <w:szCs w:val="24"/>
+        </w:rPr>
+        <w:t xml:space="preserve">            </w:t>
+      </w:r>
+      <w:proofErr w:type="gramStart"/>
+      <w:r>
+        <w:rPr>
+          <w:rFonts w:ascii="Arial" w:hAnsi="Arial" w:cs="Arial"/>
+          <w:sz w:val="24"/>
+          <w:szCs w:val="24"/>
+        </w:rPr>
+        <w:t>print(</w:t>
+      </w:r>
+      <w:proofErr w:type="gramEnd"/>
+      <w:r>
+        <w:rPr>
+          <w:rFonts w:ascii="Arial" w:hAnsi="Arial" w:cs="Arial"/>
+          <w:sz w:val="24"/>
+          <w:szCs w:val="24"/>
+        </w:rPr>
+        <w:t>"Moving level 1")</w:t>
+      </w:r>
+    </w:p>
+    <w:p>
+      <w:pPr>
+        <w:rPr>
+          <w:rFonts w:ascii="Arial" w:hAnsi="Arial" w:cs="Arial"/>
+          <w:sz w:val="24"/>
+          <w:szCs w:val="24"/>
+        </w:rPr>
+      </w:pPr>
+      <w:r>
+        <w:rPr>
+          <w:rFonts w:ascii="Arial" w:hAnsi="Arial" w:cs="Arial"/>
+          <w:sz w:val="24"/>
+          <w:szCs w:val="24"/>
+        </w:rPr>
+        <w:t xml:space="preserve">            </w:t>
+      </w:r>
+      <w:proofErr w:type="gramStart"/>
+      <w:r>
+        <w:rPr>
+          <w:rFonts w:ascii="Arial" w:hAnsi="Arial" w:cs="Arial"/>
+          <w:sz w:val="24"/>
+          <w:szCs w:val="24"/>
+        </w:rPr>
+        <w:t>print(</w:t>
+      </w:r>
+      <w:proofErr w:type="gramEnd"/>
+      <w:r>
+        <w:rPr>
+          <w:rFonts w:ascii="Arial" w:hAnsi="Arial" w:cs="Arial"/>
+          <w:sz w:val="24"/>
+          <w:szCs w:val="24"/>
+        </w:rPr>
+        <w:t>"Waiting Button Release")</w:t>
+      </w:r>
+    </w:p>
+    <w:p>
+      <w:pPr>
+        <w:rPr>
+          <w:rFonts w:ascii="Arial" w:hAnsi="Arial" w:cs="Arial"/>
+          <w:sz w:val="24"/>
+          <w:szCs w:val="24"/>
+        </w:rPr>
+      </w:pPr>
+      <w:r>
+        <w:rPr>
+          <w:rFonts w:ascii="Arial" w:hAnsi="Arial" w:cs="Arial"/>
+          <w:sz w:val="24"/>
+          <w:szCs w:val="24"/>
+        </w:rPr>
+        <w:t xml:space="preserve">            </w:t>
+      </w:r>
+      <w:proofErr w:type="gramStart"/>
+      <w:r>
+        <w:rPr>
+          <w:rFonts w:ascii="Arial" w:hAnsi="Arial" w:cs="Arial"/>
+          <w:sz w:val="24"/>
+          <w:szCs w:val="24"/>
+        </w:rPr>
+        <w:t>while</w:t>
+      </w:r>
+      <w:proofErr w:type="gramEnd"/>
+      <w:r>
+        <w:rPr>
+          <w:rFonts w:ascii="Arial" w:hAnsi="Arial" w:cs="Arial"/>
+          <w:sz w:val="24"/>
+          <w:szCs w:val="24"/>
+        </w:rPr>
+        <w:t xml:space="preserve"> </w:t>
+      </w:r>
+      <w:proofErr w:type="spellStart"/>
+      <w:r>
+        <w:rPr>
+          <w:rFonts w:ascii="Arial" w:hAnsi="Arial" w:cs="Arial"/>
+          <w:sz w:val="24"/>
+          <w:szCs w:val="24"/>
+        </w:rPr>
+        <w:t>oneMovU</w:t>
+      </w:r>
+      <w:proofErr w:type="spellEnd"/>
+      <w:r>
+        <w:rPr>
+          <w:rFonts w:ascii="Arial" w:hAnsi="Arial" w:cs="Arial"/>
+          <w:sz w:val="24"/>
+          <w:szCs w:val="24"/>
+        </w:rPr>
+        <w:t>:</w:t>
+      </w:r>
+    </w:p>
+    <w:p>
+      <w:pPr>
+        <w:rPr>
+          <w:rFonts w:ascii="Arial" w:hAnsi="Arial" w:cs="Arial"/>
+          <w:sz w:val="24"/>
+          <w:szCs w:val="24"/>
+        </w:rPr>
+      </w:pPr>
+      <w:r>
+        <w:rPr>
+          <w:rFonts w:ascii="Arial" w:hAnsi="Arial" w:cs="Arial"/>
+          <w:sz w:val="24"/>
+          <w:szCs w:val="24"/>
+        </w:rPr>
+        <w:t xml:space="preserve">                </w:t>
+      </w:r>
+      <w:proofErr w:type="spellStart"/>
+      <w:proofErr w:type="gramStart"/>
+      <w:r>
+        <w:rPr>
+          <w:rFonts w:ascii="Arial" w:hAnsi="Arial" w:cs="Arial"/>
+          <w:sz w:val="24"/>
+          <w:szCs w:val="24"/>
+        </w:rPr>
+        <w:t>oneMovU</w:t>
+      </w:r>
+      <w:proofErr w:type="spellEnd"/>
+      <w:proofErr w:type="gramEnd"/>
+      <w:r>
+        <w:rPr>
+          <w:rFonts w:ascii="Arial" w:hAnsi="Arial" w:cs="Arial"/>
+          <w:sz w:val="24"/>
+          <w:szCs w:val="24"/>
+        </w:rPr>
+        <w:t xml:space="preserve"> = </w:t>
+      </w:r>
+      <w:proofErr w:type="spellStart"/>
+      <w:r>
+        <w:rPr>
+          <w:rFonts w:ascii="Arial" w:hAnsi="Arial" w:cs="Arial"/>
+          <w:sz w:val="24"/>
+          <w:szCs w:val="24"/>
+        </w:rPr>
+        <w:t>GPIO.input</w:t>
+      </w:r>
+      <w:proofErr w:type="spellEnd"/>
+      <w:r>
+        <w:rPr>
+          <w:rFonts w:ascii="Arial" w:hAnsi="Arial" w:cs="Arial"/>
+          <w:sz w:val="24"/>
+          <w:szCs w:val="24"/>
+        </w:rPr>
+        <w:t>(16)</w:t>
+      </w:r>
+    </w:p>
+    <w:p>
+      <w:pPr>
+        <w:rPr>
+          <w:rFonts w:ascii="Arial" w:hAnsi="Arial" w:cs="Arial"/>
+          <w:sz w:val="24"/>
+          <w:szCs w:val="24"/>
+        </w:rPr>
+      </w:pPr>
+      <w:r>
+        <w:rPr>
+          <w:rFonts w:ascii="Arial" w:hAnsi="Arial" w:cs="Arial"/>
+          <w:sz w:val="24"/>
+          <w:szCs w:val="24"/>
+        </w:rPr>
+        <w:t xml:space="preserve">    </w:t>
+      </w:r>
+      <w:proofErr w:type="spellStart"/>
+      <w:proofErr w:type="gramStart"/>
+      <w:r>
+        <w:rPr>
+          <w:rFonts w:ascii="Arial" w:hAnsi="Arial" w:cs="Arial"/>
+          <w:sz w:val="24"/>
+          <w:szCs w:val="24"/>
+        </w:rPr>
+        <w:t>elif</w:t>
+      </w:r>
+      <w:proofErr w:type="spellEnd"/>
+      <w:r>
+        <w:rPr>
+          <w:rFonts w:ascii="Arial" w:hAnsi="Arial" w:cs="Arial"/>
+          <w:sz w:val="24"/>
+          <w:szCs w:val="24"/>
+        </w:rPr>
+        <w:t>(</w:t>
+      </w:r>
+      <w:proofErr w:type="spellStart"/>
+      <w:proofErr w:type="gramEnd"/>
+      <w:r>
+        <w:rPr>
+          <w:rFonts w:ascii="Arial" w:hAnsi="Arial" w:cs="Arial"/>
+          <w:sz w:val="24"/>
+          <w:szCs w:val="24"/>
+        </w:rPr>
+        <w:t>oneMovD</w:t>
+      </w:r>
+      <w:proofErr w:type="spellEnd"/>
+      <w:r>
+        <w:rPr>
+          <w:rFonts w:ascii="Arial" w:hAnsi="Arial" w:cs="Arial"/>
+          <w:sz w:val="24"/>
+          <w:szCs w:val="24"/>
+        </w:rPr>
+        <w:t>):</w:t>
+      </w:r>
+    </w:p>
+    <w:p>
+      <w:pPr>
+        <w:rPr>
+          <w:rFonts w:ascii="Arial" w:hAnsi="Arial" w:cs="Arial"/>
+          <w:sz w:val="24"/>
+          <w:szCs w:val="24"/>
+        </w:rPr>
+      </w:pPr>
+      <w:r>
+        <w:rPr>
+          <w:rFonts w:ascii="Arial" w:hAnsi="Arial" w:cs="Arial"/>
+          <w:sz w:val="24"/>
+          <w:szCs w:val="24"/>
+        </w:rPr>
+        <w:t xml:space="preserve">        </w:t>
+      </w:r>
+      <w:proofErr w:type="gramStart"/>
+      <w:r>
+        <w:rPr>
+          <w:rFonts w:ascii="Arial" w:hAnsi="Arial" w:cs="Arial"/>
+          <w:sz w:val="24"/>
+          <w:szCs w:val="24"/>
+        </w:rPr>
+        <w:t>if(</w:t>
+      </w:r>
+      <w:proofErr w:type="spellStart"/>
+      <w:proofErr w:type="gramEnd"/>
+      <w:r>
+        <w:rPr>
+          <w:rFonts w:ascii="Arial" w:hAnsi="Arial" w:cs="Arial"/>
+          <w:sz w:val="24"/>
+          <w:szCs w:val="24"/>
+        </w:rPr>
+        <w:t>positionOne</w:t>
+      </w:r>
+      <w:proofErr w:type="spellEnd"/>
+      <w:r>
+        <w:rPr>
+          <w:rFonts w:ascii="Arial" w:hAnsi="Arial" w:cs="Arial"/>
+          <w:sz w:val="24"/>
+          <w:szCs w:val="24"/>
+        </w:rPr>
+        <w:t xml:space="preserve"> != 0):</w:t>
+      </w:r>
+    </w:p>
+    <w:p>
+      <w:pPr>
+        <w:rPr>
+          <w:rFonts w:ascii="Arial" w:hAnsi="Arial" w:cs="Arial"/>
+          <w:sz w:val="24"/>
+          <w:szCs w:val="24"/>
+        </w:rPr>
+      </w:pPr>
+      <w:r>
+        <w:rPr>
+          <w:rFonts w:ascii="Arial" w:hAnsi="Arial" w:cs="Arial"/>
+          <w:sz w:val="24"/>
+          <w:szCs w:val="24"/>
+        </w:rPr>
+        <w:t xml:space="preserve">            </w:t>
+      </w:r>
+      <w:proofErr w:type="spellStart"/>
+      <w:proofErr w:type="gramStart"/>
+      <w:r>
+        <w:rPr>
+          <w:rFonts w:ascii="Arial" w:hAnsi="Arial" w:cs="Arial"/>
+          <w:sz w:val="24"/>
+          <w:szCs w:val="24"/>
+        </w:rPr>
+        <w:t>positionOne</w:t>
+      </w:r>
+      <w:proofErr w:type="spellEnd"/>
+      <w:proofErr w:type="gramEnd"/>
+      <w:r>
+        <w:rPr>
+          <w:rFonts w:ascii="Arial" w:hAnsi="Arial" w:cs="Arial"/>
+          <w:sz w:val="24"/>
+          <w:szCs w:val="24"/>
+        </w:rPr>
+        <w:t xml:space="preserve"> = </w:t>
+      </w:r>
+      <w:proofErr w:type="spellStart"/>
+      <w:r>
+        <w:rPr>
+          <w:rFonts w:ascii="Arial" w:hAnsi="Arial" w:cs="Arial"/>
+          <w:sz w:val="24"/>
+          <w:szCs w:val="24"/>
+        </w:rPr>
+        <w:t>positionOne</w:t>
+      </w:r>
+      <w:proofErr w:type="spellEnd"/>
+      <w:r>
+        <w:rPr>
+          <w:rFonts w:ascii="Arial" w:hAnsi="Arial" w:cs="Arial"/>
+          <w:sz w:val="24"/>
+          <w:szCs w:val="24"/>
+        </w:rPr>
+        <w:t xml:space="preserve"> - 1</w:t>
+      </w:r>
+    </w:p>
+    <w:p>
+      <w:pPr>
+        <w:rPr>
+          <w:rFonts w:ascii="Arial" w:hAnsi="Arial" w:cs="Arial"/>
+          <w:sz w:val="24"/>
+          <w:szCs w:val="24"/>
+        </w:rPr>
+      </w:pPr>
+      <w:r>
+        <w:rPr>
+          <w:rFonts w:ascii="Arial" w:hAnsi="Arial" w:cs="Arial"/>
+          <w:sz w:val="24"/>
+          <w:szCs w:val="24"/>
+        </w:rPr>
+        <w:t xml:space="preserve">            </w:t>
+      </w:r>
+      <w:proofErr w:type="spellStart"/>
+      <w:proofErr w:type="gramStart"/>
+      <w:r>
+        <w:rPr>
+          <w:rFonts w:ascii="Arial" w:hAnsi="Arial" w:cs="Arial"/>
+          <w:sz w:val="24"/>
+          <w:szCs w:val="24"/>
+        </w:rPr>
+        <w:t>first.start</w:t>
+      </w:r>
+      <w:proofErr w:type="spellEnd"/>
+      <w:r>
+        <w:rPr>
+          <w:rFonts w:ascii="Arial" w:hAnsi="Arial" w:cs="Arial"/>
+          <w:sz w:val="24"/>
+          <w:szCs w:val="24"/>
+        </w:rPr>
+        <w:t>(</w:t>
+      </w:r>
+      <w:proofErr w:type="spellStart"/>
+      <w:proofErr w:type="gramEnd"/>
+      <w:r>
+        <w:rPr>
+          <w:rFonts w:ascii="Arial" w:hAnsi="Arial" w:cs="Arial"/>
+          <w:sz w:val="24"/>
+          <w:szCs w:val="24"/>
+        </w:rPr>
+        <w:t>positionOne</w:t>
+      </w:r>
+      <w:proofErr w:type="spellEnd"/>
+      <w:r>
+        <w:rPr>
+          <w:rFonts w:ascii="Arial" w:hAnsi="Arial" w:cs="Arial"/>
+          <w:sz w:val="24"/>
+          <w:szCs w:val="24"/>
+        </w:rPr>
+        <w:t>)</w:t>
+      </w:r>
+    </w:p>
+    <w:p>
+      <w:pPr>
+        <w:rPr>
+          <w:rFonts w:ascii="Arial" w:hAnsi="Arial" w:cs="Arial"/>
+          <w:sz w:val="24"/>
+          <w:szCs w:val="24"/>
+        </w:rPr>
+      </w:pPr>
+      <w:r>
+        <w:rPr>
+          <w:rFonts w:ascii="Arial" w:hAnsi="Arial" w:cs="Arial"/>
+          <w:sz w:val="24"/>
+          <w:szCs w:val="24"/>
+        </w:rPr>
+        <w:t xml:space="preserve">            </w:t>
+      </w:r>
+      <w:proofErr w:type="spellStart"/>
+      <w:proofErr w:type="gramStart"/>
+      <w:r>
+        <w:rPr>
+          <w:rFonts w:ascii="Arial" w:hAnsi="Arial" w:cs="Arial"/>
+          <w:sz w:val="24"/>
+          <w:szCs w:val="24"/>
+        </w:rPr>
+        <w:t>time.sleep</w:t>
+      </w:r>
+      <w:proofErr w:type="spellEnd"/>
+      <w:r>
+        <w:rPr>
+          <w:rFonts w:ascii="Arial" w:hAnsi="Arial" w:cs="Arial"/>
+          <w:sz w:val="24"/>
+          <w:szCs w:val="24"/>
+        </w:rPr>
+        <w:t>(</w:t>
+      </w:r>
+      <w:proofErr w:type="gramEnd"/>
+      <w:r>
+        <w:rPr>
+          <w:rFonts w:ascii="Arial" w:hAnsi="Arial" w:cs="Arial"/>
+          <w:sz w:val="24"/>
+          <w:szCs w:val="24"/>
+        </w:rPr>
+        <w:t>1)</w:t>
+      </w:r>
+    </w:p>
+    <w:p>
+      <w:pPr>
+        <w:rPr>
+          <w:rFonts w:ascii="Arial" w:hAnsi="Arial" w:cs="Arial"/>
+          <w:sz w:val="24"/>
+          <w:szCs w:val="24"/>
+        </w:rPr>
+      </w:pPr>
+      <w:r>
+        <w:rPr>
+          <w:rFonts w:ascii="Arial" w:hAnsi="Arial" w:cs="Arial"/>
+          <w:sz w:val="24"/>
+          <w:szCs w:val="24"/>
+        </w:rPr>
+        <w:t xml:space="preserve">            </w:t>
+      </w:r>
+      <w:proofErr w:type="spellStart"/>
+      <w:proofErr w:type="gramStart"/>
+      <w:r>
+        <w:rPr>
+          <w:rFonts w:ascii="Arial" w:hAnsi="Arial" w:cs="Arial"/>
+          <w:sz w:val="24"/>
+          <w:szCs w:val="24"/>
+        </w:rPr>
+        <w:t>first.start</w:t>
+      </w:r>
+      <w:proofErr w:type="spellEnd"/>
+      <w:r>
+        <w:rPr>
+          <w:rFonts w:ascii="Arial" w:hAnsi="Arial" w:cs="Arial"/>
+          <w:sz w:val="24"/>
+          <w:szCs w:val="24"/>
+        </w:rPr>
+        <w:t>(</w:t>
+      </w:r>
+      <w:proofErr w:type="gramEnd"/>
+      <w:r>
+        <w:rPr>
+          <w:rFonts w:ascii="Arial" w:hAnsi="Arial" w:cs="Arial"/>
+          <w:sz w:val="24"/>
+          <w:szCs w:val="24"/>
+        </w:rPr>
+        <w:t>0)</w:t>
+      </w:r>
+    </w:p>
+    <w:p>
+      <w:pPr>
+        <w:rPr>
+          <w:rFonts w:ascii="Arial" w:hAnsi="Arial" w:cs="Arial"/>
+          <w:sz w:val="24"/>
+          <w:szCs w:val="24"/>
+        </w:rPr>
+      </w:pPr>
+      <w:r>
+        <w:rPr>
+          <w:rFonts w:ascii="Arial" w:hAnsi="Arial" w:cs="Arial"/>
+          <w:sz w:val="24"/>
+          <w:szCs w:val="24"/>
+        </w:rPr>
+        <w:t xml:space="preserve">            </w:t>
+      </w:r>
+      <w:proofErr w:type="gramStart"/>
+      <w:r>
+        <w:rPr>
+          <w:rFonts w:ascii="Arial" w:hAnsi="Arial" w:cs="Arial"/>
+          <w:sz w:val="24"/>
+          <w:szCs w:val="24"/>
+        </w:rPr>
+        <w:t>print(</w:t>
+      </w:r>
+      <w:proofErr w:type="gramEnd"/>
+      <w:r>
+        <w:rPr>
+          <w:rFonts w:ascii="Arial" w:hAnsi="Arial" w:cs="Arial"/>
+          <w:sz w:val="24"/>
+          <w:szCs w:val="24"/>
+        </w:rPr>
+        <w:t>"Moving Level 1")</w:t>
+      </w:r>
+    </w:p>
+    <w:p>
+      <w:pPr>
+        <w:rPr>
+          <w:rFonts w:ascii="Arial" w:hAnsi="Arial" w:cs="Arial"/>
+          <w:sz w:val="24"/>
+          <w:szCs w:val="24"/>
+        </w:rPr>
+      </w:pPr>
+      <w:r>
+        <w:rPr>
+          <w:rFonts w:ascii="Arial" w:hAnsi="Arial" w:cs="Arial"/>
+          <w:sz w:val="24"/>
+          <w:szCs w:val="24"/>
+        </w:rPr>
+        <w:t xml:space="preserve">            </w:t>
+      </w:r>
+      <w:proofErr w:type="gramStart"/>
+      <w:r>
+        <w:rPr>
+          <w:rFonts w:ascii="Arial" w:hAnsi="Arial" w:cs="Arial"/>
+          <w:sz w:val="24"/>
+          <w:szCs w:val="24"/>
+        </w:rPr>
+        <w:t>print(</w:t>
+      </w:r>
+      <w:proofErr w:type="gramEnd"/>
+      <w:r>
+        <w:rPr>
+          <w:rFonts w:ascii="Arial" w:hAnsi="Arial" w:cs="Arial"/>
+          <w:sz w:val="24"/>
+          <w:szCs w:val="24"/>
+        </w:rPr>
+        <w:t>"Waiting Button Release")</w:t>
+      </w:r>
+    </w:p>
+    <w:p>
+      <w:pPr>
+        <w:rPr>
+          <w:rFonts w:ascii="Arial" w:hAnsi="Arial" w:cs="Arial"/>
+          <w:sz w:val="24"/>
+          <w:szCs w:val="24"/>
+        </w:rPr>
+      </w:pPr>
+      <w:r>
+        <w:rPr>
+          <w:rFonts w:ascii="Arial" w:hAnsi="Arial" w:cs="Arial"/>
+          <w:sz w:val="24"/>
+          <w:szCs w:val="24"/>
+        </w:rPr>
+        <w:t xml:space="preserve">            </w:t>
+      </w:r>
+      <w:proofErr w:type="gramStart"/>
+      <w:r>
+        <w:rPr>
+          <w:rFonts w:ascii="Arial" w:hAnsi="Arial" w:cs="Arial"/>
+          <w:sz w:val="24"/>
+          <w:szCs w:val="24"/>
+        </w:rPr>
+        <w:t>while</w:t>
+      </w:r>
+      <w:proofErr w:type="gramEnd"/>
+      <w:r>
+        <w:rPr>
+          <w:rFonts w:ascii="Arial" w:hAnsi="Arial" w:cs="Arial"/>
+          <w:sz w:val="24"/>
+          <w:szCs w:val="24"/>
+        </w:rPr>
+        <w:t xml:space="preserve"> </w:t>
+      </w:r>
+      <w:proofErr w:type="spellStart"/>
+      <w:r>
+        <w:rPr>
+          <w:rFonts w:ascii="Arial" w:hAnsi="Arial" w:cs="Arial"/>
+          <w:sz w:val="24"/>
+          <w:szCs w:val="24"/>
+        </w:rPr>
+        <w:t>oneMovD</w:t>
+      </w:r>
+      <w:proofErr w:type="spellEnd"/>
+      <w:r>
+        <w:rPr>
+          <w:rFonts w:ascii="Arial" w:hAnsi="Arial" w:cs="Arial"/>
+          <w:sz w:val="24"/>
+          <w:szCs w:val="24"/>
+        </w:rPr>
+        <w:t>:</w:t>
+      </w:r>
+    </w:p>
+    <w:p>
+      <w:pPr>
+        <w:rPr>
+          <w:rFonts w:ascii="Arial" w:hAnsi="Arial" w:cs="Arial"/>
+          <w:sz w:val="24"/>
+          <w:szCs w:val="24"/>
+        </w:rPr>
+      </w:pPr>
+      <w:r>
+        <w:rPr>
+          <w:rFonts w:ascii="Arial" w:hAnsi="Arial" w:cs="Arial"/>
+          <w:sz w:val="24"/>
+          <w:szCs w:val="24"/>
+        </w:rPr>
+        <w:t xml:space="preserve">                </w:t>
+      </w:r>
+      <w:proofErr w:type="spellStart"/>
+      <w:proofErr w:type="gramStart"/>
+      <w:r>
+        <w:rPr>
+          <w:rFonts w:ascii="Arial" w:hAnsi="Arial" w:cs="Arial"/>
+          <w:sz w:val="24"/>
+          <w:szCs w:val="24"/>
+        </w:rPr>
+        <w:t>oneMovD</w:t>
+      </w:r>
+      <w:proofErr w:type="spellEnd"/>
+      <w:proofErr w:type="gramEnd"/>
+      <w:r>
+        <w:rPr>
+          <w:rFonts w:ascii="Arial" w:hAnsi="Arial" w:cs="Arial"/>
+          <w:sz w:val="24"/>
+          <w:szCs w:val="24"/>
+        </w:rPr>
+        <w:t xml:space="preserve"> = </w:t>
+      </w:r>
+      <w:proofErr w:type="spellStart"/>
+      <w:r>
+        <w:rPr>
+          <w:rFonts w:ascii="Arial" w:hAnsi="Arial" w:cs="Arial"/>
+          <w:sz w:val="24"/>
+          <w:szCs w:val="24"/>
+        </w:rPr>
+        <w:t>GPIO.input</w:t>
+      </w:r>
+      <w:proofErr w:type="spellEnd"/>
+      <w:r>
+        <w:rPr>
+          <w:rFonts w:ascii="Arial" w:hAnsi="Arial" w:cs="Arial"/>
+          <w:sz w:val="24"/>
+          <w:szCs w:val="24"/>
+        </w:rPr>
+        <w:t>(20)</w:t>
+      </w:r>
+    </w:p>
+    <w:p>
+      <w:pPr>
+        <w:rPr>
+          <w:rFonts w:ascii="Arial" w:hAnsi="Arial" w:cs="Arial"/>
+          <w:sz w:val="24"/>
+          <w:szCs w:val="24"/>
+        </w:rPr>
+      </w:pPr>
+      <w:r>
+        <w:rPr>
+          <w:rFonts w:ascii="Arial" w:hAnsi="Arial" w:cs="Arial"/>
+          <w:sz w:val="24"/>
+          <w:szCs w:val="24"/>
+        </w:rPr>
+        <w:t xml:space="preserve">    </w:t>
+      </w:r>
+      <w:proofErr w:type="spellStart"/>
+      <w:proofErr w:type="gramStart"/>
+      <w:r>
+        <w:rPr>
+          <w:rFonts w:ascii="Arial" w:hAnsi="Arial" w:cs="Arial"/>
+          <w:sz w:val="24"/>
+          <w:szCs w:val="24"/>
+        </w:rPr>
+        <w:t>elif</w:t>
+      </w:r>
+      <w:proofErr w:type="spellEnd"/>
+      <w:r>
+        <w:rPr>
+          <w:rFonts w:ascii="Arial" w:hAnsi="Arial" w:cs="Arial"/>
+          <w:sz w:val="24"/>
+          <w:szCs w:val="24"/>
+        </w:rPr>
+        <w:t>(</w:t>
+      </w:r>
+      <w:proofErr w:type="spellStart"/>
+      <w:proofErr w:type="gramEnd"/>
+      <w:r>
+        <w:rPr>
+          <w:rFonts w:ascii="Arial" w:hAnsi="Arial" w:cs="Arial"/>
+          <w:sz w:val="24"/>
+          <w:szCs w:val="24"/>
+        </w:rPr>
+        <w:t>twoMovU</w:t>
+      </w:r>
+      <w:proofErr w:type="spellEnd"/>
+      <w:r>
+        <w:rPr>
+          <w:rFonts w:ascii="Arial" w:hAnsi="Arial" w:cs="Arial"/>
+          <w:sz w:val="24"/>
+          <w:szCs w:val="24"/>
+        </w:rPr>
+        <w:t>):</w:t>
+      </w:r>
+    </w:p>
+    <w:p>
+      <w:pPr>
+        <w:rPr>
+          <w:rFonts w:ascii="Arial" w:hAnsi="Arial" w:cs="Arial"/>
+          <w:sz w:val="24"/>
+          <w:szCs w:val="24"/>
+        </w:rPr>
+      </w:pPr>
+      <w:r>
+        <w:rPr>
+          <w:rFonts w:ascii="Arial" w:hAnsi="Arial" w:cs="Arial"/>
+          <w:sz w:val="24"/>
+          <w:szCs w:val="24"/>
+        </w:rPr>
+        <w:t xml:space="preserve">        </w:t>
+      </w:r>
+      <w:proofErr w:type="gramStart"/>
+      <w:r>
+        <w:rPr>
+          <w:rFonts w:ascii="Arial" w:hAnsi="Arial" w:cs="Arial"/>
+          <w:sz w:val="24"/>
+          <w:szCs w:val="24"/>
+        </w:rPr>
+        <w:t>if(</w:t>
+      </w:r>
+      <w:proofErr w:type="spellStart"/>
+      <w:proofErr w:type="gramEnd"/>
+      <w:r>
+        <w:rPr>
+          <w:rFonts w:ascii="Arial" w:hAnsi="Arial" w:cs="Arial"/>
+          <w:sz w:val="24"/>
+          <w:szCs w:val="24"/>
+        </w:rPr>
+        <w:t>positionTwo</w:t>
+      </w:r>
+      <w:proofErr w:type="spellEnd"/>
+      <w:r>
+        <w:rPr>
+          <w:rFonts w:ascii="Arial" w:hAnsi="Arial" w:cs="Arial"/>
+          <w:sz w:val="24"/>
+          <w:szCs w:val="24"/>
+        </w:rPr>
+        <w:t xml:space="preserve"> != 11):</w:t>
+      </w:r>
+    </w:p>
+    <w:p>
+      <w:pPr>
+        <w:rPr>
+          <w:rFonts w:ascii="Arial" w:hAnsi="Arial" w:cs="Arial"/>
+          <w:sz w:val="24"/>
+          <w:szCs w:val="24"/>
+        </w:rPr>
+      </w:pPr>
+      <w:r>
+        <w:rPr>
+          <w:rFonts w:ascii="Arial" w:hAnsi="Arial" w:cs="Arial"/>
+          <w:sz w:val="24"/>
+          <w:szCs w:val="24"/>
+        </w:rPr>
+        <w:t xml:space="preserve">            </w:t>
+      </w:r>
+      <w:proofErr w:type="spellStart"/>
+      <w:proofErr w:type="gramStart"/>
+      <w:r>
+        <w:rPr>
+          <w:rFonts w:ascii="Arial" w:hAnsi="Arial" w:cs="Arial"/>
+          <w:sz w:val="24"/>
+          <w:szCs w:val="24"/>
+        </w:rPr>
+        <w:t>positionTwo</w:t>
+      </w:r>
+      <w:proofErr w:type="spellEnd"/>
+      <w:proofErr w:type="gramEnd"/>
+      <w:r>
+        <w:rPr>
+          <w:rFonts w:ascii="Arial" w:hAnsi="Arial" w:cs="Arial"/>
+          <w:sz w:val="24"/>
+          <w:szCs w:val="24"/>
+        </w:rPr>
+        <w:t xml:space="preserve"> = </w:t>
+      </w:r>
+      <w:proofErr w:type="spellStart"/>
+      <w:r>
+        <w:rPr>
+          <w:rFonts w:ascii="Arial" w:hAnsi="Arial" w:cs="Arial"/>
+          <w:sz w:val="24"/>
+          <w:szCs w:val="24"/>
+        </w:rPr>
+        <w:t>positionTwo</w:t>
+      </w:r>
+      <w:proofErr w:type="spellEnd"/>
+      <w:r>
+        <w:rPr>
+          <w:rFonts w:ascii="Arial" w:hAnsi="Arial" w:cs="Arial"/>
+          <w:sz w:val="24"/>
+          <w:szCs w:val="24"/>
+        </w:rPr>
+        <w:t xml:space="preserve"> + 1</w:t>
+      </w:r>
+    </w:p>
+    <w:p>
+      <w:pPr>
+        <w:rPr>
+          <w:rFonts w:ascii="Arial" w:hAnsi="Arial" w:cs="Arial"/>
+          <w:sz w:val="24"/>
+          <w:szCs w:val="24"/>
+        </w:rPr>
+      </w:pPr>
+      <w:r>
+        <w:rPr>
+          <w:rFonts w:ascii="Arial" w:hAnsi="Arial" w:cs="Arial"/>
+          <w:sz w:val="24"/>
+          <w:szCs w:val="24"/>
+        </w:rPr>
+        <w:t xml:space="preserve">            </w:t>
+      </w:r>
+      <w:proofErr w:type="spellStart"/>
+      <w:proofErr w:type="gramStart"/>
+      <w:r>
+        <w:rPr>
+          <w:rFonts w:ascii="Arial" w:hAnsi="Arial" w:cs="Arial"/>
+          <w:sz w:val="24"/>
+          <w:szCs w:val="24"/>
+        </w:rPr>
+        <w:t>second.start</w:t>
+      </w:r>
+      <w:proofErr w:type="spellEnd"/>
+      <w:r>
+        <w:rPr>
+          <w:rFonts w:ascii="Arial" w:hAnsi="Arial" w:cs="Arial"/>
+          <w:sz w:val="24"/>
+          <w:szCs w:val="24"/>
+        </w:rPr>
+        <w:t>(</w:t>
+      </w:r>
+      <w:proofErr w:type="spellStart"/>
+      <w:proofErr w:type="gramEnd"/>
+      <w:r>
+        <w:rPr>
+          <w:rFonts w:ascii="Arial" w:hAnsi="Arial" w:cs="Arial"/>
+          <w:sz w:val="24"/>
+          <w:szCs w:val="24"/>
+        </w:rPr>
+        <w:t>positionTwo</w:t>
+      </w:r>
+      <w:proofErr w:type="spellEnd"/>
+      <w:r>
+        <w:rPr>
+          <w:rFonts w:ascii="Arial" w:hAnsi="Arial" w:cs="Arial"/>
+          <w:sz w:val="24"/>
+          <w:szCs w:val="24"/>
+        </w:rPr>
+        <w:t>)</w:t>
+      </w:r>
+    </w:p>
+    <w:p>
+      <w:pPr>
+        <w:rPr>
+          <w:rFonts w:ascii="Arial" w:hAnsi="Arial" w:cs="Arial"/>
+          <w:sz w:val="24"/>
+          <w:szCs w:val="24"/>
+        </w:rPr>
+      </w:pPr>
+      <w:r>
+        <w:rPr>
+          <w:rFonts w:ascii="Arial" w:hAnsi="Arial" w:cs="Arial"/>
+          <w:sz w:val="24"/>
+          <w:szCs w:val="24"/>
+        </w:rPr>
+        <w:t xml:space="preserve">            </w:t>
+      </w:r>
+      <w:proofErr w:type="spellStart"/>
+      <w:proofErr w:type="gramStart"/>
+      <w:r>
+        <w:rPr>
+          <w:rFonts w:ascii="Arial" w:hAnsi="Arial" w:cs="Arial"/>
+          <w:sz w:val="24"/>
+          <w:szCs w:val="24"/>
+        </w:rPr>
+        <w:t>time.sleep</w:t>
+      </w:r>
+      <w:proofErr w:type="spellEnd"/>
+      <w:r>
+        <w:rPr>
+          <w:rFonts w:ascii="Arial" w:hAnsi="Arial" w:cs="Arial"/>
+          <w:sz w:val="24"/>
+          <w:szCs w:val="24"/>
+        </w:rPr>
+        <w:t>(</w:t>
+      </w:r>
+      <w:proofErr w:type="gramEnd"/>
+      <w:r>
+        <w:rPr>
+          <w:rFonts w:ascii="Arial" w:hAnsi="Arial" w:cs="Arial"/>
+          <w:sz w:val="24"/>
+          <w:szCs w:val="24"/>
+        </w:rPr>
+        <w:t>1)</w:t>
+      </w:r>
+    </w:p>
+    <w:p>
+      <w:pPr>
+        <w:rPr>
+          <w:rFonts w:ascii="Arial" w:hAnsi="Arial" w:cs="Arial"/>
+          <w:sz w:val="24"/>
+          <w:szCs w:val="24"/>
+        </w:rPr>
+      </w:pPr>
+      <w:r>
+        <w:rPr>
+          <w:rFonts w:ascii="Arial" w:hAnsi="Arial" w:cs="Arial"/>
+          <w:sz w:val="24"/>
+          <w:szCs w:val="24"/>
+        </w:rPr>
+        <w:t xml:space="preserve">            </w:t>
+      </w:r>
+      <w:proofErr w:type="spellStart"/>
+      <w:proofErr w:type="gramStart"/>
+      <w:r>
+        <w:rPr>
+          <w:rFonts w:ascii="Arial" w:hAnsi="Arial" w:cs="Arial"/>
+          <w:sz w:val="24"/>
+          <w:szCs w:val="24"/>
+        </w:rPr>
+        <w:t>second.start</w:t>
+      </w:r>
+      <w:proofErr w:type="spellEnd"/>
+      <w:r>
+        <w:rPr>
+          <w:rFonts w:ascii="Arial" w:hAnsi="Arial" w:cs="Arial"/>
+          <w:sz w:val="24"/>
+          <w:szCs w:val="24"/>
+        </w:rPr>
+        <w:t>(</w:t>
+      </w:r>
+      <w:proofErr w:type="gramEnd"/>
+      <w:r>
+        <w:rPr>
+          <w:rFonts w:ascii="Arial" w:hAnsi="Arial" w:cs="Arial"/>
+          <w:sz w:val="24"/>
+          <w:szCs w:val="24"/>
+        </w:rPr>
+        <w:t>0)</w:t>
+      </w:r>
+    </w:p>
+    <w:p>
+      <w:pPr>
+        <w:rPr>
+          <w:rFonts w:ascii="Arial" w:hAnsi="Arial" w:cs="Arial"/>
+          <w:sz w:val="24"/>
+          <w:szCs w:val="24"/>
+        </w:rPr>
+      </w:pPr>
+      <w:r>
+        <w:rPr>
+          <w:rFonts w:ascii="Arial" w:hAnsi="Arial" w:cs="Arial"/>
+          <w:sz w:val="24"/>
+          <w:szCs w:val="24"/>
+        </w:rPr>
+        <w:t xml:space="preserve">            </w:t>
+      </w:r>
+      <w:proofErr w:type="gramStart"/>
+      <w:r>
+        <w:rPr>
+          <w:rFonts w:ascii="Arial" w:hAnsi="Arial" w:cs="Arial"/>
+          <w:sz w:val="24"/>
+          <w:szCs w:val="24"/>
+        </w:rPr>
+        <w:t>print(</w:t>
+      </w:r>
+      <w:proofErr w:type="gramEnd"/>
+      <w:r>
+        <w:rPr>
+          <w:rFonts w:ascii="Arial" w:hAnsi="Arial" w:cs="Arial"/>
+          <w:sz w:val="24"/>
+          <w:szCs w:val="24"/>
+        </w:rPr>
+        <w:t>"Moving Level 2")</w:t>
+      </w:r>
+    </w:p>
+    <w:p>
+      <w:pPr>
+        <w:rPr>
+          <w:rFonts w:ascii="Arial" w:hAnsi="Arial" w:cs="Arial"/>
+          <w:sz w:val="24"/>
+          <w:szCs w:val="24"/>
+        </w:rPr>
+      </w:pPr>
+      <w:r>
+        <w:rPr>
+          <w:rFonts w:ascii="Arial" w:hAnsi="Arial" w:cs="Arial"/>
+          <w:sz w:val="24"/>
+          <w:szCs w:val="24"/>
+        </w:rPr>
+        <w:t xml:space="preserve">            </w:t>
+      </w:r>
+      <w:proofErr w:type="gramStart"/>
+      <w:r>
+        <w:rPr>
+          <w:rFonts w:ascii="Arial" w:hAnsi="Arial" w:cs="Arial"/>
+          <w:sz w:val="24"/>
+          <w:szCs w:val="24"/>
+        </w:rPr>
+        <w:t>print(</w:t>
+      </w:r>
+      <w:proofErr w:type="gramEnd"/>
+      <w:r>
+        <w:rPr>
+          <w:rFonts w:ascii="Arial" w:hAnsi="Arial" w:cs="Arial"/>
+          <w:sz w:val="24"/>
+          <w:szCs w:val="24"/>
+        </w:rPr>
+        <w:t>"Waiting Button Release")</w:t>
+      </w:r>
+    </w:p>
+    <w:p>
+      <w:pPr>
+        <w:rPr>
+          <w:rFonts w:ascii="Arial" w:hAnsi="Arial" w:cs="Arial"/>
+          <w:sz w:val="24"/>
+          <w:szCs w:val="24"/>
+        </w:rPr>
+      </w:pPr>
+      <w:r>
+        <w:rPr>
+          <w:rFonts w:ascii="Arial" w:hAnsi="Arial" w:cs="Arial"/>
+          <w:sz w:val="24"/>
+          <w:szCs w:val="24"/>
+        </w:rPr>
+        <w:t xml:space="preserve">            </w:t>
+      </w:r>
+      <w:proofErr w:type="gramStart"/>
+      <w:r>
+        <w:rPr>
+          <w:rFonts w:ascii="Arial" w:hAnsi="Arial" w:cs="Arial"/>
+          <w:sz w:val="24"/>
+          <w:szCs w:val="24"/>
+        </w:rPr>
+        <w:t>while</w:t>
+      </w:r>
+      <w:proofErr w:type="gramEnd"/>
+      <w:r>
+        <w:rPr>
+          <w:rFonts w:ascii="Arial" w:hAnsi="Arial" w:cs="Arial"/>
+          <w:sz w:val="24"/>
+          <w:szCs w:val="24"/>
+        </w:rPr>
+        <w:t xml:space="preserve"> </w:t>
+      </w:r>
+      <w:proofErr w:type="spellStart"/>
+      <w:r>
+        <w:rPr>
+          <w:rFonts w:ascii="Arial" w:hAnsi="Arial" w:cs="Arial"/>
+          <w:sz w:val="24"/>
+          <w:szCs w:val="24"/>
+        </w:rPr>
+        <w:t>twoMovU</w:t>
+      </w:r>
+      <w:proofErr w:type="spellEnd"/>
+      <w:r>
+        <w:rPr>
+          <w:rFonts w:ascii="Arial" w:hAnsi="Arial" w:cs="Arial"/>
+          <w:sz w:val="24"/>
+          <w:szCs w:val="24"/>
+        </w:rPr>
+        <w:t>:</w:t>
+      </w:r>
+    </w:p>
+    <w:p>
+      <w:pPr>
+        <w:rPr>
+          <w:rFonts w:ascii="Arial" w:hAnsi="Arial" w:cs="Arial"/>
+          <w:sz w:val="24"/>
+          <w:szCs w:val="24"/>
+        </w:rPr>
+      </w:pPr>
+      <w:r>
+        <w:rPr>
+          <w:rFonts w:ascii="Arial" w:hAnsi="Arial" w:cs="Arial"/>
+          <w:sz w:val="24"/>
+          <w:szCs w:val="24"/>
+        </w:rPr>
+        <w:t xml:space="preserve">                </w:t>
+      </w:r>
+      <w:proofErr w:type="spellStart"/>
+      <w:proofErr w:type="gramStart"/>
+      <w:r>
+        <w:rPr>
+          <w:rFonts w:ascii="Arial" w:hAnsi="Arial" w:cs="Arial"/>
+          <w:sz w:val="24"/>
+          <w:szCs w:val="24"/>
+        </w:rPr>
+        <w:t>twoMovU</w:t>
+      </w:r>
+      <w:proofErr w:type="spellEnd"/>
+      <w:proofErr w:type="gramEnd"/>
+      <w:r>
+        <w:rPr>
+          <w:rFonts w:ascii="Arial" w:hAnsi="Arial" w:cs="Arial"/>
+          <w:sz w:val="24"/>
+          <w:szCs w:val="24"/>
+        </w:rPr>
+        <w:t xml:space="preserve"> = </w:t>
+      </w:r>
+      <w:proofErr w:type="spellStart"/>
+      <w:r>
+        <w:rPr>
+          <w:rFonts w:ascii="Arial" w:hAnsi="Arial" w:cs="Arial"/>
+          <w:sz w:val="24"/>
+          <w:szCs w:val="24"/>
+        </w:rPr>
+        <w:t>GPIO.input</w:t>
+      </w:r>
+      <w:proofErr w:type="spellEnd"/>
+      <w:r>
+        <w:rPr>
+          <w:rFonts w:ascii="Arial" w:hAnsi="Arial" w:cs="Arial"/>
+          <w:sz w:val="24"/>
+          <w:szCs w:val="24"/>
+        </w:rPr>
+        <w:t>(21)</w:t>
+      </w:r>
+    </w:p>
+    <w:p>
+      <w:pPr>
+        <w:rPr>
+          <w:rFonts w:ascii="Arial" w:hAnsi="Arial" w:cs="Arial"/>
+          <w:sz w:val="24"/>
+          <w:szCs w:val="24"/>
+        </w:rPr>
+      </w:pPr>
+      <w:r>
+        <w:rPr>
+          <w:rFonts w:ascii="Arial" w:hAnsi="Arial" w:cs="Arial"/>
+          <w:sz w:val="24"/>
+          <w:szCs w:val="24"/>
+        </w:rPr>
+        <w:t xml:space="preserve">    </w:t>
+      </w:r>
+      <w:proofErr w:type="spellStart"/>
+      <w:proofErr w:type="gramStart"/>
+      <w:r>
+        <w:rPr>
+          <w:rFonts w:ascii="Arial" w:hAnsi="Arial" w:cs="Arial"/>
+          <w:sz w:val="24"/>
+          <w:szCs w:val="24"/>
+        </w:rPr>
+        <w:t>elif</w:t>
+      </w:r>
+      <w:proofErr w:type="spellEnd"/>
+      <w:r>
+        <w:rPr>
+          <w:rFonts w:ascii="Arial" w:hAnsi="Arial" w:cs="Arial"/>
+          <w:sz w:val="24"/>
+          <w:szCs w:val="24"/>
+        </w:rPr>
+        <w:t>(</w:t>
+      </w:r>
+      <w:proofErr w:type="spellStart"/>
+      <w:proofErr w:type="gramEnd"/>
+      <w:r>
+        <w:rPr>
+          <w:rFonts w:ascii="Arial" w:hAnsi="Arial" w:cs="Arial"/>
+          <w:sz w:val="24"/>
+          <w:szCs w:val="24"/>
+        </w:rPr>
+        <w:t>twoMovD</w:t>
+      </w:r>
+      <w:proofErr w:type="spellEnd"/>
+      <w:r>
+        <w:rPr>
+          <w:rFonts w:ascii="Arial" w:hAnsi="Arial" w:cs="Arial"/>
+          <w:sz w:val="24"/>
+          <w:szCs w:val="24"/>
+        </w:rPr>
+        <w:t>):</w:t>
+      </w:r>
+    </w:p>
+    <w:p>
+      <w:pPr>
+        <w:rPr>
+          <w:rFonts w:ascii="Arial" w:hAnsi="Arial" w:cs="Arial"/>
+          <w:sz w:val="24"/>
+          <w:szCs w:val="24"/>
+        </w:rPr>
+      </w:pPr>
+      <w:r>
+        <w:rPr>
+          <w:rFonts w:ascii="Arial" w:hAnsi="Arial" w:cs="Arial"/>
+          <w:sz w:val="24"/>
+          <w:szCs w:val="24"/>
+        </w:rPr>
+        <w:t xml:space="preserve">        </w:t>
+      </w:r>
+      <w:proofErr w:type="gramStart"/>
+      <w:r>
+        <w:rPr>
+          <w:rFonts w:ascii="Arial" w:hAnsi="Arial" w:cs="Arial"/>
+          <w:sz w:val="24"/>
+          <w:szCs w:val="24"/>
+        </w:rPr>
+        <w:t>if(</w:t>
+      </w:r>
+      <w:proofErr w:type="spellStart"/>
+      <w:proofErr w:type="gramEnd"/>
+      <w:r>
+        <w:rPr>
+          <w:rFonts w:ascii="Arial" w:hAnsi="Arial" w:cs="Arial"/>
+          <w:sz w:val="24"/>
+          <w:szCs w:val="24"/>
+        </w:rPr>
+        <w:t>positionTwo</w:t>
+      </w:r>
+      <w:proofErr w:type="spellEnd"/>
+      <w:r>
+        <w:rPr>
+          <w:rFonts w:ascii="Arial" w:hAnsi="Arial" w:cs="Arial"/>
+          <w:sz w:val="24"/>
+          <w:szCs w:val="24"/>
+        </w:rPr>
+        <w:t xml:space="preserve"> != 0):</w:t>
+      </w:r>
+    </w:p>
+    <w:p>
+      <w:pPr>
+        <w:rPr>
+          <w:rFonts w:ascii="Arial" w:hAnsi="Arial" w:cs="Arial"/>
+          <w:sz w:val="24"/>
+          <w:szCs w:val="24"/>
+        </w:rPr>
+      </w:pPr>
+      <w:r>
+        <w:rPr>
+          <w:rFonts w:ascii="Arial" w:hAnsi="Arial" w:cs="Arial"/>
+          <w:sz w:val="24"/>
+          <w:szCs w:val="24"/>
+        </w:rPr>
+        <w:lastRenderedPageBreak/>
+        <w:t xml:space="preserve">            </w:t>
+      </w:r>
+      <w:proofErr w:type="spellStart"/>
+      <w:proofErr w:type="gramStart"/>
+      <w:r>
+        <w:rPr>
+          <w:rFonts w:ascii="Arial" w:hAnsi="Arial" w:cs="Arial"/>
+          <w:sz w:val="24"/>
+          <w:szCs w:val="24"/>
+        </w:rPr>
+        <w:t>positionTwo</w:t>
+      </w:r>
+      <w:proofErr w:type="spellEnd"/>
+      <w:proofErr w:type="gramEnd"/>
+      <w:r>
+        <w:rPr>
+          <w:rFonts w:ascii="Arial" w:hAnsi="Arial" w:cs="Arial"/>
+          <w:sz w:val="24"/>
+          <w:szCs w:val="24"/>
+        </w:rPr>
+        <w:t xml:space="preserve"> = </w:t>
+      </w:r>
+      <w:proofErr w:type="spellStart"/>
+      <w:r>
+        <w:rPr>
+          <w:rFonts w:ascii="Arial" w:hAnsi="Arial" w:cs="Arial"/>
+          <w:sz w:val="24"/>
+          <w:szCs w:val="24"/>
+        </w:rPr>
+        <w:t>positionTwo</w:t>
+      </w:r>
+      <w:proofErr w:type="spellEnd"/>
+      <w:r>
+        <w:rPr>
+          <w:rFonts w:ascii="Arial" w:hAnsi="Arial" w:cs="Arial"/>
+          <w:sz w:val="24"/>
+          <w:szCs w:val="24"/>
+        </w:rPr>
+        <w:t xml:space="preserve"> - 1</w:t>
+      </w:r>
+    </w:p>
+    <w:p>
+      <w:pPr>
+        <w:rPr>
+          <w:rFonts w:ascii="Arial" w:hAnsi="Arial" w:cs="Arial"/>
+          <w:sz w:val="24"/>
+          <w:szCs w:val="24"/>
+        </w:rPr>
+      </w:pPr>
+      <w:r>
+        <w:rPr>
+          <w:rFonts w:ascii="Arial" w:hAnsi="Arial" w:cs="Arial"/>
+          <w:sz w:val="24"/>
+          <w:szCs w:val="24"/>
+        </w:rPr>
+        <w:t xml:space="preserve">            </w:t>
+      </w:r>
+      <w:proofErr w:type="spellStart"/>
+      <w:proofErr w:type="gramStart"/>
+      <w:r>
+        <w:rPr>
+          <w:rFonts w:ascii="Arial" w:hAnsi="Arial" w:cs="Arial"/>
+          <w:sz w:val="24"/>
+          <w:szCs w:val="24"/>
+        </w:rPr>
+        <w:t>second.start</w:t>
+      </w:r>
+      <w:proofErr w:type="spellEnd"/>
+      <w:r>
+        <w:rPr>
+          <w:rFonts w:ascii="Arial" w:hAnsi="Arial" w:cs="Arial"/>
+          <w:sz w:val="24"/>
+          <w:szCs w:val="24"/>
+        </w:rPr>
+        <w:t>(</w:t>
+      </w:r>
+      <w:proofErr w:type="spellStart"/>
+      <w:proofErr w:type="gramEnd"/>
+      <w:r>
+        <w:rPr>
+          <w:rFonts w:ascii="Arial" w:hAnsi="Arial" w:cs="Arial"/>
+          <w:sz w:val="24"/>
+          <w:szCs w:val="24"/>
+        </w:rPr>
+        <w:t>positionTwo</w:t>
+      </w:r>
+      <w:proofErr w:type="spellEnd"/>
+      <w:r>
+        <w:rPr>
+          <w:rFonts w:ascii="Arial" w:hAnsi="Arial" w:cs="Arial"/>
+          <w:sz w:val="24"/>
+          <w:szCs w:val="24"/>
+        </w:rPr>
+        <w:t>)</w:t>
+      </w:r>
+    </w:p>
+    <w:p>
+      <w:pPr>
+        <w:rPr>
+          <w:rFonts w:ascii="Arial" w:hAnsi="Arial" w:cs="Arial"/>
+          <w:sz w:val="24"/>
+          <w:szCs w:val="24"/>
+        </w:rPr>
+      </w:pPr>
+      <w:r>
+        <w:rPr>
+          <w:rFonts w:ascii="Arial" w:hAnsi="Arial" w:cs="Arial"/>
+          <w:sz w:val="24"/>
+          <w:szCs w:val="24"/>
+        </w:rPr>
+        <w:t xml:space="preserve">            </w:t>
+      </w:r>
+      <w:proofErr w:type="spellStart"/>
+      <w:proofErr w:type="gramStart"/>
+      <w:r>
+        <w:rPr>
+          <w:rFonts w:ascii="Arial" w:hAnsi="Arial" w:cs="Arial"/>
+          <w:sz w:val="24"/>
+          <w:szCs w:val="24"/>
+        </w:rPr>
+        <w:t>time.sleep</w:t>
+      </w:r>
+      <w:proofErr w:type="spellEnd"/>
+      <w:r>
+        <w:rPr>
+          <w:rFonts w:ascii="Arial" w:hAnsi="Arial" w:cs="Arial"/>
+          <w:sz w:val="24"/>
+          <w:szCs w:val="24"/>
+        </w:rPr>
+        <w:t>(</w:t>
+      </w:r>
+      <w:proofErr w:type="gramEnd"/>
+      <w:r>
+        <w:rPr>
+          <w:rFonts w:ascii="Arial" w:hAnsi="Arial" w:cs="Arial"/>
+          <w:sz w:val="24"/>
+          <w:szCs w:val="24"/>
+        </w:rPr>
+        <w:t>1)</w:t>
+      </w:r>
+    </w:p>
+    <w:p>
+      <w:pPr>
+        <w:rPr>
+          <w:rFonts w:ascii="Arial" w:hAnsi="Arial" w:cs="Arial"/>
+          <w:sz w:val="24"/>
+          <w:szCs w:val="24"/>
+        </w:rPr>
+      </w:pPr>
+      <w:r>
+        <w:rPr>
+          <w:rFonts w:ascii="Arial" w:hAnsi="Arial" w:cs="Arial"/>
+          <w:sz w:val="24"/>
+          <w:szCs w:val="24"/>
+        </w:rPr>
+        <w:t xml:space="preserve">            </w:t>
+      </w:r>
+      <w:proofErr w:type="spellStart"/>
+      <w:proofErr w:type="gramStart"/>
+      <w:r>
+        <w:rPr>
+          <w:rFonts w:ascii="Arial" w:hAnsi="Arial" w:cs="Arial"/>
+          <w:sz w:val="24"/>
+          <w:szCs w:val="24"/>
+        </w:rPr>
+        <w:t>second.start</w:t>
+      </w:r>
+      <w:proofErr w:type="spellEnd"/>
+      <w:r>
+        <w:rPr>
+          <w:rFonts w:ascii="Arial" w:hAnsi="Arial" w:cs="Arial"/>
+          <w:sz w:val="24"/>
+          <w:szCs w:val="24"/>
+        </w:rPr>
+        <w:t>(</w:t>
+      </w:r>
+      <w:proofErr w:type="gramEnd"/>
+      <w:r>
+        <w:rPr>
+          <w:rFonts w:ascii="Arial" w:hAnsi="Arial" w:cs="Arial"/>
+          <w:sz w:val="24"/>
+          <w:szCs w:val="24"/>
+        </w:rPr>
+        <w:t>0)</w:t>
+      </w:r>
+    </w:p>
+    <w:p>
+      <w:pPr>
+        <w:rPr>
+          <w:rFonts w:ascii="Arial" w:hAnsi="Arial" w:cs="Arial"/>
+          <w:sz w:val="24"/>
+          <w:szCs w:val="24"/>
+        </w:rPr>
+      </w:pPr>
+      <w:r>
+        <w:rPr>
+          <w:rFonts w:ascii="Arial" w:hAnsi="Arial" w:cs="Arial"/>
+          <w:sz w:val="24"/>
+          <w:szCs w:val="24"/>
+        </w:rPr>
+        <w:t xml:space="preserve">            </w:t>
+      </w:r>
+      <w:proofErr w:type="gramStart"/>
+      <w:r>
+        <w:rPr>
+          <w:rFonts w:ascii="Arial" w:hAnsi="Arial" w:cs="Arial"/>
+          <w:sz w:val="24"/>
+          <w:szCs w:val="24"/>
+        </w:rPr>
+        <w:t>print(</w:t>
+      </w:r>
+      <w:proofErr w:type="gramEnd"/>
+      <w:r>
+        <w:rPr>
+          <w:rFonts w:ascii="Arial" w:hAnsi="Arial" w:cs="Arial"/>
+          <w:sz w:val="24"/>
+          <w:szCs w:val="24"/>
+        </w:rPr>
+        <w:t>"Moving Level 2")</w:t>
+      </w:r>
+    </w:p>
+    <w:p>
+      <w:pPr>
+        <w:rPr>
+          <w:rFonts w:ascii="Arial" w:hAnsi="Arial" w:cs="Arial"/>
+          <w:sz w:val="24"/>
+          <w:szCs w:val="24"/>
+        </w:rPr>
+      </w:pPr>
+      <w:r>
+        <w:rPr>
+          <w:rFonts w:ascii="Arial" w:hAnsi="Arial" w:cs="Arial"/>
+          <w:sz w:val="24"/>
+          <w:szCs w:val="24"/>
+        </w:rPr>
+        <w:t xml:space="preserve">            </w:t>
+      </w:r>
+      <w:proofErr w:type="gramStart"/>
+      <w:r>
+        <w:rPr>
+          <w:rFonts w:ascii="Arial" w:hAnsi="Arial" w:cs="Arial"/>
+          <w:sz w:val="24"/>
+          <w:szCs w:val="24"/>
+        </w:rPr>
+        <w:t>print(</w:t>
+      </w:r>
+      <w:proofErr w:type="gramEnd"/>
+      <w:r>
+        <w:rPr>
+          <w:rFonts w:ascii="Arial" w:hAnsi="Arial" w:cs="Arial"/>
+          <w:sz w:val="24"/>
+          <w:szCs w:val="24"/>
+        </w:rPr>
+        <w:t>"Waiting Button Release")</w:t>
+      </w:r>
+    </w:p>
+    <w:p>
+      <w:pPr>
+        <w:rPr>
+          <w:rFonts w:ascii="Arial" w:hAnsi="Arial" w:cs="Arial"/>
+          <w:sz w:val="24"/>
+          <w:szCs w:val="24"/>
+        </w:rPr>
+      </w:pPr>
+      <w:r>
+        <w:rPr>
+          <w:rFonts w:ascii="Arial" w:hAnsi="Arial" w:cs="Arial"/>
+          <w:sz w:val="24"/>
+          <w:szCs w:val="24"/>
+        </w:rPr>
+        <w:t xml:space="preserve">            </w:t>
+      </w:r>
+      <w:proofErr w:type="gramStart"/>
+      <w:r>
+        <w:rPr>
+          <w:rFonts w:ascii="Arial" w:hAnsi="Arial" w:cs="Arial"/>
+          <w:sz w:val="24"/>
+          <w:szCs w:val="24"/>
+        </w:rPr>
+        <w:t>while</w:t>
+      </w:r>
+      <w:proofErr w:type="gramEnd"/>
+      <w:r>
+        <w:rPr>
+          <w:rFonts w:ascii="Arial" w:hAnsi="Arial" w:cs="Arial"/>
+          <w:sz w:val="24"/>
+          <w:szCs w:val="24"/>
+        </w:rPr>
+        <w:t xml:space="preserve"> </w:t>
+      </w:r>
+      <w:proofErr w:type="spellStart"/>
+      <w:r>
+        <w:rPr>
+          <w:rFonts w:ascii="Arial" w:hAnsi="Arial" w:cs="Arial"/>
+          <w:sz w:val="24"/>
+          <w:szCs w:val="24"/>
+        </w:rPr>
+        <w:t>twoMovD</w:t>
+      </w:r>
+      <w:proofErr w:type="spellEnd"/>
+      <w:r>
+        <w:rPr>
+          <w:rFonts w:ascii="Arial" w:hAnsi="Arial" w:cs="Arial"/>
+          <w:sz w:val="24"/>
+          <w:szCs w:val="24"/>
+        </w:rPr>
+        <w:t>:</w:t>
+      </w:r>
+    </w:p>
+    <w:p>
+      <w:pPr>
+        <w:rPr>
+          <w:rFonts w:ascii="Arial" w:hAnsi="Arial" w:cs="Arial"/>
+          <w:sz w:val="24"/>
+          <w:szCs w:val="24"/>
+        </w:rPr>
+      </w:pPr>
+      <w:r>
+        <w:rPr>
+          <w:rFonts w:ascii="Arial" w:hAnsi="Arial" w:cs="Arial"/>
+          <w:sz w:val="24"/>
+          <w:szCs w:val="24"/>
+        </w:rPr>
+        <w:t xml:space="preserve">                </w:t>
+      </w:r>
+      <w:proofErr w:type="spellStart"/>
+      <w:proofErr w:type="gramStart"/>
+      <w:r>
+        <w:rPr>
+          <w:rFonts w:ascii="Arial" w:hAnsi="Arial" w:cs="Arial"/>
+          <w:sz w:val="24"/>
+          <w:szCs w:val="24"/>
+        </w:rPr>
+        <w:t>twoMovD</w:t>
+      </w:r>
+      <w:proofErr w:type="spellEnd"/>
+      <w:proofErr w:type="gramEnd"/>
+      <w:r>
+        <w:rPr>
+          <w:rFonts w:ascii="Arial" w:hAnsi="Arial" w:cs="Arial"/>
+          <w:sz w:val="24"/>
+          <w:szCs w:val="24"/>
+        </w:rPr>
+        <w:t xml:space="preserve"> = </w:t>
+      </w:r>
+      <w:proofErr w:type="spellStart"/>
+      <w:r>
+        <w:rPr>
+          <w:rFonts w:ascii="Arial" w:hAnsi="Arial" w:cs="Arial"/>
+          <w:sz w:val="24"/>
+          <w:szCs w:val="24"/>
+        </w:rPr>
+        <w:t>GPIO.input</w:t>
+      </w:r>
+      <w:proofErr w:type="spellEnd"/>
+      <w:r>
+        <w:rPr>
+          <w:rFonts w:ascii="Arial" w:hAnsi="Arial" w:cs="Arial"/>
+          <w:sz w:val="24"/>
+          <w:szCs w:val="24"/>
+        </w:rPr>
+        <w:t>(5)</w:t>
+      </w:r>
+    </w:p>
+    <w:p>
+      <w:pPr>
+        <w:rPr>
+          <w:rFonts w:ascii="Arial" w:hAnsi="Arial" w:cs="Arial"/>
+          <w:sz w:val="24"/>
+          <w:szCs w:val="24"/>
+        </w:rPr>
+      </w:pPr>
+      <w:r>
+        <w:rPr>
+          <w:rFonts w:ascii="Arial" w:hAnsi="Arial" w:cs="Arial"/>
+          <w:sz w:val="24"/>
+          <w:szCs w:val="24"/>
+        </w:rPr>
+        <w:t xml:space="preserve">    </w:t>
+      </w:r>
+      <w:proofErr w:type="spellStart"/>
+      <w:proofErr w:type="gramStart"/>
+      <w:r>
+        <w:rPr>
+          <w:rFonts w:ascii="Arial" w:hAnsi="Arial" w:cs="Arial"/>
+          <w:sz w:val="24"/>
+          <w:szCs w:val="24"/>
+        </w:rPr>
+        <w:t>elif</w:t>
+      </w:r>
+      <w:proofErr w:type="spellEnd"/>
+      <w:r>
+        <w:rPr>
+          <w:rFonts w:ascii="Arial" w:hAnsi="Arial" w:cs="Arial"/>
+          <w:sz w:val="24"/>
+          <w:szCs w:val="24"/>
+        </w:rPr>
+        <w:t>(</w:t>
+      </w:r>
+      <w:proofErr w:type="spellStart"/>
+      <w:proofErr w:type="gramEnd"/>
+      <w:r>
+        <w:rPr>
+          <w:rFonts w:ascii="Arial" w:hAnsi="Arial" w:cs="Arial"/>
+          <w:sz w:val="24"/>
+          <w:szCs w:val="24"/>
+        </w:rPr>
+        <w:t>threeMovU</w:t>
+      </w:r>
+      <w:proofErr w:type="spellEnd"/>
+      <w:r>
+        <w:rPr>
+          <w:rFonts w:ascii="Arial" w:hAnsi="Arial" w:cs="Arial"/>
+          <w:sz w:val="24"/>
+          <w:szCs w:val="24"/>
+        </w:rPr>
+        <w:t>):</w:t>
+      </w:r>
+    </w:p>
+    <w:p>
+      <w:pPr>
+        <w:rPr>
+          <w:rFonts w:ascii="Arial" w:hAnsi="Arial" w:cs="Arial"/>
+          <w:sz w:val="24"/>
+          <w:szCs w:val="24"/>
+        </w:rPr>
+      </w:pPr>
+      <w:r>
+        <w:rPr>
+          <w:rFonts w:ascii="Arial" w:hAnsi="Arial" w:cs="Arial"/>
+          <w:sz w:val="24"/>
+          <w:szCs w:val="24"/>
+        </w:rPr>
+        <w:t xml:space="preserve">        </w:t>
+      </w:r>
+      <w:proofErr w:type="gramStart"/>
+      <w:r>
+        <w:rPr>
+          <w:rFonts w:ascii="Arial" w:hAnsi="Arial" w:cs="Arial"/>
+          <w:sz w:val="24"/>
+          <w:szCs w:val="24"/>
+        </w:rPr>
+        <w:t>if(</w:t>
+      </w:r>
+      <w:proofErr w:type="spellStart"/>
+      <w:proofErr w:type="gramEnd"/>
+      <w:r>
+        <w:rPr>
+          <w:rFonts w:ascii="Arial" w:hAnsi="Arial" w:cs="Arial"/>
+          <w:sz w:val="24"/>
+          <w:szCs w:val="24"/>
+        </w:rPr>
+        <w:t>positionThree</w:t>
+      </w:r>
+      <w:proofErr w:type="spellEnd"/>
+      <w:r>
+        <w:rPr>
+          <w:rFonts w:ascii="Arial" w:hAnsi="Arial" w:cs="Arial"/>
+          <w:sz w:val="24"/>
+          <w:szCs w:val="24"/>
+        </w:rPr>
+        <w:t xml:space="preserve"> != 11):</w:t>
+      </w:r>
+    </w:p>
+    <w:p>
+      <w:pPr>
+        <w:rPr>
+          <w:rFonts w:ascii="Arial" w:hAnsi="Arial" w:cs="Arial"/>
+          <w:sz w:val="24"/>
+          <w:szCs w:val="24"/>
+        </w:rPr>
+      </w:pPr>
+      <w:r>
+        <w:rPr>
+          <w:rFonts w:ascii="Arial" w:hAnsi="Arial" w:cs="Arial"/>
+          <w:sz w:val="24"/>
+          <w:szCs w:val="24"/>
+        </w:rPr>
+        <w:t xml:space="preserve">            </w:t>
+      </w:r>
+      <w:proofErr w:type="spellStart"/>
+      <w:proofErr w:type="gramStart"/>
+      <w:r>
+        <w:rPr>
+          <w:rFonts w:ascii="Arial" w:hAnsi="Arial" w:cs="Arial"/>
+          <w:sz w:val="24"/>
+          <w:szCs w:val="24"/>
+        </w:rPr>
+        <w:t>positionThree</w:t>
+      </w:r>
+      <w:proofErr w:type="spellEnd"/>
+      <w:proofErr w:type="gramEnd"/>
+      <w:r>
+        <w:rPr>
+          <w:rFonts w:ascii="Arial" w:hAnsi="Arial" w:cs="Arial"/>
+          <w:sz w:val="24"/>
+          <w:szCs w:val="24"/>
+        </w:rPr>
+        <w:t xml:space="preserve"> = </w:t>
+      </w:r>
+      <w:proofErr w:type="spellStart"/>
+      <w:r>
+        <w:rPr>
+          <w:rFonts w:ascii="Arial" w:hAnsi="Arial" w:cs="Arial"/>
+          <w:sz w:val="24"/>
+          <w:szCs w:val="24"/>
+        </w:rPr>
+        <w:t>positionThree</w:t>
+      </w:r>
+      <w:proofErr w:type="spellEnd"/>
+      <w:r>
+        <w:rPr>
+          <w:rFonts w:ascii="Arial" w:hAnsi="Arial" w:cs="Arial"/>
+          <w:sz w:val="24"/>
+          <w:szCs w:val="24"/>
+        </w:rPr>
+        <w:t xml:space="preserve"> + 1</w:t>
+      </w:r>
+    </w:p>
+    <w:p>
+      <w:pPr>
+        <w:rPr>
+          <w:rFonts w:ascii="Arial" w:hAnsi="Arial" w:cs="Arial"/>
+          <w:sz w:val="24"/>
+          <w:szCs w:val="24"/>
+        </w:rPr>
+      </w:pPr>
+      <w:r>
+        <w:rPr>
+          <w:rFonts w:ascii="Arial" w:hAnsi="Arial" w:cs="Arial"/>
+          <w:sz w:val="24"/>
+          <w:szCs w:val="24"/>
+        </w:rPr>
+        <w:t xml:space="preserve">            </w:t>
+      </w:r>
+      <w:proofErr w:type="spellStart"/>
+      <w:proofErr w:type="gramStart"/>
+      <w:r>
+        <w:rPr>
+          <w:rFonts w:ascii="Arial" w:hAnsi="Arial" w:cs="Arial"/>
+          <w:sz w:val="24"/>
+          <w:szCs w:val="24"/>
+        </w:rPr>
+        <w:t>third.start</w:t>
+      </w:r>
+      <w:proofErr w:type="spellEnd"/>
+      <w:r>
+        <w:rPr>
+          <w:rFonts w:ascii="Arial" w:hAnsi="Arial" w:cs="Arial"/>
+          <w:sz w:val="24"/>
+          <w:szCs w:val="24"/>
+        </w:rPr>
+        <w:t>(</w:t>
+      </w:r>
+      <w:proofErr w:type="spellStart"/>
+      <w:proofErr w:type="gramEnd"/>
+      <w:r>
+        <w:rPr>
+          <w:rFonts w:ascii="Arial" w:hAnsi="Arial" w:cs="Arial"/>
+          <w:sz w:val="24"/>
+          <w:szCs w:val="24"/>
+        </w:rPr>
+        <w:t>positionThree</w:t>
+      </w:r>
+      <w:proofErr w:type="spellEnd"/>
+      <w:r>
+        <w:rPr>
+          <w:rFonts w:ascii="Arial" w:hAnsi="Arial" w:cs="Arial"/>
+          <w:sz w:val="24"/>
+          <w:szCs w:val="24"/>
+        </w:rPr>
+        <w:t>)</w:t>
+      </w:r>
+    </w:p>
+    <w:p>
+      <w:pPr>
+        <w:rPr>
+          <w:rFonts w:ascii="Arial" w:hAnsi="Arial" w:cs="Arial"/>
+          <w:sz w:val="24"/>
+          <w:szCs w:val="24"/>
+        </w:rPr>
+      </w:pPr>
+      <w:r>
+        <w:rPr>
+          <w:rFonts w:ascii="Arial" w:hAnsi="Arial" w:cs="Arial"/>
+          <w:sz w:val="24"/>
+          <w:szCs w:val="24"/>
+        </w:rPr>
+        <w:t xml:space="preserve">            </w:t>
+      </w:r>
+      <w:proofErr w:type="spellStart"/>
+      <w:proofErr w:type="gramStart"/>
+      <w:r>
+        <w:rPr>
+          <w:rFonts w:ascii="Arial" w:hAnsi="Arial" w:cs="Arial"/>
+          <w:sz w:val="24"/>
+          <w:szCs w:val="24"/>
+        </w:rPr>
+        <w:t>time.sleep</w:t>
+      </w:r>
+      <w:proofErr w:type="spellEnd"/>
+      <w:r>
+        <w:rPr>
+          <w:rFonts w:ascii="Arial" w:hAnsi="Arial" w:cs="Arial"/>
+          <w:sz w:val="24"/>
+          <w:szCs w:val="24"/>
+        </w:rPr>
+        <w:t>(</w:t>
+      </w:r>
+      <w:proofErr w:type="gramEnd"/>
+      <w:r>
+        <w:rPr>
+          <w:rFonts w:ascii="Arial" w:hAnsi="Arial" w:cs="Arial"/>
+          <w:sz w:val="24"/>
+          <w:szCs w:val="24"/>
+        </w:rPr>
+        <w:t>1)</w:t>
+      </w:r>
+    </w:p>
+    <w:p>
+      <w:pPr>
+        <w:rPr>
+          <w:rFonts w:ascii="Arial" w:hAnsi="Arial" w:cs="Arial"/>
+          <w:sz w:val="24"/>
+          <w:szCs w:val="24"/>
+        </w:rPr>
+      </w:pPr>
+      <w:r>
+        <w:rPr>
+          <w:rFonts w:ascii="Arial" w:hAnsi="Arial" w:cs="Arial"/>
+          <w:sz w:val="24"/>
+          <w:szCs w:val="24"/>
+        </w:rPr>
+        <w:t xml:space="preserve">            </w:t>
+      </w:r>
+      <w:proofErr w:type="spellStart"/>
+      <w:proofErr w:type="gramStart"/>
+      <w:r>
+        <w:rPr>
+          <w:rFonts w:ascii="Arial" w:hAnsi="Arial" w:cs="Arial"/>
+          <w:sz w:val="24"/>
+          <w:szCs w:val="24"/>
+        </w:rPr>
+        <w:t>third.start</w:t>
+      </w:r>
+      <w:proofErr w:type="spellEnd"/>
+      <w:r>
+        <w:rPr>
+          <w:rFonts w:ascii="Arial" w:hAnsi="Arial" w:cs="Arial"/>
+          <w:sz w:val="24"/>
+          <w:szCs w:val="24"/>
+        </w:rPr>
+        <w:t>(</w:t>
+      </w:r>
+      <w:proofErr w:type="gramEnd"/>
+      <w:r>
+        <w:rPr>
+          <w:rFonts w:ascii="Arial" w:hAnsi="Arial" w:cs="Arial"/>
+          <w:sz w:val="24"/>
+          <w:szCs w:val="24"/>
+        </w:rPr>
+        <w:t>0)</w:t>
+      </w:r>
+    </w:p>
+    <w:p>
+      <w:pPr>
+        <w:rPr>
+          <w:rFonts w:ascii="Arial" w:hAnsi="Arial" w:cs="Arial"/>
+          <w:sz w:val="24"/>
+          <w:szCs w:val="24"/>
+        </w:rPr>
+      </w:pPr>
+      <w:r>
+        <w:rPr>
+          <w:rFonts w:ascii="Arial" w:hAnsi="Arial" w:cs="Arial"/>
+          <w:sz w:val="24"/>
+          <w:szCs w:val="24"/>
+        </w:rPr>
+        <w:t xml:space="preserve">            </w:t>
+      </w:r>
+      <w:proofErr w:type="gramStart"/>
+      <w:r>
+        <w:rPr>
+          <w:rFonts w:ascii="Arial" w:hAnsi="Arial" w:cs="Arial"/>
+          <w:sz w:val="24"/>
+          <w:szCs w:val="24"/>
+        </w:rPr>
+        <w:t>print(</w:t>
+      </w:r>
+      <w:proofErr w:type="gramEnd"/>
+      <w:r>
+        <w:rPr>
+          <w:rFonts w:ascii="Arial" w:hAnsi="Arial" w:cs="Arial"/>
+          <w:sz w:val="24"/>
+          <w:szCs w:val="24"/>
+        </w:rPr>
+        <w:t>"Moving Level 3")</w:t>
+      </w:r>
+    </w:p>
+    <w:p>
+      <w:pPr>
+        <w:rPr>
+          <w:rFonts w:ascii="Arial" w:hAnsi="Arial" w:cs="Arial"/>
+          <w:sz w:val="24"/>
+          <w:szCs w:val="24"/>
+        </w:rPr>
+      </w:pPr>
+      <w:r>
+        <w:rPr>
+          <w:rFonts w:ascii="Arial" w:hAnsi="Arial" w:cs="Arial"/>
+          <w:sz w:val="24"/>
+          <w:szCs w:val="24"/>
+        </w:rPr>
+        <w:t xml:space="preserve">            </w:t>
+      </w:r>
+      <w:proofErr w:type="gramStart"/>
+      <w:r>
+        <w:rPr>
+          <w:rFonts w:ascii="Arial" w:hAnsi="Arial" w:cs="Arial"/>
+          <w:sz w:val="24"/>
+          <w:szCs w:val="24"/>
+        </w:rPr>
+        <w:t>print(</w:t>
+      </w:r>
+      <w:proofErr w:type="gramEnd"/>
+      <w:r>
+        <w:rPr>
+          <w:rFonts w:ascii="Arial" w:hAnsi="Arial" w:cs="Arial"/>
+          <w:sz w:val="24"/>
+          <w:szCs w:val="24"/>
+        </w:rPr>
+        <w:t>"Waiting Button Release")</w:t>
+      </w:r>
+    </w:p>
+    <w:p>
+      <w:pPr>
+        <w:rPr>
+          <w:rFonts w:ascii="Arial" w:hAnsi="Arial" w:cs="Arial"/>
+          <w:sz w:val="24"/>
+          <w:szCs w:val="24"/>
+        </w:rPr>
+      </w:pPr>
+      <w:r>
+        <w:rPr>
+          <w:rFonts w:ascii="Arial" w:hAnsi="Arial" w:cs="Arial"/>
+          <w:sz w:val="24"/>
+          <w:szCs w:val="24"/>
+        </w:rPr>
+        <w:t xml:space="preserve">            </w:t>
+      </w:r>
+      <w:proofErr w:type="gramStart"/>
+      <w:r>
+        <w:rPr>
+          <w:rFonts w:ascii="Arial" w:hAnsi="Arial" w:cs="Arial"/>
+          <w:sz w:val="24"/>
+          <w:szCs w:val="24"/>
+        </w:rPr>
+        <w:t>while</w:t>
+      </w:r>
+      <w:proofErr w:type="gramEnd"/>
+      <w:r>
+        <w:rPr>
+          <w:rFonts w:ascii="Arial" w:hAnsi="Arial" w:cs="Arial"/>
+          <w:sz w:val="24"/>
+          <w:szCs w:val="24"/>
+        </w:rPr>
+        <w:t xml:space="preserve"> </w:t>
+      </w:r>
+      <w:proofErr w:type="spellStart"/>
+      <w:r>
+        <w:rPr>
+          <w:rFonts w:ascii="Arial" w:hAnsi="Arial" w:cs="Arial"/>
+          <w:sz w:val="24"/>
+          <w:szCs w:val="24"/>
+        </w:rPr>
+        <w:t>threeMovU</w:t>
+      </w:r>
+      <w:proofErr w:type="spellEnd"/>
+      <w:r>
+        <w:rPr>
+          <w:rFonts w:ascii="Arial" w:hAnsi="Arial" w:cs="Arial"/>
+          <w:sz w:val="24"/>
+          <w:szCs w:val="24"/>
+        </w:rPr>
+        <w:t>:</w:t>
+      </w:r>
+    </w:p>
+    <w:p>
+      <w:pPr>
+        <w:rPr>
+          <w:rFonts w:ascii="Arial" w:hAnsi="Arial" w:cs="Arial"/>
+          <w:sz w:val="24"/>
+          <w:szCs w:val="24"/>
+        </w:rPr>
+      </w:pPr>
+      <w:r>
+        <w:rPr>
+          <w:rFonts w:ascii="Arial" w:hAnsi="Arial" w:cs="Arial"/>
+          <w:sz w:val="24"/>
+          <w:szCs w:val="24"/>
+        </w:rPr>
+        <w:t xml:space="preserve">                </w:t>
+      </w:r>
+      <w:proofErr w:type="spellStart"/>
+      <w:proofErr w:type="gramStart"/>
+      <w:r>
+        <w:rPr>
+          <w:rFonts w:ascii="Arial" w:hAnsi="Arial" w:cs="Arial"/>
+          <w:sz w:val="24"/>
+          <w:szCs w:val="24"/>
+        </w:rPr>
+        <w:t>threeMovU</w:t>
+      </w:r>
+      <w:proofErr w:type="spellEnd"/>
+      <w:proofErr w:type="gramEnd"/>
+      <w:r>
+        <w:rPr>
+          <w:rFonts w:ascii="Arial" w:hAnsi="Arial" w:cs="Arial"/>
+          <w:sz w:val="24"/>
+          <w:szCs w:val="24"/>
+        </w:rPr>
+        <w:t xml:space="preserve"> = </w:t>
+      </w:r>
+      <w:proofErr w:type="spellStart"/>
+      <w:r>
+        <w:rPr>
+          <w:rFonts w:ascii="Arial" w:hAnsi="Arial" w:cs="Arial"/>
+          <w:sz w:val="24"/>
+          <w:szCs w:val="24"/>
+        </w:rPr>
+        <w:t>GPIO.input</w:t>
+      </w:r>
+      <w:proofErr w:type="spellEnd"/>
+      <w:r>
+        <w:rPr>
+          <w:rFonts w:ascii="Arial" w:hAnsi="Arial" w:cs="Arial"/>
+          <w:sz w:val="24"/>
+          <w:szCs w:val="24"/>
+        </w:rPr>
+        <w:t>(6)</w:t>
+      </w:r>
+    </w:p>
+    <w:p>
+      <w:pPr>
+        <w:rPr>
+          <w:rFonts w:ascii="Arial" w:hAnsi="Arial" w:cs="Arial"/>
+          <w:sz w:val="24"/>
+          <w:szCs w:val="24"/>
+        </w:rPr>
+      </w:pPr>
+      <w:r>
+        <w:rPr>
+          <w:rFonts w:ascii="Arial" w:hAnsi="Arial" w:cs="Arial"/>
+          <w:sz w:val="24"/>
+          <w:szCs w:val="24"/>
+        </w:rPr>
+        <w:t xml:space="preserve">    </w:t>
+      </w:r>
+      <w:proofErr w:type="spellStart"/>
+      <w:proofErr w:type="gramStart"/>
+      <w:r>
+        <w:rPr>
+          <w:rFonts w:ascii="Arial" w:hAnsi="Arial" w:cs="Arial"/>
+          <w:sz w:val="24"/>
+          <w:szCs w:val="24"/>
+        </w:rPr>
+        <w:t>elif</w:t>
+      </w:r>
+      <w:proofErr w:type="spellEnd"/>
+      <w:r>
+        <w:rPr>
+          <w:rFonts w:ascii="Arial" w:hAnsi="Arial" w:cs="Arial"/>
+          <w:sz w:val="24"/>
+          <w:szCs w:val="24"/>
+        </w:rPr>
+        <w:t>(</w:t>
+      </w:r>
+      <w:proofErr w:type="spellStart"/>
+      <w:proofErr w:type="gramEnd"/>
+      <w:r>
+        <w:rPr>
+          <w:rFonts w:ascii="Arial" w:hAnsi="Arial" w:cs="Arial"/>
+          <w:sz w:val="24"/>
+          <w:szCs w:val="24"/>
+        </w:rPr>
+        <w:t>threeMovD</w:t>
+      </w:r>
+      <w:proofErr w:type="spellEnd"/>
+      <w:r>
+        <w:rPr>
+          <w:rFonts w:ascii="Arial" w:hAnsi="Arial" w:cs="Arial"/>
+          <w:sz w:val="24"/>
+          <w:szCs w:val="24"/>
+        </w:rPr>
+        <w:t>):</w:t>
+      </w:r>
+    </w:p>
+    <w:p>
+      <w:pPr>
+        <w:rPr>
+          <w:rFonts w:ascii="Arial" w:hAnsi="Arial" w:cs="Arial"/>
+          <w:sz w:val="24"/>
+          <w:szCs w:val="24"/>
+        </w:rPr>
+      </w:pPr>
+      <w:r>
+        <w:rPr>
+          <w:rFonts w:ascii="Arial" w:hAnsi="Arial" w:cs="Arial"/>
+          <w:sz w:val="24"/>
+          <w:szCs w:val="24"/>
+        </w:rPr>
+        <w:t xml:space="preserve">        </w:t>
+      </w:r>
+      <w:proofErr w:type="gramStart"/>
+      <w:r>
+        <w:rPr>
+          <w:rFonts w:ascii="Arial" w:hAnsi="Arial" w:cs="Arial"/>
+          <w:sz w:val="24"/>
+          <w:szCs w:val="24"/>
+        </w:rPr>
+        <w:t>if(</w:t>
+      </w:r>
+      <w:proofErr w:type="spellStart"/>
+      <w:proofErr w:type="gramEnd"/>
+      <w:r>
+        <w:rPr>
+          <w:rFonts w:ascii="Arial" w:hAnsi="Arial" w:cs="Arial"/>
+          <w:sz w:val="24"/>
+          <w:szCs w:val="24"/>
+        </w:rPr>
+        <w:t>positionThree</w:t>
+      </w:r>
+      <w:proofErr w:type="spellEnd"/>
+      <w:r>
+        <w:rPr>
+          <w:rFonts w:ascii="Arial" w:hAnsi="Arial" w:cs="Arial"/>
+          <w:sz w:val="24"/>
+          <w:szCs w:val="24"/>
+        </w:rPr>
+        <w:t xml:space="preserve"> != 0):</w:t>
+      </w:r>
+    </w:p>
+    <w:p>
+      <w:pPr>
+        <w:rPr>
+          <w:rFonts w:ascii="Arial" w:hAnsi="Arial" w:cs="Arial"/>
+          <w:sz w:val="24"/>
+          <w:szCs w:val="24"/>
+        </w:rPr>
+      </w:pPr>
+      <w:r>
+        <w:rPr>
+          <w:rFonts w:ascii="Arial" w:hAnsi="Arial" w:cs="Arial"/>
+          <w:sz w:val="24"/>
+          <w:szCs w:val="24"/>
+        </w:rPr>
+        <w:t xml:space="preserve">            </w:t>
+      </w:r>
+      <w:proofErr w:type="spellStart"/>
+      <w:proofErr w:type="gramStart"/>
+      <w:r>
+        <w:rPr>
+          <w:rFonts w:ascii="Arial" w:hAnsi="Arial" w:cs="Arial"/>
+          <w:sz w:val="24"/>
+          <w:szCs w:val="24"/>
+        </w:rPr>
+        <w:t>positionThree</w:t>
+      </w:r>
+      <w:proofErr w:type="spellEnd"/>
+      <w:proofErr w:type="gramEnd"/>
+      <w:r>
+        <w:rPr>
+          <w:rFonts w:ascii="Arial" w:hAnsi="Arial" w:cs="Arial"/>
+          <w:sz w:val="24"/>
+          <w:szCs w:val="24"/>
+        </w:rPr>
+        <w:t xml:space="preserve"> = </w:t>
+      </w:r>
+      <w:proofErr w:type="spellStart"/>
+      <w:r>
+        <w:rPr>
+          <w:rFonts w:ascii="Arial" w:hAnsi="Arial" w:cs="Arial"/>
+          <w:sz w:val="24"/>
+          <w:szCs w:val="24"/>
+        </w:rPr>
+        <w:t>positionThree</w:t>
+      </w:r>
+      <w:proofErr w:type="spellEnd"/>
+      <w:r>
+        <w:rPr>
+          <w:rFonts w:ascii="Arial" w:hAnsi="Arial" w:cs="Arial"/>
+          <w:sz w:val="24"/>
+          <w:szCs w:val="24"/>
+        </w:rPr>
+        <w:t xml:space="preserve"> - 1</w:t>
+      </w:r>
+    </w:p>
+    <w:p>
+      <w:pPr>
+        <w:rPr>
+          <w:rFonts w:ascii="Arial" w:hAnsi="Arial" w:cs="Arial"/>
+          <w:sz w:val="24"/>
+          <w:szCs w:val="24"/>
+        </w:rPr>
+      </w:pPr>
+      <w:r>
+        <w:rPr>
+          <w:rFonts w:ascii="Arial" w:hAnsi="Arial" w:cs="Arial"/>
+          <w:sz w:val="24"/>
+          <w:szCs w:val="24"/>
+        </w:rPr>
+        <w:t xml:space="preserve">            </w:t>
+      </w:r>
+      <w:proofErr w:type="spellStart"/>
+      <w:proofErr w:type="gramStart"/>
+      <w:r>
+        <w:rPr>
+          <w:rFonts w:ascii="Arial" w:hAnsi="Arial" w:cs="Arial"/>
+          <w:sz w:val="24"/>
+          <w:szCs w:val="24"/>
+        </w:rPr>
+        <w:t>third.start</w:t>
+      </w:r>
+      <w:proofErr w:type="spellEnd"/>
+      <w:r>
+        <w:rPr>
+          <w:rFonts w:ascii="Arial" w:hAnsi="Arial" w:cs="Arial"/>
+          <w:sz w:val="24"/>
+          <w:szCs w:val="24"/>
+        </w:rPr>
+        <w:t>(</w:t>
+      </w:r>
+      <w:proofErr w:type="spellStart"/>
+      <w:proofErr w:type="gramEnd"/>
+      <w:r>
+        <w:rPr>
+          <w:rFonts w:ascii="Arial" w:hAnsi="Arial" w:cs="Arial"/>
+          <w:sz w:val="24"/>
+          <w:szCs w:val="24"/>
+        </w:rPr>
+        <w:t>positionThree</w:t>
+      </w:r>
+      <w:proofErr w:type="spellEnd"/>
+      <w:r>
+        <w:rPr>
+          <w:rFonts w:ascii="Arial" w:hAnsi="Arial" w:cs="Arial"/>
+          <w:sz w:val="24"/>
+          <w:szCs w:val="24"/>
+        </w:rPr>
+        <w:t>)</w:t>
+      </w:r>
+    </w:p>
+    <w:p>
+      <w:pPr>
+        <w:rPr>
+          <w:rFonts w:ascii="Arial" w:hAnsi="Arial" w:cs="Arial"/>
+          <w:sz w:val="24"/>
+          <w:szCs w:val="24"/>
+        </w:rPr>
+      </w:pPr>
+      <w:r>
+        <w:rPr>
+          <w:rFonts w:ascii="Arial" w:hAnsi="Arial" w:cs="Arial"/>
+          <w:sz w:val="24"/>
+          <w:szCs w:val="24"/>
+        </w:rPr>
+        <w:t xml:space="preserve">            </w:t>
+      </w:r>
+      <w:proofErr w:type="spellStart"/>
+      <w:proofErr w:type="gramStart"/>
+      <w:r>
+        <w:rPr>
+          <w:rFonts w:ascii="Arial" w:hAnsi="Arial" w:cs="Arial"/>
+          <w:sz w:val="24"/>
+          <w:szCs w:val="24"/>
+        </w:rPr>
+        <w:t>time.sleep</w:t>
+      </w:r>
+      <w:proofErr w:type="spellEnd"/>
+      <w:r>
+        <w:rPr>
+          <w:rFonts w:ascii="Arial" w:hAnsi="Arial" w:cs="Arial"/>
+          <w:sz w:val="24"/>
+          <w:szCs w:val="24"/>
+        </w:rPr>
+        <w:t>(</w:t>
+      </w:r>
+      <w:proofErr w:type="gramEnd"/>
+      <w:r>
+        <w:rPr>
+          <w:rFonts w:ascii="Arial" w:hAnsi="Arial" w:cs="Arial"/>
+          <w:sz w:val="24"/>
+          <w:szCs w:val="24"/>
+        </w:rPr>
+        <w:t>1)</w:t>
+      </w:r>
+    </w:p>
+    <w:p>
+      <w:pPr>
+        <w:rPr>
+          <w:rFonts w:ascii="Arial" w:hAnsi="Arial" w:cs="Arial"/>
+          <w:sz w:val="24"/>
+          <w:szCs w:val="24"/>
+        </w:rPr>
+      </w:pPr>
+      <w:r>
+        <w:rPr>
+          <w:rFonts w:ascii="Arial" w:hAnsi="Arial" w:cs="Arial"/>
+          <w:sz w:val="24"/>
+          <w:szCs w:val="24"/>
+        </w:rPr>
+        <w:t xml:space="preserve">            </w:t>
+      </w:r>
+      <w:proofErr w:type="spellStart"/>
+      <w:proofErr w:type="gramStart"/>
+      <w:r>
+        <w:rPr>
+          <w:rFonts w:ascii="Arial" w:hAnsi="Arial" w:cs="Arial"/>
+          <w:sz w:val="24"/>
+          <w:szCs w:val="24"/>
+        </w:rPr>
+        <w:t>third.start</w:t>
+      </w:r>
+      <w:proofErr w:type="spellEnd"/>
+      <w:r>
+        <w:rPr>
+          <w:rFonts w:ascii="Arial" w:hAnsi="Arial" w:cs="Arial"/>
+          <w:sz w:val="24"/>
+          <w:szCs w:val="24"/>
+        </w:rPr>
+        <w:t>(</w:t>
+      </w:r>
+      <w:proofErr w:type="gramEnd"/>
+      <w:r>
+        <w:rPr>
+          <w:rFonts w:ascii="Arial" w:hAnsi="Arial" w:cs="Arial"/>
+          <w:sz w:val="24"/>
+          <w:szCs w:val="24"/>
+        </w:rPr>
+        <w:t>0)</w:t>
+      </w:r>
+    </w:p>
+    <w:p>
+      <w:pPr>
+        <w:rPr>
+          <w:rFonts w:ascii="Arial" w:hAnsi="Arial" w:cs="Arial"/>
+          <w:sz w:val="24"/>
+          <w:szCs w:val="24"/>
+        </w:rPr>
+      </w:pPr>
+      <w:r>
+        <w:rPr>
+          <w:rFonts w:ascii="Arial" w:hAnsi="Arial" w:cs="Arial"/>
+          <w:sz w:val="24"/>
+          <w:szCs w:val="24"/>
+        </w:rPr>
+        <w:t xml:space="preserve">            </w:t>
+      </w:r>
+      <w:proofErr w:type="gramStart"/>
+      <w:r>
+        <w:rPr>
+          <w:rFonts w:ascii="Arial" w:hAnsi="Arial" w:cs="Arial"/>
+          <w:sz w:val="24"/>
+          <w:szCs w:val="24"/>
+        </w:rPr>
+        <w:t>print(</w:t>
+      </w:r>
+      <w:proofErr w:type="gramEnd"/>
+      <w:r>
+        <w:rPr>
+          <w:rFonts w:ascii="Arial" w:hAnsi="Arial" w:cs="Arial"/>
+          <w:sz w:val="24"/>
+          <w:szCs w:val="24"/>
+        </w:rPr>
+        <w:t>"Moving Level 3")</w:t>
+      </w:r>
+    </w:p>
+    <w:p>
+      <w:pPr>
+        <w:rPr>
+          <w:rFonts w:ascii="Arial" w:hAnsi="Arial" w:cs="Arial"/>
+          <w:sz w:val="24"/>
+          <w:szCs w:val="24"/>
+        </w:rPr>
+      </w:pPr>
+      <w:r>
+        <w:rPr>
+          <w:rFonts w:ascii="Arial" w:hAnsi="Arial" w:cs="Arial"/>
+          <w:sz w:val="24"/>
+          <w:szCs w:val="24"/>
+        </w:rPr>
+        <w:t xml:space="preserve">            </w:t>
+      </w:r>
+      <w:proofErr w:type="gramStart"/>
+      <w:r>
+        <w:rPr>
+          <w:rFonts w:ascii="Arial" w:hAnsi="Arial" w:cs="Arial"/>
+          <w:sz w:val="24"/>
+          <w:szCs w:val="24"/>
+        </w:rPr>
+        <w:t>print(</w:t>
+      </w:r>
+      <w:proofErr w:type="gramEnd"/>
+      <w:r>
+        <w:rPr>
+          <w:rFonts w:ascii="Arial" w:hAnsi="Arial" w:cs="Arial"/>
+          <w:sz w:val="24"/>
+          <w:szCs w:val="24"/>
+        </w:rPr>
+        <w:t>"Waiting Button Release")</w:t>
+      </w:r>
+    </w:p>
+    <w:p>
+      <w:pPr>
+        <w:rPr>
+          <w:rFonts w:ascii="Arial" w:hAnsi="Arial" w:cs="Arial"/>
+          <w:sz w:val="24"/>
+          <w:szCs w:val="24"/>
+        </w:rPr>
+      </w:pPr>
+      <w:r>
+        <w:rPr>
+          <w:rFonts w:ascii="Arial" w:hAnsi="Arial" w:cs="Arial"/>
+          <w:sz w:val="24"/>
+          <w:szCs w:val="24"/>
+        </w:rPr>
+        <w:t xml:space="preserve">            </w:t>
+      </w:r>
+      <w:proofErr w:type="gramStart"/>
+      <w:r>
+        <w:rPr>
+          <w:rFonts w:ascii="Arial" w:hAnsi="Arial" w:cs="Arial"/>
+          <w:sz w:val="24"/>
+          <w:szCs w:val="24"/>
+        </w:rPr>
+        <w:t>while</w:t>
+      </w:r>
+      <w:proofErr w:type="gramEnd"/>
+      <w:r>
+        <w:rPr>
+          <w:rFonts w:ascii="Arial" w:hAnsi="Arial" w:cs="Arial"/>
+          <w:sz w:val="24"/>
+          <w:szCs w:val="24"/>
+        </w:rPr>
+        <w:t xml:space="preserve"> </w:t>
+      </w:r>
+      <w:proofErr w:type="spellStart"/>
+      <w:r>
+        <w:rPr>
+          <w:rFonts w:ascii="Arial" w:hAnsi="Arial" w:cs="Arial"/>
+          <w:sz w:val="24"/>
+          <w:szCs w:val="24"/>
+        </w:rPr>
+        <w:t>threeMovD</w:t>
+      </w:r>
+      <w:proofErr w:type="spellEnd"/>
+      <w:r>
+        <w:rPr>
+          <w:rFonts w:ascii="Arial" w:hAnsi="Arial" w:cs="Arial"/>
+          <w:sz w:val="24"/>
+          <w:szCs w:val="24"/>
+        </w:rPr>
+        <w:t>:</w:t>
+      </w:r>
+    </w:p>
+    <w:p>
+      <w:pPr>
+        <w:rPr>
+          <w:rFonts w:ascii="Arial" w:hAnsi="Arial" w:cs="Arial"/>
+          <w:sz w:val="24"/>
+          <w:szCs w:val="24"/>
+        </w:rPr>
+      </w:pPr>
+      <w:r>
+        <w:rPr>
+          <w:rFonts w:ascii="Arial" w:hAnsi="Arial" w:cs="Arial"/>
+          <w:sz w:val="24"/>
+          <w:szCs w:val="24"/>
+        </w:rPr>
+        <w:t xml:space="preserve">                </w:t>
+      </w:r>
+      <w:proofErr w:type="spellStart"/>
+      <w:proofErr w:type="gramStart"/>
+      <w:r>
+        <w:rPr>
+          <w:rFonts w:ascii="Arial" w:hAnsi="Arial" w:cs="Arial"/>
+          <w:sz w:val="24"/>
+          <w:szCs w:val="24"/>
+        </w:rPr>
+        <w:t>threeMovD</w:t>
+      </w:r>
+      <w:proofErr w:type="spellEnd"/>
+      <w:proofErr w:type="gramEnd"/>
+      <w:r>
+        <w:rPr>
+          <w:rFonts w:ascii="Arial" w:hAnsi="Arial" w:cs="Arial"/>
+          <w:sz w:val="24"/>
+          <w:szCs w:val="24"/>
+        </w:rPr>
+        <w:t xml:space="preserve"> = </w:t>
+      </w:r>
+      <w:proofErr w:type="spellStart"/>
+      <w:r>
+        <w:rPr>
+          <w:rFonts w:ascii="Arial" w:hAnsi="Arial" w:cs="Arial"/>
+          <w:sz w:val="24"/>
+          <w:szCs w:val="24"/>
+        </w:rPr>
+        <w:t>GPIO.input</w:t>
+      </w:r>
+      <w:proofErr w:type="spellEnd"/>
+      <w:r>
+        <w:rPr>
+          <w:rFonts w:ascii="Arial" w:hAnsi="Arial" w:cs="Arial"/>
+          <w:sz w:val="24"/>
+          <w:szCs w:val="24"/>
+        </w:rPr>
+        <w:t>(26)</w:t>
+      </w:r>
+    </w:p>
+    <w:p>
+      <w:pPr>
+        <w:rPr>
+          <w:rFonts w:ascii="Arial" w:hAnsi="Arial" w:cs="Arial"/>
+          <w:sz w:val="24"/>
+          <w:szCs w:val="24"/>
+        </w:rPr>
+      </w:pPr>
+      <w:r>
+        <w:rPr>
+          <w:rFonts w:ascii="Arial" w:hAnsi="Arial" w:cs="Arial"/>
+          <w:sz w:val="24"/>
+          <w:szCs w:val="24"/>
+        </w:rPr>
+        <w:lastRenderedPageBreak/>
+        <w:t xml:space="preserve">    </w:t>
+      </w:r>
+      <w:proofErr w:type="spellStart"/>
+      <w:proofErr w:type="gramStart"/>
+      <w:r>
+        <w:rPr>
+          <w:rFonts w:ascii="Arial" w:hAnsi="Arial" w:cs="Arial"/>
+          <w:sz w:val="24"/>
+          <w:szCs w:val="24"/>
+        </w:rPr>
+        <w:t>elif</w:t>
+      </w:r>
+      <w:proofErr w:type="spellEnd"/>
+      <w:r>
+        <w:rPr>
+          <w:rFonts w:ascii="Arial" w:hAnsi="Arial" w:cs="Arial"/>
+          <w:sz w:val="24"/>
+          <w:szCs w:val="24"/>
+        </w:rPr>
+        <w:t>(</w:t>
+      </w:r>
+      <w:proofErr w:type="spellStart"/>
+      <w:proofErr w:type="gramEnd"/>
+      <w:r>
+        <w:rPr>
+          <w:rFonts w:ascii="Arial" w:hAnsi="Arial" w:cs="Arial"/>
+          <w:sz w:val="24"/>
+          <w:szCs w:val="24"/>
+        </w:rPr>
+        <w:t>fourMovU</w:t>
+      </w:r>
+      <w:proofErr w:type="spellEnd"/>
+      <w:r>
+        <w:rPr>
+          <w:rFonts w:ascii="Arial" w:hAnsi="Arial" w:cs="Arial"/>
+          <w:sz w:val="24"/>
+          <w:szCs w:val="24"/>
+        </w:rPr>
+        <w:t>):</w:t>
+      </w:r>
+    </w:p>
+    <w:p>
+      <w:pPr>
+        <w:rPr>
+          <w:rFonts w:ascii="Arial" w:hAnsi="Arial" w:cs="Arial"/>
+          <w:sz w:val="24"/>
+          <w:szCs w:val="24"/>
+        </w:rPr>
+      </w:pPr>
+      <w:r>
+        <w:rPr>
+          <w:rFonts w:ascii="Arial" w:hAnsi="Arial" w:cs="Arial"/>
+          <w:sz w:val="24"/>
+          <w:szCs w:val="24"/>
+        </w:rPr>
+        <w:t xml:space="preserve">        </w:t>
+      </w:r>
+      <w:proofErr w:type="gramStart"/>
+      <w:r>
+        <w:rPr>
+          <w:rFonts w:ascii="Arial" w:hAnsi="Arial" w:cs="Arial"/>
+          <w:sz w:val="24"/>
+          <w:szCs w:val="24"/>
+        </w:rPr>
+        <w:t>if(</w:t>
+      </w:r>
+      <w:proofErr w:type="spellStart"/>
+      <w:proofErr w:type="gramEnd"/>
+      <w:r>
+        <w:rPr>
+          <w:rFonts w:ascii="Arial" w:hAnsi="Arial" w:cs="Arial"/>
+          <w:sz w:val="24"/>
+          <w:szCs w:val="24"/>
+        </w:rPr>
+        <w:t>positionFour</w:t>
+      </w:r>
+      <w:proofErr w:type="spellEnd"/>
+      <w:r>
+        <w:rPr>
+          <w:rFonts w:ascii="Arial" w:hAnsi="Arial" w:cs="Arial"/>
+          <w:sz w:val="24"/>
+          <w:szCs w:val="24"/>
+        </w:rPr>
+        <w:t xml:space="preserve"> != 11):</w:t>
+      </w:r>
+    </w:p>
+    <w:p>
+      <w:pPr>
+        <w:rPr>
+          <w:rFonts w:ascii="Arial" w:hAnsi="Arial" w:cs="Arial"/>
+          <w:sz w:val="24"/>
+          <w:szCs w:val="24"/>
+        </w:rPr>
+      </w:pPr>
+      <w:r>
+        <w:rPr>
+          <w:rFonts w:ascii="Arial" w:hAnsi="Arial" w:cs="Arial"/>
+          <w:sz w:val="24"/>
+          <w:szCs w:val="24"/>
+        </w:rPr>
+        <w:t xml:space="preserve">            </w:t>
+      </w:r>
+      <w:proofErr w:type="spellStart"/>
+      <w:proofErr w:type="gramStart"/>
+      <w:r>
+        <w:rPr>
+          <w:rFonts w:ascii="Arial" w:hAnsi="Arial" w:cs="Arial"/>
+          <w:sz w:val="24"/>
+          <w:szCs w:val="24"/>
+        </w:rPr>
+        <w:t>positionFour</w:t>
+      </w:r>
+      <w:proofErr w:type="spellEnd"/>
+      <w:proofErr w:type="gramEnd"/>
+      <w:r>
+        <w:rPr>
+          <w:rFonts w:ascii="Arial" w:hAnsi="Arial" w:cs="Arial"/>
+          <w:sz w:val="24"/>
+          <w:szCs w:val="24"/>
+        </w:rPr>
+        <w:t xml:space="preserve"> = </w:t>
+      </w:r>
+      <w:proofErr w:type="spellStart"/>
+      <w:r>
+        <w:rPr>
+          <w:rFonts w:ascii="Arial" w:hAnsi="Arial" w:cs="Arial"/>
+          <w:sz w:val="24"/>
+          <w:szCs w:val="24"/>
+        </w:rPr>
+        <w:t>positionFour</w:t>
+      </w:r>
+      <w:proofErr w:type="spellEnd"/>
+      <w:r>
+        <w:rPr>
+          <w:rFonts w:ascii="Arial" w:hAnsi="Arial" w:cs="Arial"/>
+          <w:sz w:val="24"/>
+          <w:szCs w:val="24"/>
+        </w:rPr>
+        <w:t xml:space="preserve"> + 1</w:t>
+      </w:r>
+    </w:p>
+    <w:p>
+      <w:pPr>
+        <w:rPr>
+          <w:rFonts w:ascii="Arial" w:hAnsi="Arial" w:cs="Arial"/>
+          <w:sz w:val="24"/>
+          <w:szCs w:val="24"/>
+        </w:rPr>
+      </w:pPr>
+      <w:r>
+        <w:rPr>
+          <w:rFonts w:ascii="Arial" w:hAnsi="Arial" w:cs="Arial"/>
+          <w:sz w:val="24"/>
+          <w:szCs w:val="24"/>
+        </w:rPr>
+        <w:t xml:space="preserve">            </w:t>
+      </w:r>
+      <w:proofErr w:type="spellStart"/>
+      <w:proofErr w:type="gramStart"/>
+      <w:r>
+        <w:rPr>
+          <w:rFonts w:ascii="Arial" w:hAnsi="Arial" w:cs="Arial"/>
+          <w:sz w:val="24"/>
+          <w:szCs w:val="24"/>
+        </w:rPr>
+        <w:t>fourth.start</w:t>
+      </w:r>
+      <w:proofErr w:type="spellEnd"/>
+      <w:r>
+        <w:rPr>
+          <w:rFonts w:ascii="Arial" w:hAnsi="Arial" w:cs="Arial"/>
+          <w:sz w:val="24"/>
+          <w:szCs w:val="24"/>
+        </w:rPr>
+        <w:t>(</w:t>
+      </w:r>
+      <w:proofErr w:type="spellStart"/>
+      <w:proofErr w:type="gramEnd"/>
+      <w:r>
+        <w:rPr>
+          <w:rFonts w:ascii="Arial" w:hAnsi="Arial" w:cs="Arial"/>
+          <w:sz w:val="24"/>
+          <w:szCs w:val="24"/>
+        </w:rPr>
+        <w:t>positionFour</w:t>
+      </w:r>
+      <w:proofErr w:type="spellEnd"/>
+      <w:r>
+        <w:rPr>
+          <w:rFonts w:ascii="Arial" w:hAnsi="Arial" w:cs="Arial"/>
+          <w:sz w:val="24"/>
+          <w:szCs w:val="24"/>
+        </w:rPr>
+        <w:t>)</w:t>
+      </w:r>
+    </w:p>
+    <w:p>
+      <w:pPr>
+        <w:rPr>
+          <w:rFonts w:ascii="Arial" w:hAnsi="Arial" w:cs="Arial"/>
+          <w:sz w:val="24"/>
+          <w:szCs w:val="24"/>
+        </w:rPr>
+      </w:pPr>
+      <w:r>
+        <w:rPr>
+          <w:rFonts w:ascii="Arial" w:hAnsi="Arial" w:cs="Arial"/>
+          <w:sz w:val="24"/>
+          <w:szCs w:val="24"/>
+        </w:rPr>
+        <w:t xml:space="preserve">            </w:t>
+      </w:r>
+      <w:proofErr w:type="spellStart"/>
+      <w:proofErr w:type="gramStart"/>
+      <w:r>
+        <w:rPr>
+          <w:rFonts w:ascii="Arial" w:hAnsi="Arial" w:cs="Arial"/>
+          <w:sz w:val="24"/>
+          <w:szCs w:val="24"/>
+        </w:rPr>
+        <w:t>time.sleep</w:t>
+      </w:r>
+      <w:proofErr w:type="spellEnd"/>
+      <w:r>
+        <w:rPr>
+          <w:rFonts w:ascii="Arial" w:hAnsi="Arial" w:cs="Arial"/>
+          <w:sz w:val="24"/>
+          <w:szCs w:val="24"/>
+        </w:rPr>
+        <w:t>(</w:t>
+      </w:r>
+      <w:proofErr w:type="gramEnd"/>
+      <w:r>
+        <w:rPr>
+          <w:rFonts w:ascii="Arial" w:hAnsi="Arial" w:cs="Arial"/>
+          <w:sz w:val="24"/>
+          <w:szCs w:val="24"/>
+        </w:rPr>
+        <w:t>1)</w:t>
+      </w:r>
+    </w:p>
+    <w:p>
+      <w:pPr>
+        <w:rPr>
+          <w:rFonts w:ascii="Arial" w:hAnsi="Arial" w:cs="Arial"/>
+          <w:sz w:val="24"/>
+          <w:szCs w:val="24"/>
+        </w:rPr>
+      </w:pPr>
+      <w:r>
+        <w:rPr>
+          <w:rFonts w:ascii="Arial" w:hAnsi="Arial" w:cs="Arial"/>
+          <w:sz w:val="24"/>
+          <w:szCs w:val="24"/>
+        </w:rPr>
+        <w:t xml:space="preserve">            </w:t>
+      </w:r>
+      <w:proofErr w:type="spellStart"/>
+      <w:proofErr w:type="gramStart"/>
+      <w:r>
+        <w:rPr>
+          <w:rFonts w:ascii="Arial" w:hAnsi="Arial" w:cs="Arial"/>
+          <w:sz w:val="24"/>
+          <w:szCs w:val="24"/>
+        </w:rPr>
+        <w:t>fourth.start</w:t>
+      </w:r>
+      <w:proofErr w:type="spellEnd"/>
+      <w:r>
+        <w:rPr>
+          <w:rFonts w:ascii="Arial" w:hAnsi="Arial" w:cs="Arial"/>
+          <w:sz w:val="24"/>
+          <w:szCs w:val="24"/>
+        </w:rPr>
+        <w:t>(</w:t>
+      </w:r>
+      <w:proofErr w:type="gramEnd"/>
+      <w:r>
+        <w:rPr>
+          <w:rFonts w:ascii="Arial" w:hAnsi="Arial" w:cs="Arial"/>
+          <w:sz w:val="24"/>
+          <w:szCs w:val="24"/>
+        </w:rPr>
+        <w:t>0)</w:t>
+      </w:r>
+    </w:p>
+    <w:p>
+      <w:pPr>
+        <w:rPr>
+          <w:rFonts w:ascii="Arial" w:hAnsi="Arial" w:cs="Arial"/>
+          <w:sz w:val="24"/>
+          <w:szCs w:val="24"/>
+        </w:rPr>
+      </w:pPr>
+      <w:r>
+        <w:rPr>
+          <w:rFonts w:ascii="Arial" w:hAnsi="Arial" w:cs="Arial"/>
+          <w:sz w:val="24"/>
+          <w:szCs w:val="24"/>
+        </w:rPr>
+        <w:t xml:space="preserve">            </w:t>
+      </w:r>
+      <w:proofErr w:type="gramStart"/>
+      <w:r>
+        <w:rPr>
+          <w:rFonts w:ascii="Arial" w:hAnsi="Arial" w:cs="Arial"/>
+          <w:sz w:val="24"/>
+          <w:szCs w:val="24"/>
+        </w:rPr>
+        <w:t>print(</w:t>
+      </w:r>
+      <w:proofErr w:type="gramEnd"/>
+      <w:r>
+        <w:rPr>
+          <w:rFonts w:ascii="Arial" w:hAnsi="Arial" w:cs="Arial"/>
+          <w:sz w:val="24"/>
+          <w:szCs w:val="24"/>
+        </w:rPr>
+        <w:t>"Moving Base")</w:t>
+      </w:r>
+    </w:p>
+    <w:p>
+      <w:pPr>
+        <w:rPr>
+          <w:rFonts w:ascii="Arial" w:hAnsi="Arial" w:cs="Arial"/>
+          <w:sz w:val="24"/>
+          <w:szCs w:val="24"/>
+        </w:rPr>
+      </w:pPr>
+      <w:r>
+        <w:rPr>
+          <w:rFonts w:ascii="Arial" w:hAnsi="Arial" w:cs="Arial"/>
+          <w:sz w:val="24"/>
+          <w:szCs w:val="24"/>
+        </w:rPr>
+        <w:t xml:space="preserve">            </w:t>
+      </w:r>
+      <w:proofErr w:type="gramStart"/>
+      <w:r>
+        <w:rPr>
+          <w:rFonts w:ascii="Arial" w:hAnsi="Arial" w:cs="Arial"/>
+          <w:sz w:val="24"/>
+          <w:szCs w:val="24"/>
+        </w:rPr>
+        <w:t>print(</w:t>
+      </w:r>
+      <w:proofErr w:type="gramEnd"/>
+      <w:r>
+        <w:rPr>
+          <w:rFonts w:ascii="Arial" w:hAnsi="Arial" w:cs="Arial"/>
+          <w:sz w:val="24"/>
+          <w:szCs w:val="24"/>
+        </w:rPr>
+        <w:t>"Waiting Button Release")</w:t>
+      </w:r>
+    </w:p>
+    <w:p>
+      <w:pPr>
+        <w:rPr>
+          <w:rFonts w:ascii="Arial" w:hAnsi="Arial" w:cs="Arial"/>
+          <w:sz w:val="24"/>
+          <w:szCs w:val="24"/>
+        </w:rPr>
+      </w:pPr>
+      <w:r>
+        <w:rPr>
+          <w:rFonts w:ascii="Arial" w:hAnsi="Arial" w:cs="Arial"/>
+          <w:sz w:val="24"/>
+          <w:szCs w:val="24"/>
+        </w:rPr>
+        <w:t xml:space="preserve">            </w:t>
+      </w:r>
+      <w:proofErr w:type="gramStart"/>
+      <w:r>
+        <w:rPr>
+          <w:rFonts w:ascii="Arial" w:hAnsi="Arial" w:cs="Arial"/>
+          <w:sz w:val="24"/>
+          <w:szCs w:val="24"/>
+        </w:rPr>
+        <w:t>while</w:t>
+      </w:r>
+      <w:proofErr w:type="gramEnd"/>
+      <w:r>
+        <w:rPr>
+          <w:rFonts w:ascii="Arial" w:hAnsi="Arial" w:cs="Arial"/>
+          <w:sz w:val="24"/>
+          <w:szCs w:val="24"/>
+        </w:rPr>
+        <w:t xml:space="preserve"> </w:t>
+      </w:r>
+      <w:proofErr w:type="spellStart"/>
+      <w:r>
+        <w:rPr>
+          <w:rFonts w:ascii="Arial" w:hAnsi="Arial" w:cs="Arial"/>
+          <w:sz w:val="24"/>
+          <w:szCs w:val="24"/>
+        </w:rPr>
+        <w:t>fourMovU</w:t>
+      </w:r>
+      <w:proofErr w:type="spellEnd"/>
+      <w:r>
+        <w:rPr>
+          <w:rFonts w:ascii="Arial" w:hAnsi="Arial" w:cs="Arial"/>
+          <w:sz w:val="24"/>
+          <w:szCs w:val="24"/>
+        </w:rPr>
+        <w:t>:</w:t>
+      </w:r>
+    </w:p>
+    <w:p>
+      <w:pPr>
+        <w:rPr>
+          <w:rFonts w:ascii="Arial" w:hAnsi="Arial" w:cs="Arial"/>
+          <w:sz w:val="24"/>
+          <w:szCs w:val="24"/>
+        </w:rPr>
+      </w:pPr>
+      <w:r>
+        <w:rPr>
+          <w:rFonts w:ascii="Arial" w:hAnsi="Arial" w:cs="Arial"/>
+          <w:sz w:val="24"/>
+          <w:szCs w:val="24"/>
+        </w:rPr>
+        <w:t xml:space="preserve">                </w:t>
+      </w:r>
+      <w:proofErr w:type="spellStart"/>
+      <w:proofErr w:type="gramStart"/>
+      <w:r>
+        <w:rPr>
+          <w:rFonts w:ascii="Arial" w:hAnsi="Arial" w:cs="Arial"/>
+          <w:sz w:val="24"/>
+          <w:szCs w:val="24"/>
+        </w:rPr>
+        <w:t>fourMovU</w:t>
+      </w:r>
+      <w:proofErr w:type="spellEnd"/>
+      <w:proofErr w:type="gramEnd"/>
+      <w:r>
+        <w:rPr>
+          <w:rFonts w:ascii="Arial" w:hAnsi="Arial" w:cs="Arial"/>
+          <w:sz w:val="24"/>
+          <w:szCs w:val="24"/>
+        </w:rPr>
+        <w:t xml:space="preserve"> = </w:t>
+      </w:r>
+      <w:proofErr w:type="spellStart"/>
+      <w:r>
+        <w:rPr>
+          <w:rFonts w:ascii="Arial" w:hAnsi="Arial" w:cs="Arial"/>
+          <w:sz w:val="24"/>
+          <w:szCs w:val="24"/>
+        </w:rPr>
+        <w:t>GPIO.input</w:t>
+      </w:r>
+      <w:proofErr w:type="spellEnd"/>
+      <w:r>
+        <w:rPr>
+          <w:rFonts w:ascii="Arial" w:hAnsi="Arial" w:cs="Arial"/>
+          <w:sz w:val="24"/>
+          <w:szCs w:val="24"/>
+        </w:rPr>
+        <w:t>(23)</w:t>
+      </w:r>
+    </w:p>
+    <w:p>
+      <w:pPr>
+        <w:rPr>
+          <w:rFonts w:ascii="Arial" w:hAnsi="Arial" w:cs="Arial"/>
+          <w:sz w:val="24"/>
+          <w:szCs w:val="24"/>
+        </w:rPr>
+      </w:pPr>
+      <w:r>
+        <w:rPr>
+          <w:rFonts w:ascii="Arial" w:hAnsi="Arial" w:cs="Arial"/>
+          <w:sz w:val="24"/>
+          <w:szCs w:val="24"/>
+        </w:rPr>
+        <w:t xml:space="preserve">    </w:t>
+      </w:r>
+      <w:proofErr w:type="spellStart"/>
+      <w:proofErr w:type="gramStart"/>
+      <w:r>
+        <w:rPr>
+          <w:rFonts w:ascii="Arial" w:hAnsi="Arial" w:cs="Arial"/>
+          <w:sz w:val="24"/>
+          <w:szCs w:val="24"/>
+        </w:rPr>
+        <w:t>elif</w:t>
+      </w:r>
+      <w:proofErr w:type="spellEnd"/>
+      <w:r>
+        <w:rPr>
+          <w:rFonts w:ascii="Arial" w:hAnsi="Arial" w:cs="Arial"/>
+          <w:sz w:val="24"/>
+          <w:szCs w:val="24"/>
+        </w:rPr>
+        <w:t>(</w:t>
+      </w:r>
+      <w:proofErr w:type="spellStart"/>
+      <w:proofErr w:type="gramEnd"/>
+      <w:r>
+        <w:rPr>
+          <w:rFonts w:ascii="Arial" w:hAnsi="Arial" w:cs="Arial"/>
+          <w:sz w:val="24"/>
+          <w:szCs w:val="24"/>
+        </w:rPr>
+        <w:t>fourMovD</w:t>
+      </w:r>
+      <w:proofErr w:type="spellEnd"/>
+      <w:r>
+        <w:rPr>
+          <w:rFonts w:ascii="Arial" w:hAnsi="Arial" w:cs="Arial"/>
+          <w:sz w:val="24"/>
+          <w:szCs w:val="24"/>
+        </w:rPr>
+        <w:t>):</w:t>
+      </w:r>
+    </w:p>
+    <w:p>
+      <w:pPr>
+        <w:rPr>
+          <w:rFonts w:ascii="Arial" w:hAnsi="Arial" w:cs="Arial"/>
+          <w:sz w:val="24"/>
+          <w:szCs w:val="24"/>
+        </w:rPr>
+      </w:pPr>
+      <w:r>
+        <w:rPr>
+          <w:rFonts w:ascii="Arial" w:hAnsi="Arial" w:cs="Arial"/>
+          <w:sz w:val="24"/>
+          <w:szCs w:val="24"/>
+        </w:rPr>
+        <w:t xml:space="preserve">        </w:t>
+      </w:r>
+      <w:proofErr w:type="gramStart"/>
+      <w:r>
+        <w:rPr>
+          <w:rFonts w:ascii="Arial" w:hAnsi="Arial" w:cs="Arial"/>
+          <w:sz w:val="24"/>
+          <w:szCs w:val="24"/>
+        </w:rPr>
+        <w:t>if(</w:t>
+      </w:r>
+      <w:proofErr w:type="spellStart"/>
+      <w:proofErr w:type="gramEnd"/>
+      <w:r>
+        <w:rPr>
+          <w:rFonts w:ascii="Arial" w:hAnsi="Arial" w:cs="Arial"/>
+          <w:sz w:val="24"/>
+          <w:szCs w:val="24"/>
+        </w:rPr>
+        <w:t>positionFour</w:t>
+      </w:r>
+      <w:proofErr w:type="spellEnd"/>
+      <w:r>
+        <w:rPr>
+          <w:rFonts w:ascii="Arial" w:hAnsi="Arial" w:cs="Arial"/>
+          <w:sz w:val="24"/>
+          <w:szCs w:val="24"/>
+        </w:rPr>
+        <w:t xml:space="preserve"> != 0):</w:t>
+      </w:r>
+    </w:p>
+    <w:p>
+      <w:pPr>
+        <w:rPr>
+          <w:rFonts w:ascii="Arial" w:hAnsi="Arial" w:cs="Arial"/>
+          <w:sz w:val="24"/>
+          <w:szCs w:val="24"/>
+        </w:rPr>
+      </w:pPr>
+      <w:r>
+        <w:rPr>
+          <w:rFonts w:ascii="Arial" w:hAnsi="Arial" w:cs="Arial"/>
+          <w:sz w:val="24"/>
+          <w:szCs w:val="24"/>
+        </w:rPr>
+        <w:t xml:space="preserve">            </w:t>
+      </w:r>
+      <w:proofErr w:type="spellStart"/>
+      <w:proofErr w:type="gramStart"/>
+      <w:r>
+        <w:rPr>
+          <w:rFonts w:ascii="Arial" w:hAnsi="Arial" w:cs="Arial"/>
+          <w:sz w:val="24"/>
+          <w:szCs w:val="24"/>
+        </w:rPr>
+        <w:t>positionFour</w:t>
+      </w:r>
+      <w:proofErr w:type="spellEnd"/>
+      <w:proofErr w:type="gramEnd"/>
+      <w:r>
+        <w:rPr>
+          <w:rFonts w:ascii="Arial" w:hAnsi="Arial" w:cs="Arial"/>
+          <w:sz w:val="24"/>
+          <w:szCs w:val="24"/>
+        </w:rPr>
+        <w:t xml:space="preserve"> = </w:t>
+      </w:r>
+      <w:proofErr w:type="spellStart"/>
+      <w:r>
+        <w:rPr>
+          <w:rFonts w:ascii="Arial" w:hAnsi="Arial" w:cs="Arial"/>
+          <w:sz w:val="24"/>
+          <w:szCs w:val="24"/>
+        </w:rPr>
+        <w:t>positionFour</w:t>
+      </w:r>
+      <w:proofErr w:type="spellEnd"/>
+      <w:r>
+        <w:rPr>
+          <w:rFonts w:ascii="Arial" w:hAnsi="Arial" w:cs="Arial"/>
+          <w:sz w:val="24"/>
+          <w:szCs w:val="24"/>
+        </w:rPr>
+        <w:t xml:space="preserve"> - 1</w:t>
+      </w:r>
+    </w:p>
+    <w:p>
+      <w:pPr>
+        <w:rPr>
+          <w:rFonts w:ascii="Arial" w:hAnsi="Arial" w:cs="Arial"/>
+          <w:sz w:val="24"/>
+          <w:szCs w:val="24"/>
+        </w:rPr>
+      </w:pPr>
+      <w:r>
+        <w:rPr>
+          <w:rFonts w:ascii="Arial" w:hAnsi="Arial" w:cs="Arial"/>
+          <w:sz w:val="24"/>
+          <w:szCs w:val="24"/>
+        </w:rPr>
+        <w:t xml:space="preserve">            </w:t>
+      </w:r>
+      <w:proofErr w:type="spellStart"/>
+      <w:proofErr w:type="gramStart"/>
+      <w:r>
+        <w:rPr>
+          <w:rFonts w:ascii="Arial" w:hAnsi="Arial" w:cs="Arial"/>
+          <w:sz w:val="24"/>
+          <w:szCs w:val="24"/>
+        </w:rPr>
+        <w:t>fourth.start</w:t>
+      </w:r>
+      <w:proofErr w:type="spellEnd"/>
+      <w:r>
+        <w:rPr>
+          <w:rFonts w:ascii="Arial" w:hAnsi="Arial" w:cs="Arial"/>
+          <w:sz w:val="24"/>
+          <w:szCs w:val="24"/>
+        </w:rPr>
+        <w:t>(</w:t>
+      </w:r>
+      <w:proofErr w:type="spellStart"/>
+      <w:proofErr w:type="gramEnd"/>
+      <w:r>
+        <w:rPr>
+          <w:rFonts w:ascii="Arial" w:hAnsi="Arial" w:cs="Arial"/>
+          <w:sz w:val="24"/>
+          <w:szCs w:val="24"/>
+        </w:rPr>
+        <w:t>positionFour</w:t>
+      </w:r>
+      <w:proofErr w:type="spellEnd"/>
+      <w:r>
+        <w:rPr>
+          <w:rFonts w:ascii="Arial" w:hAnsi="Arial" w:cs="Arial"/>
+          <w:sz w:val="24"/>
+          <w:szCs w:val="24"/>
+        </w:rPr>
+        <w:t>)</w:t>
+      </w:r>
+    </w:p>
+    <w:p>
+      <w:pPr>
+        <w:rPr>
+          <w:rFonts w:ascii="Arial" w:hAnsi="Arial" w:cs="Arial"/>
+          <w:sz w:val="24"/>
+          <w:szCs w:val="24"/>
+        </w:rPr>
+      </w:pPr>
+      <w:r>
+        <w:rPr>
+          <w:rFonts w:ascii="Arial" w:hAnsi="Arial" w:cs="Arial"/>
+          <w:sz w:val="24"/>
+          <w:szCs w:val="24"/>
+        </w:rPr>
+        <w:t xml:space="preserve">            </w:t>
+      </w:r>
+      <w:proofErr w:type="spellStart"/>
+      <w:proofErr w:type="gramStart"/>
+      <w:r>
+        <w:rPr>
+          <w:rFonts w:ascii="Arial" w:hAnsi="Arial" w:cs="Arial"/>
+          <w:sz w:val="24"/>
+          <w:szCs w:val="24"/>
+        </w:rPr>
+        <w:t>time.sleep</w:t>
+      </w:r>
+      <w:proofErr w:type="spellEnd"/>
+      <w:r>
+        <w:rPr>
+          <w:rFonts w:ascii="Arial" w:hAnsi="Arial" w:cs="Arial"/>
+          <w:sz w:val="24"/>
+          <w:szCs w:val="24"/>
+        </w:rPr>
+        <w:t>(</w:t>
+      </w:r>
+      <w:proofErr w:type="gramEnd"/>
+      <w:r>
+        <w:rPr>
+          <w:rFonts w:ascii="Arial" w:hAnsi="Arial" w:cs="Arial"/>
+          <w:sz w:val="24"/>
+          <w:szCs w:val="24"/>
+        </w:rPr>
+        <w:t>1)</w:t>
+      </w:r>
+    </w:p>
+    <w:p>
+      <w:pPr>
+        <w:rPr>
+          <w:rFonts w:ascii="Arial" w:hAnsi="Arial" w:cs="Arial"/>
+          <w:sz w:val="24"/>
+          <w:szCs w:val="24"/>
+        </w:rPr>
+      </w:pPr>
+      <w:r>
+        <w:rPr>
+          <w:rFonts w:ascii="Arial" w:hAnsi="Arial" w:cs="Arial"/>
+          <w:sz w:val="24"/>
+          <w:szCs w:val="24"/>
+        </w:rPr>
+        <w:t xml:space="preserve">            </w:t>
+      </w:r>
+      <w:proofErr w:type="spellStart"/>
+      <w:proofErr w:type="gramStart"/>
+      <w:r>
+        <w:rPr>
+          <w:rFonts w:ascii="Arial" w:hAnsi="Arial" w:cs="Arial"/>
+          <w:sz w:val="24"/>
+          <w:szCs w:val="24"/>
+        </w:rPr>
+        <w:t>fourth.start</w:t>
+      </w:r>
+      <w:proofErr w:type="spellEnd"/>
+      <w:r>
+        <w:rPr>
+          <w:rFonts w:ascii="Arial" w:hAnsi="Arial" w:cs="Arial"/>
+          <w:sz w:val="24"/>
+          <w:szCs w:val="24"/>
+        </w:rPr>
+        <w:t>(</w:t>
+      </w:r>
+      <w:proofErr w:type="gramEnd"/>
+      <w:r>
+        <w:rPr>
+          <w:rFonts w:ascii="Arial" w:hAnsi="Arial" w:cs="Arial"/>
+          <w:sz w:val="24"/>
+          <w:szCs w:val="24"/>
+        </w:rPr>
+        <w:t>0)</w:t>
+      </w:r>
+    </w:p>
+    <w:p>
+      <w:pPr>
+        <w:rPr>
+          <w:rFonts w:ascii="Arial" w:hAnsi="Arial" w:cs="Arial"/>
+          <w:sz w:val="24"/>
+          <w:szCs w:val="24"/>
+        </w:rPr>
+      </w:pPr>
+      <w:r>
+        <w:rPr>
+          <w:rFonts w:ascii="Arial" w:hAnsi="Arial" w:cs="Arial"/>
+          <w:sz w:val="24"/>
+          <w:szCs w:val="24"/>
+        </w:rPr>
+        <w:t xml:space="preserve">            </w:t>
+      </w:r>
+      <w:proofErr w:type="gramStart"/>
+      <w:r>
+        <w:rPr>
+          <w:rFonts w:ascii="Arial" w:hAnsi="Arial" w:cs="Arial"/>
+          <w:sz w:val="24"/>
+          <w:szCs w:val="24"/>
+        </w:rPr>
+        <w:t>print(</w:t>
+      </w:r>
+      <w:proofErr w:type="gramEnd"/>
+      <w:r>
+        <w:rPr>
+          <w:rFonts w:ascii="Arial" w:hAnsi="Arial" w:cs="Arial"/>
+          <w:sz w:val="24"/>
+          <w:szCs w:val="24"/>
+        </w:rPr>
+        <w:t>"Moving Base")</w:t>
+      </w:r>
+    </w:p>
+    <w:p>
+      <w:pPr>
+        <w:rPr>
+          <w:rFonts w:ascii="Arial" w:hAnsi="Arial" w:cs="Arial"/>
+          <w:sz w:val="24"/>
+          <w:szCs w:val="24"/>
+        </w:rPr>
+      </w:pPr>
+      <w:r>
+        <w:rPr>
+          <w:rFonts w:ascii="Arial" w:hAnsi="Arial" w:cs="Arial"/>
+          <w:sz w:val="24"/>
+          <w:szCs w:val="24"/>
+        </w:rPr>
+        <w:t xml:space="preserve">            </w:t>
+      </w:r>
+      <w:proofErr w:type="gramStart"/>
+      <w:r>
+        <w:rPr>
+          <w:rFonts w:ascii="Arial" w:hAnsi="Arial" w:cs="Arial"/>
+          <w:sz w:val="24"/>
+          <w:szCs w:val="24"/>
+        </w:rPr>
+        <w:t>print(</w:t>
+      </w:r>
+      <w:proofErr w:type="gramEnd"/>
+      <w:r>
+        <w:rPr>
+          <w:rFonts w:ascii="Arial" w:hAnsi="Arial" w:cs="Arial"/>
+          <w:sz w:val="24"/>
+          <w:szCs w:val="24"/>
+        </w:rPr>
+        <w:t>"Waiting Button Release")</w:t>
+      </w:r>
+    </w:p>
+    <w:p>
+      <w:pPr>
+        <w:rPr>
+          <w:rFonts w:ascii="Arial" w:hAnsi="Arial" w:cs="Arial"/>
+          <w:sz w:val="24"/>
+          <w:szCs w:val="24"/>
+        </w:rPr>
+      </w:pPr>
+      <w:r>
+        <w:rPr>
+          <w:rFonts w:ascii="Arial" w:hAnsi="Arial" w:cs="Arial"/>
+          <w:sz w:val="24"/>
+          <w:szCs w:val="24"/>
+        </w:rPr>
+        <w:t xml:space="preserve">            </w:t>
+      </w:r>
+      <w:proofErr w:type="gramStart"/>
+      <w:r>
+        <w:rPr>
+          <w:rFonts w:ascii="Arial" w:hAnsi="Arial" w:cs="Arial"/>
+          <w:sz w:val="24"/>
+          <w:szCs w:val="24"/>
+        </w:rPr>
+        <w:t>while</w:t>
+      </w:r>
+      <w:proofErr w:type="gramEnd"/>
+      <w:r>
+        <w:rPr>
+          <w:rFonts w:ascii="Arial" w:hAnsi="Arial" w:cs="Arial"/>
+          <w:sz w:val="24"/>
+          <w:szCs w:val="24"/>
+        </w:rPr>
+        <w:t xml:space="preserve"> </w:t>
+      </w:r>
+      <w:proofErr w:type="spellStart"/>
+      <w:r>
+        <w:rPr>
+          <w:rFonts w:ascii="Arial" w:hAnsi="Arial" w:cs="Arial"/>
+          <w:sz w:val="24"/>
+          <w:szCs w:val="24"/>
+        </w:rPr>
+        <w:t>fourMovD</w:t>
+      </w:r>
+      <w:proofErr w:type="spellEnd"/>
+      <w:r>
+        <w:rPr>
+          <w:rFonts w:ascii="Arial" w:hAnsi="Arial" w:cs="Arial"/>
+          <w:sz w:val="24"/>
+          <w:szCs w:val="24"/>
+        </w:rPr>
+        <w:t>:</w:t>
+      </w:r>
+    </w:p>
+    <w:p>
+      <w:pPr>
+        <w:rPr>
+          <w:rFonts w:ascii="Arial" w:hAnsi="Arial" w:cs="Arial"/>
+          <w:sz w:val="24"/>
+          <w:szCs w:val="24"/>
+        </w:rPr>
+      </w:pPr>
+      <w:r>
+        <w:rPr>
+          <w:rFonts w:ascii="Arial" w:hAnsi="Arial" w:cs="Arial"/>
+          <w:sz w:val="24"/>
+          <w:szCs w:val="24"/>
+        </w:rPr>
+        <w:t xml:space="preserve">                </w:t>
+      </w:r>
+      <w:proofErr w:type="spellStart"/>
+      <w:proofErr w:type="gramStart"/>
+      <w:r>
+        <w:rPr>
+          <w:rFonts w:ascii="Arial" w:hAnsi="Arial" w:cs="Arial"/>
+          <w:sz w:val="24"/>
+          <w:szCs w:val="24"/>
+        </w:rPr>
+        <w:t>fourMovD</w:t>
+      </w:r>
+      <w:proofErr w:type="spellEnd"/>
+      <w:proofErr w:type="gramEnd"/>
+      <w:r>
+        <w:rPr>
+          <w:rFonts w:ascii="Arial" w:hAnsi="Arial" w:cs="Arial"/>
+          <w:sz w:val="24"/>
+          <w:szCs w:val="24"/>
+        </w:rPr>
+        <w:t xml:space="preserve"> = </w:t>
+      </w:r>
+      <w:proofErr w:type="spellStart"/>
+      <w:r>
+        <w:rPr>
+          <w:rFonts w:ascii="Arial" w:hAnsi="Arial" w:cs="Arial"/>
+          <w:sz w:val="24"/>
+          <w:szCs w:val="24"/>
+        </w:rPr>
+        <w:t>GPIO.input</w:t>
+      </w:r>
+      <w:proofErr w:type="spellEnd"/>
+      <w:r>
+        <w:rPr>
+          <w:rFonts w:ascii="Arial" w:hAnsi="Arial" w:cs="Arial"/>
+          <w:sz w:val="24"/>
+          <w:szCs w:val="24"/>
+        </w:rPr>
+        <w:t>(24)</w:t>
+      </w:r>
+    </w:p>
+    <w:p>
+      <w:pPr>
+        <w:rPr>
+          <w:rFonts w:ascii="Arial" w:hAnsi="Arial" w:cs="Arial"/>
+          <w:sz w:val="24"/>
+          <w:szCs w:val="24"/>
+        </w:rPr>
+      </w:pPr>
+      <w:r>
+        <w:rPr>
+          <w:rFonts w:ascii="Arial" w:hAnsi="Arial" w:cs="Arial"/>
+          <w:sz w:val="24"/>
+          <w:szCs w:val="24"/>
+        </w:rPr>
+        <w:t xml:space="preserve">    </w:t>
+      </w:r>
+      <w:proofErr w:type="gramStart"/>
+      <w:r>
+        <w:rPr>
+          <w:rFonts w:ascii="Arial" w:hAnsi="Arial" w:cs="Arial"/>
+          <w:sz w:val="24"/>
+          <w:szCs w:val="24"/>
+        </w:rPr>
+        <w:t>else</w:t>
+      </w:r>
+      <w:proofErr w:type="gramEnd"/>
+      <w:r>
+        <w:rPr>
+          <w:rFonts w:ascii="Arial" w:hAnsi="Arial" w:cs="Arial"/>
+          <w:sz w:val="24"/>
+          <w:szCs w:val="24"/>
+        </w:rPr>
+        <w:t>:</w:t>
+      </w:r>
+    </w:p>
+    <w:p>
+      <w:pPr>
+        <w:rPr>
+          <w:rFonts w:ascii="Arial" w:hAnsi="Arial" w:cs="Arial"/>
+          <w:sz w:val="24"/>
+          <w:szCs w:val="24"/>
+        </w:rPr>
+      </w:pPr>
+      <w:r>
+        <w:rPr>
+          <w:rFonts w:ascii="Arial" w:hAnsi="Arial" w:cs="Arial"/>
+          <w:sz w:val="24"/>
+          <w:szCs w:val="24"/>
+        </w:rPr>
+        <w:t xml:space="preserve">        </w:t>
+      </w:r>
+      <w:proofErr w:type="gramStart"/>
+      <w:r>
+        <w:rPr>
+          <w:rFonts w:ascii="Arial" w:hAnsi="Arial" w:cs="Arial"/>
+          <w:sz w:val="24"/>
+          <w:szCs w:val="24"/>
+        </w:rPr>
+        <w:t>if</w:t>
+      </w:r>
+      <w:proofErr w:type="gramEnd"/>
+      <w:r>
+        <w:rPr>
+          <w:rFonts w:ascii="Arial" w:hAnsi="Arial" w:cs="Arial"/>
+          <w:sz w:val="24"/>
+          <w:szCs w:val="24"/>
+        </w:rPr>
+        <w:t xml:space="preserve"> counter &gt; 100000:</w:t>
+      </w:r>
+    </w:p>
+    <w:p>
+      <w:pPr>
+        <w:rPr>
+          <w:rFonts w:ascii="Arial" w:hAnsi="Arial" w:cs="Arial"/>
+          <w:sz w:val="24"/>
+          <w:szCs w:val="24"/>
+        </w:rPr>
+      </w:pPr>
+      <w:r>
+        <w:rPr>
+          <w:rFonts w:ascii="Arial" w:hAnsi="Arial" w:cs="Arial"/>
+          <w:sz w:val="24"/>
+          <w:szCs w:val="24"/>
+        </w:rPr>
+        <w:t xml:space="preserve">            </w:t>
+      </w:r>
+      <w:proofErr w:type="gramStart"/>
+      <w:r>
+        <w:rPr>
+          <w:rFonts w:ascii="Arial" w:hAnsi="Arial" w:cs="Arial"/>
+          <w:sz w:val="24"/>
+          <w:szCs w:val="24"/>
+        </w:rPr>
+        <w:t>counter</w:t>
+      </w:r>
+      <w:proofErr w:type="gramEnd"/>
+      <w:r>
+        <w:rPr>
+          <w:rFonts w:ascii="Arial" w:hAnsi="Arial" w:cs="Arial"/>
+          <w:sz w:val="24"/>
+          <w:szCs w:val="24"/>
+        </w:rPr>
+        <w:t xml:space="preserve"> = 0</w:t>
+      </w:r>
+    </w:p>
+    <w:p>
+      <w:pPr>
+        <w:rPr>
+          <w:rFonts w:ascii="Arial" w:hAnsi="Arial" w:cs="Arial"/>
+          <w:sz w:val="24"/>
+          <w:szCs w:val="24"/>
+        </w:rPr>
+      </w:pPr>
+      <w:r>
+        <w:rPr>
+          <w:rFonts w:ascii="Arial" w:hAnsi="Arial" w:cs="Arial"/>
+          <w:sz w:val="24"/>
+          <w:szCs w:val="24"/>
+        </w:rPr>
+        <w:t xml:space="preserve">            </w:t>
+      </w:r>
+      <w:proofErr w:type="gramStart"/>
+      <w:r>
+        <w:rPr>
+          <w:rFonts w:ascii="Arial" w:hAnsi="Arial" w:cs="Arial"/>
+          <w:sz w:val="24"/>
+          <w:szCs w:val="24"/>
+        </w:rPr>
+        <w:t>print(</w:t>
+      </w:r>
+      <w:proofErr w:type="gramEnd"/>
+      <w:r>
+        <w:rPr>
+          <w:rFonts w:ascii="Arial" w:hAnsi="Arial" w:cs="Arial"/>
+          <w:sz w:val="24"/>
+          <w:szCs w:val="24"/>
+        </w:rPr>
+        <w:t>"waiting....")</w:t>
+      </w:r>
+    </w:p>
+    <w:p>
+      <w:pPr>
+        <w:rPr>
+          <w:rFonts w:ascii="Arial" w:hAnsi="Arial" w:cs="Arial"/>
+          <w:sz w:val="24"/>
+          <w:szCs w:val="24"/>
+        </w:rPr>
         <w:sectPr>
           <w:type w:val="oddPage"/>
           <w:pgSz w:w="12240" w:h="15840"/>
@@ -5031,8 +11157,30 @@
         </w:sectPr>
       </w:pPr>
       <w:r>
-        <w:lastRenderedPageBreak/>
-        <w:t>Appendices 4</w:t>
+        <w:rPr>
+          <w:rFonts w:ascii="Arial" w:hAnsi="Arial" w:cs="Arial"/>
+          <w:sz w:val="24"/>
+          <w:szCs w:val="24"/>
+        </w:rPr>
+        <w:t xml:space="preserve">        </w:t>
+      </w:r>
+      <w:proofErr w:type="gramStart"/>
+      <w:r>
+        <w:rPr>
+          <w:rFonts w:ascii="Arial" w:hAnsi="Arial" w:cs="Arial"/>
+          <w:sz w:val="24"/>
+          <w:szCs w:val="24"/>
+        </w:rPr>
+        <w:t>counter</w:t>
+      </w:r>
+      <w:proofErr w:type="gramEnd"/>
+      <w:r>
+        <w:rPr>
+          <w:rFonts w:ascii="Arial" w:hAnsi="Arial" w:cs="Arial"/>
+          <w:sz w:val="24"/>
+          <w:szCs w:val="24"/>
+        </w:rPr>
+        <w:t xml:space="preserve"> = counter + 1</w:t>
       </w:r>
     </w:p>
     <w:p>
@@ -5148,25 +11296,7 @@
           <w:sz w:val="24"/>
           <w:szCs w:val="24"/>
         </w:rPr>
-        <w:t xml:space="preserve">Controlling DC Motors Using Python </w:t>
-      </w:r>
-      <w:proofErr w:type="gramStart"/>
-      <w:r>
-        <w:rPr>
-          <w:rFonts w:ascii="Arial" w:hAnsi="Arial" w:cs="Arial"/>
-          <w:sz w:val="24"/>
-          <w:szCs w:val="24"/>
-        </w:rPr>
-        <w:t>With</w:t>
-      </w:r>
-      <w:proofErr w:type="gramEnd"/>
-      <w:r>
-        <w:rPr>
-          <w:rFonts w:ascii="Arial" w:hAnsi="Arial" w:cs="Arial"/>
-          <w:sz w:val="24"/>
-          <w:szCs w:val="24"/>
-        </w:rPr>
-        <w:t xml:space="preserve"> a Raspberry Pi. (n.d.). Retrieved from </w:t>
+        <w:t xml:space="preserve">Controlling DC Motors Using Python With a Raspberry Pi. (n.d.). Retrieved from </w:t>
       </w:r>
       <w:hyperlink r:id="rId21" w:history="1">
         <w:r>
@@ -5253,23 +11383,7 @@
           <w:sz w:val="24"/>
           <w:szCs w:val="24"/>
         </w:rPr>
-        <w:t>, V. (2016). Real-time decentralized neural</w:t>
-      </w:r>
-      <w:r>
-        <w:rPr>
-          <w:rFonts w:ascii="Arial" w:hAnsi="Arial" w:cs="Arial"/>
-          <w:sz w:val="24"/>
-          <w:szCs w:val="24"/>
-        </w:rPr>
-        <w:t xml:space="preserve"> </w:t>
-      </w:r>
-      <w:r>
-        <w:rPr>
-          <w:rFonts w:ascii="Arial" w:hAnsi="Arial" w:cs="Arial"/>
-          <w:sz w:val="24"/>
-          <w:szCs w:val="24"/>
-        </w:rPr>
-        <w:t xml:space="preserve">control via </w:t>
+        <w:t xml:space="preserve">, V. (2016). Real-time decentralized neural control via </w:t>
       </w:r>
       <w:proofErr w:type="spellStart"/>
       <w:r>
@@ -5287,23 +11401,7 @@
           <w:sz w:val="24"/>
           <w:szCs w:val="24"/>
         </w:rPr>
-        <w:t xml:space="preserve"> for a robotic arm powered by industrial servomotors. IEEE Transactions on</w:t>
-      </w:r>
-      <w:r>
-        <w:rPr>
-          <w:rFonts w:ascii="Arial" w:hAnsi="Arial" w:cs="Arial"/>
-          <w:sz w:val="24"/>
-          <w:szCs w:val="24"/>
-        </w:rPr>
-        <w:t xml:space="preserve"> </w:t>
-      </w:r>
-      <w:r>
-        <w:rPr>
-          <w:rFonts w:ascii="Arial" w:hAnsi="Arial" w:cs="Arial"/>
-          <w:sz w:val="24"/>
-          <w:szCs w:val="24"/>
-        </w:rPr>
-        <w:t xml:space="preserve">Neural Networks and Learning Systems, </w:t>
+        <w:t xml:space="preserve"> for a robotic arm powered by industrial servomotors. IEEE Transactions on Neural Networks and Learning Systems, </w:t>
       </w:r>
       <w:proofErr w:type="gramStart"/>
       <w:r>
@@ -5369,25 +11467,7 @@
           <w:sz w:val="24"/>
           <w:szCs w:val="24"/>
         </w:rPr>
-        <w:t>, P. I., &amp; Martins, R. P. (2016). A 2- µW 45-nV/ #x221</w:t>
-      </w:r>
-      <w:proofErr w:type="gramStart"/>
-      <w:r>
-        <w:rPr>
-          <w:rFonts w:ascii="Arial" w:hAnsi="Arial" w:cs="Arial"/>
-          <w:sz w:val="24"/>
-          <w:szCs w:val="24"/>
-        </w:rPr>
-        <w:t>A;Hz</w:t>
-      </w:r>
-      <w:proofErr w:type="gramEnd"/>
-      <w:r>
-        <w:rPr>
-          <w:rFonts w:ascii="Arial" w:hAnsi="Arial" w:cs="Arial"/>
-          <w:sz w:val="24"/>
-          <w:szCs w:val="24"/>
-        </w:rPr>
-        <w:t xml:space="preserve"> readout front end with multiple-chopping active-high-pass ripple reduction loop and </w:t>
+        <w:t xml:space="preserve">, P. I., &amp; Martins, R. P. (2016). A 2- µW 45-nV/ #x221A;Hz readout front end with multiple-chopping active-high-pass ripple reduction loop and </w:t>
       </w:r>
       <w:proofErr w:type="spellStart"/>
       <w:r>
@@ -5425,8 +11505,6 @@
         </w:rPr>
         <w:t xml:space="preserve"> servo loop</w:t>
       </w:r>
-      <w:bookmarkStart w:id="0" w:name="_GoBack"/>
-      <w:bookmarkEnd w:id="0"/>
     </w:p>
     <w:sectPr>
       <w:type w:val="oddPage"/>
@@ -5440,7 +11518,7 @@
 </file>
 
 <file path=word/endnotes.xml><?xml version="1.0" encoding="utf-8"?>
-<w:endnotes xmlns:wpc="http://schemas.microsoft.com/office/word/2010/wordprocessingCanvas" xmlns:cx="http://schemas.microsoft.com/office/drawing/2014/chartex" xmlns:cx1="http://schemas.microsoft.com/office/drawing/2015/9/8/chartex" xmlns:cx2="http://schemas.microsoft.com/office/drawing/2015/10/21/chartex" xmlns:cx3="http://schemas.microsoft.com/office/drawing/2016/5/9/chartex" xmlns:cx4="http://schemas.microsoft.com/office/drawing/2016/5/10/chartex" xmlns:cx5="http://schemas.microsoft.com/office/drawing/2016/5/11/chartex" xmlns:cx6="http://schemas.microsoft.com/office/drawing/2016/5/12/chartex" xmlns:cx7="http://schemas.microsoft.com/office/drawing/2016/5/13/chartex" xmlns:cx8="http://schemas.microsoft.com/office/drawing/2016/5/14/chartex" xmlns:mc="http://schemas.openxmlformats.org/markup-compatibility/2006" xmlns:aink="http://schemas.microsoft.com/office/drawing/2016/ink" xmlns:am3d="http://schemas.microsoft.com/office/drawing/2017/model3d" xmlns:o="urn:schemas-microsoft-com:office:office" xmlns:r="http://schemas.openxmlformats.org/officeDocument/2006/relationships" xmlns:m="http://schemas.openxmlformats.org/officeDocument/2006/math" xmlns:v="urn:schemas-microsoft-com:vml" xmlns:wp14="http://schemas.microsoft.com/office/word/2010/wordprocessingDrawing" xmlns:wp="http://schemas.openxmlformats.org/drawingml/2006/wordprocessingDrawing" xmlns:w10="urn:schemas-microsoft-com:office:word" xmlns:w="http://schemas.openxmlformats.org/wordprocessingml/2006/main" xmlns:w14="http://schemas.microsoft.com/office/word/2010/wordml" xmlns:w15="http://schemas.microsoft.com/office/word/2012/wordml" xmlns:w16cid="http://schemas.microsoft.com/office/word/2016/wordml/cid" xmlns:w16se="http://schemas.microsoft.com/office/word/2015/wordml/symex" xmlns:wpg="http://schemas.microsoft.com/office/word/2010/wordprocessingGroup" xmlns:wpi="http://schemas.microsoft.com/office/word/2010/wordprocessingInk" xmlns:wne="http://schemas.microsoft.com/office/word/2006/wordml" xmlns:wps="http://schemas.microsoft.com/office/word/2010/wordprocessingShape" mc:Ignorable="w14 w15 w16se w16cid wp14">
+<w:endnotes xmlns:wpc="http://schemas.microsoft.com/office/word/2010/wordprocessingCanvas" xmlns:cx="http://schemas.microsoft.com/office/drawing/2014/chartex" xmlns:cx1="http://schemas.microsoft.com/office/drawing/2015/9/8/chartex" xmlns:mc="http://schemas.openxmlformats.org/markup-compatibility/2006" xmlns:o="urn:schemas-microsoft-com:office:office" xmlns:r="http://schemas.openxmlformats.org/officeDocument/2006/relationships" xmlns:m="http://schemas.openxmlformats.org/officeDocument/2006/math" xmlns:v="urn:schemas-microsoft-com:vml" xmlns:wp14="http://schemas.microsoft.com/office/word/2010/wordprocessingDrawing" xmlns:wp="http://schemas.openxmlformats.org/drawingml/2006/wordprocessingDrawing" xmlns:w10="urn:schemas-microsoft-com:office:word" xmlns:w="http://schemas.openxmlformats.org/wordprocessingml/2006/main" xmlns:w14="http://schemas.microsoft.com/office/word/2010/wordml" xmlns:w15="http://schemas.microsoft.com/office/word/2012/wordml" xmlns:w16se="http://schemas.microsoft.com/office/word/2015/wordml/symex" xmlns:wpg="http://schemas.microsoft.com/office/word/2010/wordprocessingGroup" xmlns:wpi="http://schemas.microsoft.com/office/word/2010/wordprocessingInk" xmlns:wne="http://schemas.microsoft.com/office/word/2006/wordml" xmlns:wps="http://schemas.microsoft.com/office/word/2010/wordprocessingShape" mc:Ignorable="w14 w15 w16se wp14">
   <w:endnote w:type="separator" w:id="-1">
     <w:p>
       <w:pPr>
@@ -5465,7 +11543,7 @@
 </file>
 
 <file path=word/footer1.xml><?xml version="1.0" encoding="utf-8"?>
-<w:ftr xmlns:wpc="http://schemas.microsoft.com/office/word/2010/wordprocessingCanvas" xmlns:cx="http://schemas.microsoft.com/office/drawing/2014/chartex" xmlns:cx1="http://schemas.microsoft.com/office/drawing/2015/9/8/chartex" xmlns:cx2="http://schemas.microsoft.com/office/drawing/2015/10/21/chartex" xmlns:cx3="http://schemas.microsoft.com/office/drawing/2016/5/9/chartex" xmlns:cx4="http://schemas.microsoft.com/office/drawing/2016/5/10/chartex" xmlns:cx5="http://schemas.microsoft.com/office/drawing/2016/5/11/chartex" xmlns:cx6="http://schemas.microsoft.com/office/drawing/2016/5/12/chartex" xmlns:cx7="http://schemas.microsoft.com/office/drawing/2016/5/13/chartex" xmlns:cx8="http://schemas.microsoft.com/office/drawing/2016/5/14/chartex" xmlns:mc="http://schemas.openxmlformats.org/markup-compatibility/2006" xmlns:aink="http://schemas.microsoft.com/office/drawing/2016/ink" xmlns:am3d="http://schemas.microsoft.com/office/drawing/2017/model3d" xmlns:o="urn:schemas-microsoft-com:office:office" xmlns:r="http://schemas.openxmlformats.org/officeDocument/2006/relationships" xmlns:m="http://schemas.openxmlformats.org/officeDocument/2006/math" xmlns:v="urn:schemas-microsoft-com:vml" xmlns:wp14="http://schemas.microsoft.com/office/word/2010/wordprocessingDrawing" xmlns:wp="http://schemas.openxmlformats.org/drawingml/2006/wordprocessingDrawing" xmlns:w10="urn:schemas-microsoft-com:office:word" xmlns:w="http://schemas.openxmlformats.org/wordprocessingml/2006/main" xmlns:w14="http://schemas.microsoft.com/office/word/2010/wordml" xmlns:w15="http://schemas.microsoft.com/office/word/2012/wordml" xmlns:w16cid="http://schemas.microsoft.com/office/word/2016/wordml/cid" xmlns:w16se="http://schemas.microsoft.com/office/word/2015/wordml/symex" xmlns:wpg="http://schemas.microsoft.com/office/word/2010/wordprocessingGroup" xmlns:wpi="http://schemas.microsoft.com/office/word/2010/wordprocessingInk" xmlns:wne="http://schemas.microsoft.com/office/word/2006/wordml" xmlns:wps="http://schemas.microsoft.com/office/word/2010/wordprocessingShape" mc:Ignorable="w14 w15 w16se w16cid wp14">
+<w:ftr xmlns:wpc="http://schemas.microsoft.com/office/word/2010/wordprocessingCanvas" xmlns:cx="http://schemas.microsoft.com/office/drawing/2014/chartex" xmlns:cx1="http://schemas.microsoft.com/office/drawing/2015/9/8/chartex" xmlns:mc="http://schemas.openxmlformats.org/markup-compatibility/2006" xmlns:o="urn:schemas-microsoft-com:office:office" xmlns:r="http://schemas.openxmlformats.org/officeDocument/2006/relationships" xmlns:m="http://schemas.openxmlformats.org/officeDocument/2006/math" xmlns:v="urn:schemas-microsoft-com:vml" xmlns:wp14="http://schemas.microsoft.com/office/word/2010/wordprocessingDrawing" xmlns:wp="http://schemas.openxmlformats.org/drawingml/2006/wordprocessingDrawing" xmlns:w10="urn:schemas-microsoft-com:office:word" xmlns:w="http://schemas.openxmlformats.org/wordprocessingml/2006/main" xmlns:w14="http://schemas.microsoft.com/office/word/2010/wordml" xmlns:w15="http://schemas.microsoft.com/office/word/2012/wordml" xmlns:w16se="http://schemas.microsoft.com/office/word/2015/wordml/symex" xmlns:wpg="http://schemas.microsoft.com/office/word/2010/wordprocessingGroup" xmlns:wpi="http://schemas.microsoft.com/office/word/2010/wordprocessingInk" xmlns:wne="http://schemas.microsoft.com/office/word/2006/wordml" xmlns:wps="http://schemas.microsoft.com/office/word/2010/wordprocessingShape" mc:Ignorable="w14 w15 w16se wp14">
   <w:sdt>
     <w:sdtPr>
       <w:id w:val="-1844767931"/>
@@ -5498,7 +11576,7 @@
           <w:rPr>
             <w:noProof/>
           </w:rPr>
-          <w:t>31</w:t>
+          <w:t>14</w:t>
         </w:r>
         <w:r>
           <w:rPr>
@@ -5518,7 +11596,7 @@
 </file>
 
 <file path=word/footnotes.xml><?xml version="1.0" encoding="utf-8"?>
-<w:footnotes xmlns:wpc="http://schemas.microsoft.com/office/word/2010/wordprocessingCanvas" xmlns:cx="http://schemas.microsoft.com/office/drawing/2014/chartex" xmlns:cx1="http://schemas.microsoft.com/office/drawing/2015/9/8/chartex" xmlns:cx2="http://schemas.microsoft.com/office/drawing/2015/10/21/chartex" xmlns:cx3="http://schemas.microsoft.com/office/drawing/2016/5/9/chartex" xmlns:cx4="http://schemas.microsoft.com/office/drawing/2016/5/10/chartex" xmlns:cx5="http://schemas.microsoft.com/office/drawing/2016/5/11/chartex" xmlns:cx6="http://schemas.microsoft.com/office/drawing/2016/5/12/chartex" xmlns:cx7="http://schemas.microsoft.com/office/drawing/2016/5/13/chartex" xmlns:cx8="http://schemas.microsoft.com/office/drawing/2016/5/14/chartex" xmlns:mc="http://schemas.openxmlformats.org/markup-compatibility/2006" xmlns:aink="http://schemas.microsoft.com/office/drawing/2016/ink" xmlns:am3d="http://schemas.microsoft.com/office/drawing/2017/model3d" xmlns:o="urn:schemas-microsoft-com:office:office" xmlns:r="http://schemas.openxmlformats.org/officeDocument/2006/relationships" xmlns:m="http://schemas.openxmlformats.org/officeDocument/2006/math" xmlns:v="urn:schemas-microsoft-com:vml" xmlns:wp14="http://schemas.microsoft.com/office/word/2010/wordprocessingDrawing" xmlns:wp="http://schemas.openxmlformats.org/drawingml/2006/wordprocessingDrawing" xmlns:w10="urn:schemas-microsoft-com:office:word" xmlns:w="http://schemas.openxmlformats.org/wordprocessingml/2006/main" xmlns:w14="http://schemas.microsoft.com/office/word/2010/wordml" xmlns:w15="http://schemas.microsoft.com/office/word/2012/wordml" xmlns:w16cid="http://schemas.microsoft.com/office/word/2016/wordml/cid" xmlns:w16se="http://schemas.microsoft.com/office/word/2015/wordml/symex" xmlns:wpg="http://schemas.microsoft.com/office/word/2010/wordprocessingGroup" xmlns:wpi="http://schemas.microsoft.com/office/word/2010/wordprocessingInk" xmlns:wne="http://schemas.microsoft.com/office/word/2006/wordml" xmlns:wps="http://schemas.microsoft.com/office/word/2010/wordprocessingShape" mc:Ignorable="w14 w15 w16se w16cid wp14">
+<w:footnotes xmlns:wpc="http://schemas.microsoft.com/office/word/2010/wordprocessingCanvas" xmlns:cx="http://schemas.microsoft.com/office/drawing/2014/chartex" xmlns:cx1="http://schemas.microsoft.com/office/drawing/2015/9/8/chartex" xmlns:mc="http://schemas.openxmlformats.org/markup-compatibility/2006" xmlns:o="urn:schemas-microsoft-com:office:office" xmlns:r="http://schemas.openxmlformats.org/officeDocument/2006/relationships" xmlns:m="http://schemas.openxmlformats.org/officeDocument/2006/math" xmlns:v="urn:schemas-microsoft-com:vml" xmlns:wp14="http://schemas.microsoft.com/office/word/2010/wordprocessingDrawing" xmlns:wp="http://schemas.openxmlformats.org/drawingml/2006/wordprocessingDrawing" xmlns:w10="urn:schemas-microsoft-com:office:word" xmlns:w="http://schemas.openxmlformats.org/wordprocessingml/2006/main" xmlns:w14="http://schemas.microsoft.com/office/word/2010/wordml" xmlns:w15="http://schemas.microsoft.com/office/word/2012/wordml" xmlns:w16se="http://schemas.microsoft.com/office/word/2015/wordml/symex" xmlns:wpg="http://schemas.microsoft.com/office/word/2010/wordprocessingGroup" xmlns:wpi="http://schemas.microsoft.com/office/word/2010/wordprocessingInk" xmlns:wne="http://schemas.microsoft.com/office/word/2006/wordml" xmlns:wps="http://schemas.microsoft.com/office/word/2010/wordprocessingShape" mc:Ignorable="w14 w15 w16se wp14">
   <w:footnote w:type="separator" w:id="-1">
     <w:p>
       <w:pPr>
@@ -5543,7 +11621,7 @@
 </file>
 
 <file path=word/numbering.xml><?xml version="1.0" encoding="utf-8"?>
-<w:numbering xmlns:wpc="http://schemas.microsoft.com/office/word/2010/wordprocessingCanvas" xmlns:cx="http://schemas.microsoft.com/office/drawing/2014/chartex" xmlns:cx1="http://schemas.microsoft.com/office/drawing/2015/9/8/chartex" xmlns:cx2="http://schemas.microsoft.com/office/drawing/2015/10/21/chartex" xmlns:cx3="http://schemas.microsoft.com/office/drawing/2016/5/9/chartex" xmlns:cx4="http://schemas.microsoft.com/office/drawing/2016/5/10/chartex" xmlns:cx5="http://schemas.microsoft.com/office/drawing/2016/5/11/chartex" xmlns:cx6="http://schemas.microsoft.com/office/drawing/2016/5/12/chartex" xmlns:cx7="http://schemas.microsoft.com/office/drawing/2016/5/13/chartex" xmlns:cx8="http://schemas.microsoft.com/office/drawing/2016/5/14/chartex" xmlns:mc="http://schemas.openxmlformats.org/markup-compatibility/2006" xmlns:aink="http://schemas.microsoft.com/office/drawing/2016/ink" xmlns:am3d="http://schemas.microsoft.com/office/drawing/2017/model3d" xmlns:o="urn:schemas-microsoft-com:office:office" xmlns:r="http://schemas.openxmlformats.org/officeDocument/2006/relationships" xmlns:m="http://schemas.openxmlformats.org/officeDocument/2006/math" xmlns:v="urn:schemas-microsoft-com:vml" xmlns:wp14="http://schemas.microsoft.com/office/word/2010/wordprocessingDrawing" xmlns:wp="http://schemas.openxmlformats.org/drawingml/2006/wordprocessingDrawing" xmlns:w10="urn:schemas-microsoft-com:office:word" xmlns:w="http://schemas.openxmlformats.org/wordprocessingml/2006/main" xmlns:w14="http://schemas.microsoft.com/office/word/2010/wordml" xmlns:w15="http://schemas.microsoft.com/office/word/2012/wordml" xmlns:w16cid="http://schemas.microsoft.com/office/word/2016/wordml/cid" xmlns:w16se="http://schemas.microsoft.com/office/word/2015/wordml/symex" xmlns:wpg="http://schemas.microsoft.com/office/word/2010/wordprocessingGroup" xmlns:wpi="http://schemas.microsoft.com/office/word/2010/wordprocessingInk" xmlns:wne="http://schemas.microsoft.com/office/word/2006/wordml" xmlns:wps="http://schemas.microsoft.com/office/word/2010/wordprocessingShape" mc:Ignorable="w14 w15 w16se w16cid wp14">
+<w:numbering xmlns:wpc="http://schemas.microsoft.com/office/word/2010/wordprocessingCanvas" xmlns:cx="http://schemas.microsoft.com/office/drawing/2014/chartex" xmlns:cx1="http://schemas.microsoft.com/office/drawing/2015/9/8/chartex" xmlns:mc="http://schemas.openxmlformats.org/markup-compatibility/2006" xmlns:o="urn:schemas-microsoft-com:office:office" xmlns:r="http://schemas.openxmlformats.org/officeDocument/2006/relationships" xmlns:m="http://schemas.openxmlformats.org/officeDocument/2006/math" xmlns:v="urn:schemas-microsoft-com:vml" xmlns:wp14="http://schemas.microsoft.com/office/word/2010/wordprocessingDrawing" xmlns:wp="http://schemas.openxmlformats.org/drawingml/2006/wordprocessingDrawing" xmlns:w10="urn:schemas-microsoft-com:office:word" xmlns:w="http://schemas.openxmlformats.org/wordprocessingml/2006/main" xmlns:w14="http://schemas.microsoft.com/office/word/2010/wordml" xmlns:w15="http://schemas.microsoft.com/office/word/2012/wordml" xmlns:w16se="http://schemas.microsoft.com/office/word/2015/wordml/symex" xmlns:wpg="http://schemas.microsoft.com/office/word/2010/wordprocessingGroup" xmlns:wpi="http://schemas.microsoft.com/office/word/2010/wordprocessingInk" xmlns:wne="http://schemas.microsoft.com/office/word/2006/wordml" xmlns:wps="http://schemas.microsoft.com/office/word/2010/wordprocessingShape" mc:Ignorable="w14 w15 w16se wp14">
   <w:abstractNum w:abstractNumId="0" w15:restartNumberingAfterBreak="0">
     <w:nsid w:val="30E162DA"/>
     <w:multiLevelType w:val="hybridMultilevel"/>
@@ -5970,7 +12048,7 @@
 </file>
 
 <file path=word/styles.xml><?xml version="1.0" encoding="utf-8"?>
-<w:styles xmlns:mc="http://schemas.openxmlformats.org/markup-compatibility/2006" xmlns:r="http://schemas.openxmlformats.org/officeDocument/2006/relationships" xmlns:w="http://schemas.openxmlformats.org/wordprocessingml/2006/main" xmlns:w14="http://schemas.microsoft.com/office/word/2010/wordml" xmlns:w15="http://schemas.microsoft.com/office/word/2012/wordml" xmlns:w16cid="http://schemas.microsoft.com/office/word/2016/wordml/cid" xmlns:w16se="http://schemas.microsoft.com/office/word/2015/wordml/symex" mc:Ignorable="w14 w15 w16se w16cid">
+<w:styles xmlns:mc="http://schemas.openxmlformats.org/markup-compatibility/2006" xmlns:r="http://schemas.openxmlformats.org/officeDocument/2006/relationships" xmlns:w="http://schemas.openxmlformats.org/wordprocessingml/2006/main" xmlns:w14="http://schemas.microsoft.com/office/word/2010/wordml" xmlns:w15="http://schemas.microsoft.com/office/word/2012/wordml" xmlns:w16se="http://schemas.microsoft.com/office/word/2015/wordml/symex" mc:Ignorable="w14 w15 w16se">
   <w:docDefaults>
     <w:rPrDefault>
       <w:rPr>
@@ -5986,7 +12064,7 @@
       </w:pPr>
     </w:pPrDefault>
   </w:docDefaults>
-  <w:latentStyles w:defLockedState="0" w:defUIPriority="99" w:defSemiHidden="0" w:defUnhideWhenUsed="0" w:defQFormat="0" w:count="375">
+  <w:latentStyles w:defLockedState="0" w:defUIPriority="99" w:defSemiHidden="0" w:defUnhideWhenUsed="0" w:defQFormat="0" w:count="371">
     <w:lsdException w:name="Normal" w:uiPriority="0" w:qFormat="1"/>
     <w:lsdException w:name="heading 1" w:uiPriority="9" w:qFormat="1"/>
     <w:lsdException w:name="heading 2" w:semiHidden="1" w:uiPriority="9" w:unhideWhenUsed="1" w:qFormat="1"/>
@@ -6092,6 +12170,7 @@
     <w:lsdException w:name="HTML Sample" w:semiHidden="1" w:unhideWhenUsed="1"/>
     <w:lsdException w:name="HTML Typewriter" w:semiHidden="1" w:unhideWhenUsed="1"/>
     <w:lsdException w:name="HTML Variable" w:semiHidden="1" w:unhideWhenUsed="1"/>
+    <w:lsdException w:name="Normal Table" w:semiHidden="1" w:unhideWhenUsed="1"/>
     <w:lsdException w:name="annotation subject" w:semiHidden="1" w:unhideWhenUsed="1"/>
     <w:lsdException w:name="No List" w:semiHidden="1" w:unhideWhenUsed="1"/>
     <w:lsdException w:name="Outline List 1" w:semiHidden="1" w:unhideWhenUsed="1"/>
@@ -6135,8 +12214,10 @@
     <w:lsdException w:name="Table Elegant" w:semiHidden="1" w:unhideWhenUsed="1"/>
     <w:lsdException w:name="Table Professional" w:semiHidden="1" w:unhideWhenUsed="1"/>
     <w:lsdException w:name="Table Subtle 1" w:semiHidden="1" w:unhideWhenUsed="1"/>
+    <w:lsdException w:name="Table Subtle 2" w:semiHidden="1" w:unhideWhenUsed="1"/>
     <w:lsdException w:name="Table Web 1" w:semiHidden="1" w:unhideWhenUsed="1"/>
     <w:lsdException w:name="Table Web 2" w:semiHidden="1" w:unhideWhenUsed="1"/>
+    <w:lsdException w:name="Table Web 3" w:semiHidden="1" w:unhideWhenUsed="1"/>
     <w:lsdException w:name="Balloon Text" w:semiHidden="1" w:unhideWhenUsed="1"/>
     <w:lsdException w:name="Table Grid" w:uiPriority="39"/>
     <w:lsdException w:name="Table Theme" w:semiHidden="1" w:unhideWhenUsed="1"/>
@@ -6355,10 +12436,6 @@
     <w:lsdException w:name="List Table 5 Dark Accent 6" w:uiPriority="50"/>
     <w:lsdException w:name="List Table 6 Colorful Accent 6" w:uiPriority="51"/>
     <w:lsdException w:name="List Table 7 Colorful Accent 6" w:uiPriority="52"/>
-    <w:lsdException w:name="Mention" w:semiHidden="1" w:unhideWhenUsed="1"/>
-    <w:lsdException w:name="Smart Hyperlink" w:semiHidden="1" w:unhideWhenUsed="1"/>
-    <w:lsdException w:name="Hashtag" w:semiHidden="1" w:unhideWhenUsed="1"/>
-    <w:lsdException w:name="Unresolved Mention" w:semiHidden="1" w:unhideWhenUsed="1"/>
   </w:latentStyles>
   <w:style w:type="paragraph" w:default="1" w:styleId="Normal">
     <w:name w:val="Normal"/>
@@ -6682,7 +12759,7 @@
     <w:basedOn w:val="DefaultParagraphFont"/>
     <w:rsid w:val="00A444DE"/>
   </w:style>
-  <w:style w:type="character" w:styleId="UnresolvedMention">
+  <w:style w:type="character" w:customStyle="1" w:styleId="UnresolvedMention">
     <w:name w:val="Unresolved Mention"/>
     <w:basedOn w:val="DefaultParagraphFont"/>
     <w:uiPriority w:val="99"/>
@@ -6692,6 +12769,18 @@
     <w:rPr>
       <w:color w:val="808080"/>
       <w:shd w:val="clear" w:color="auto" w:fill="E6E6E6"/>
+    </w:rPr>
+  </w:style>
+  <w:style w:type="character" w:styleId="FollowedHyperlink">
+    <w:name w:val="FollowedHyperlink"/>
+    <w:basedOn w:val="DefaultParagraphFont"/>
+    <w:uiPriority w:val="99"/>
+    <w:semiHidden/>
+    <w:unhideWhenUsed/>
+    <w:rsid w:val="005B1B12"/>
+    <w:rPr>
+      <w:color w:val="954F72" w:themeColor="followedHyperlink"/>
+      <w:u w:val="single"/>
     </w:rPr>
   </w:style>
 </w:styles>
@@ -6963,7 +13052,7 @@
 </file>
 
 <file path=customXml/itemProps1.xml><?xml version="1.0" encoding="utf-8"?>
-<ds:datastoreItem xmlns:ds="http://schemas.openxmlformats.org/officeDocument/2006/customXml" ds:itemID="{07CEB21E-E745-45E0-A333-B45F6BF0C6BC}">
+<ds:datastoreItem xmlns:ds="http://schemas.openxmlformats.org/officeDocument/2006/customXml" ds:itemID="{9E175711-52B9-430A-8341-7DF57CBBDA43}">
   <ds:schemaRefs>
     <ds:schemaRef ds:uri="http://schemas.openxmlformats.org/officeDocument/2006/bibliography"/>
   </ds:schemaRefs>
